--- a/INFORME/PreInforme.docx
+++ b/INFORME/PreInforme.docx
@@ -1,6 +1,6 @@
 
 <file path=word/document.xml><?xml version="1.0" encoding="utf-8"?>
-<w:document xmlns:wpc="http://schemas.microsoft.com/office/word/2010/wordprocessingCanvas" xmlns:cx="http://schemas.microsoft.com/office/drawing/2014/chartex" xmlns:cx1="http://schemas.microsoft.com/office/drawing/2015/9/8/chartex" xmlns:cx2="http://schemas.microsoft.com/office/drawing/2015/10/21/chartex" xmlns:cx3="http://schemas.microsoft.com/office/drawing/2016/5/9/chartex" xmlns:cx4="http://schemas.microsoft.com/office/drawing/2016/5/10/chartex" xmlns:cx5="http://schemas.microsoft.com/office/drawing/2016/5/11/chartex" xmlns:cx6="http://schemas.microsoft.com/office/drawing/2016/5/12/chartex" xmlns:cx7="http://schemas.microsoft.com/office/drawing/2016/5/13/chartex" xmlns:cx8="http://schemas.microsoft.com/office/drawing/2016/5/14/chartex" xmlns:mc="http://schemas.openxmlformats.org/markup-compatibility/2006" xmlns:aink="http://schemas.microsoft.com/office/drawing/2016/ink" xmlns:am3d="http://schemas.microsoft.com/office/drawing/2017/model3d" xmlns:o="urn:schemas-microsoft-com:office:office" xmlns:r="http://schemas.openxmlformats.org/officeDocument/2006/relationships" xmlns:m="http://schemas.openxmlformats.org/officeDocument/2006/math" xmlns:v="urn:schemas-microsoft-com:vml" xmlns:wp14="http://schemas.microsoft.com/office/word/2010/wordprocessingDrawing" xmlns:wp="http://schemas.openxmlformats.org/drawingml/2006/wordprocessingDrawing" xmlns:w10="urn:schemas-microsoft-com:office:word" xmlns:w="http://schemas.openxmlformats.org/wordprocessingml/2006/main" xmlns:w14="http://schemas.microsoft.com/office/word/2010/wordml" xmlns:w15="http://schemas.microsoft.com/office/word/2012/wordml" xmlns:w16cid="http://schemas.microsoft.com/office/word/2016/wordml/cid" xmlns:w16se="http://schemas.microsoft.com/office/word/2015/wordml/symex" xmlns:wpg="http://schemas.microsoft.com/office/word/2010/wordprocessingGroup" xmlns:wpi="http://schemas.microsoft.com/office/word/2010/wordprocessingInk" xmlns:wne="http://schemas.microsoft.com/office/word/2006/wordml" xmlns:wps="http://schemas.microsoft.com/office/word/2010/wordprocessingShape" mc:Ignorable="w14 w15 w16se w16cid wp14">
+<w:document xmlns:wpc="http://schemas.microsoft.com/office/word/2010/wordprocessingCanvas" xmlns:cx="http://schemas.microsoft.com/office/drawing/2014/chartex" xmlns:mc="http://schemas.openxmlformats.org/markup-compatibility/2006" xmlns:o="urn:schemas-microsoft-com:office:office" xmlns:r="http://schemas.openxmlformats.org/officeDocument/2006/relationships" xmlns:m="http://schemas.openxmlformats.org/officeDocument/2006/math" xmlns:v="urn:schemas-microsoft-com:vml" xmlns:wp14="http://schemas.microsoft.com/office/word/2010/wordprocessingDrawing" xmlns:wp="http://schemas.openxmlformats.org/drawingml/2006/wordprocessingDrawing" xmlns:w10="urn:schemas-microsoft-com:office:word" xmlns:w="http://schemas.openxmlformats.org/wordprocessingml/2006/main" xmlns:w14="http://schemas.microsoft.com/office/word/2010/wordml" xmlns:w15="http://schemas.microsoft.com/office/word/2012/wordml" xmlns:w16se="http://schemas.microsoft.com/office/word/2015/wordml/symex" xmlns:wpg="http://schemas.microsoft.com/office/word/2010/wordprocessingGroup" xmlns:wpi="http://schemas.microsoft.com/office/word/2010/wordprocessingInk" xmlns:wne="http://schemas.microsoft.com/office/word/2006/wordml" xmlns:wps="http://schemas.microsoft.com/office/word/2010/wordprocessingShape" mc:Ignorable="w14 w15 w16se wp14">
   <w:body>
     <w:p>
       <w:pPr>
@@ -26,15 +26,7 @@
           <w:b/>
           <w:sz w:val="32"/>
         </w:rPr>
-        <w:t>Introducción</w:t>
-      </w:r>
-      <w:r>
-        <w:rPr>
-          <w:rFonts w:asciiTheme="majorHAnsi" w:hAnsiTheme="majorHAnsi" w:cstheme="majorHAnsi"/>
-          <w:b/>
-          <w:sz w:val="32"/>
-        </w:rPr>
-        <w:t xml:space="preserve">: </w:t>
+        <w:t xml:space="preserve">Introducción: </w:t>
       </w:r>
       <w:r>
         <w:rPr>
@@ -68,10 +60,7 @@
         <w:jc w:val="both"/>
       </w:pPr>
       <w:r>
-        <w:t xml:space="preserve">Los químicos y biólogos miden las cantidades de monóxido y dióxido de carbono, dióxido de azufre y otros agentes contaminantes para determinar los niveles </w:t>
-      </w:r>
-      <w:r>
-        <w:t xml:space="preserve">de </w:t>
+        <w:t xml:space="preserve">Los químicos y biólogos miden las cantidades de monóxido y dióxido de carbono, dióxido de azufre y otros agentes contaminantes para determinar los niveles de </w:t>
       </w:r>
       <w:r>
         <w:rPr>
@@ -88,10 +77,7 @@
         <w:jc w:val="both"/>
       </w:pPr>
       <w:r>
-        <w:t>Los laboratoristas que trabajan en la industria farmacéutica miden las cantidades de sustancias necesarias para preparar soluciones nasales, oftálmicas, sedantes, analgésicos, antiespasmódicas, hidratantes; todas estas de concentración determinada y de cuya exacta preparación</w:t>
-      </w:r>
-      <w:r>
-        <w:t xml:space="preserve"> </w:t>
+        <w:t xml:space="preserve">Los laboratoristas que trabajan en la industria farmacéutica miden las cantidades de sustancias necesarias para preparar soluciones nasales, oftálmicas, sedantes, analgésicos, antiespasmódicas, hidratantes; todas estas de concentración determinada y de cuya exacta preparación </w:t>
       </w:r>
       <w:r>
         <w:rPr>
@@ -108,33 +94,13 @@
         <w:jc w:val="both"/>
       </w:pPr>
       <w:r>
-        <w:t xml:space="preserve">En las industrias de bebidas gaseosas los ingenieros miden las cantidades de </w:t>
-      </w:r>
-      <w:r>
-        <w:t>edulcorantes</w:t>
-      </w:r>
-      <w:r>
-        <w:t xml:space="preserve">, cafeína, </w:t>
-      </w:r>
-      <w:r>
-        <w:t>ácido</w:t>
-      </w:r>
-      <w:r>
-        <w:t xml:space="preserve"> fosfórico, entre otros, con el propósito de que estas sean gratas al paladar, refrescantes y comercialmente rentables, </w:t>
+        <w:t xml:space="preserve">En las industrias de bebidas gaseosas los ingenieros miden las cantidades de edulcorantes, cafeína, ácido fosfórico, entre otros, con el propósito de que estas sean gratas al paladar, refrescantes y comercialmente rentables, </w:t>
       </w:r>
       <w:r>
         <w:rPr>
           <w:b/>
         </w:rPr>
-        <w:t>aumentar el</w:t>
-      </w:r>
-      <w:bookmarkStart w:id="0" w:name="_GoBack"/>
-      <w:bookmarkEnd w:id="0"/>
-      <w:r>
-        <w:rPr>
-          <w:b/>
-        </w:rPr>
-        <w:t xml:space="preserve"> ingreso significativamente</w:t>
+        <w:t>aumentar el ingreso significativamente</w:t>
       </w:r>
       <w:r>
         <w:rPr>
@@ -165,15 +131,7 @@
           <w:b/>
           <w:sz w:val="32"/>
         </w:rPr>
-        <w:t>Resumen</w:t>
-      </w:r>
-      <w:r>
-        <w:rPr>
-          <w:rFonts w:asciiTheme="majorHAnsi" w:hAnsiTheme="majorHAnsi" w:cstheme="majorHAnsi"/>
-          <w:b/>
-          <w:sz w:val="32"/>
-        </w:rPr>
-        <w:t xml:space="preserve">: </w:t>
+        <w:t xml:space="preserve">Resumen: </w:t>
       </w:r>
       <w:r>
         <w:rPr>
@@ -214,15 +172,7 @@
           <w:b/>
           <w:sz w:val="32"/>
         </w:rPr>
-        <w:t xml:space="preserve">Marco </w:t>
-      </w:r>
-      <w:r>
-        <w:rPr>
-          <w:rFonts w:asciiTheme="majorHAnsi" w:hAnsiTheme="majorHAnsi" w:cstheme="majorHAnsi"/>
-          <w:b/>
-          <w:sz w:val="32"/>
-        </w:rPr>
-        <w:t xml:space="preserve">teórico: </w:t>
+        <w:t xml:space="preserve">Marco teórico: </w:t>
       </w:r>
       <w:r>
         <w:rPr>
@@ -250,14 +200,1922 @@
         <w:rPr>
           <w:b/>
         </w:rPr>
-        <w:t xml:space="preserve">De la parte </w:t>
-      </w:r>
-      <w:r>
+        <w:t>De la parte química</w:t>
+      </w:r>
+    </w:p>
+    <w:p>
+      <w:pPr>
+        <w:pStyle w:val="Prrafodelista"/>
+        <w:numPr>
+          <w:ilvl w:val="0"/>
+          <w:numId w:val="3"/>
+        </w:numPr>
+        <w:jc w:val="both"/>
         <w:rPr>
           <w:b/>
         </w:rPr>
-        <w:t>química</w:t>
-      </w:r>
+      </w:pPr>
+      <w:r>
+        <w:rPr>
+          <w:b/>
+        </w:rPr>
+        <w:t xml:space="preserve">Reacciones Químicas: </w:t>
+      </w:r>
+      <w:r>
+        <w:t>Es un proceso en el que dos o más sustancias (reactantes) se transforman en una o más sustancias (productos). Estas reacciones deben satisfacer la ley de la conservación de la materia.</w:t>
+      </w:r>
+    </w:p>
+    <w:p>
+      <w:pPr>
+        <w:ind w:left="3564"/>
+        <w:jc w:val="both"/>
+        <w:rPr>
+          <w:b/>
+        </w:rPr>
+      </w:pPr>
+      <w:r>
+        <w:rPr>
+          <w:b/>
+        </w:rPr>
+        <w:t xml:space="preserve">aA+bB </w:t>
+      </w:r>
+      <w:r>
+        <w:rPr>
+          <w:b/>
+        </w:rPr>
+        <w:sym w:font="Wingdings" w:char="F0E0"/>
+      </w:r>
+      <w:r>
+        <w:rPr>
+          <w:b/>
+        </w:rPr>
+        <w:t xml:space="preserve"> cC+dD</w:t>
+      </w:r>
+    </w:p>
+    <w:p>
+      <w:pPr>
+        <w:pStyle w:val="Prrafodelista"/>
+        <w:numPr>
+          <w:ilvl w:val="0"/>
+          <w:numId w:val="3"/>
+        </w:numPr>
+        <w:jc w:val="both"/>
+        <w:rPr>
+          <w:b/>
+        </w:rPr>
+      </w:pPr>
+      <w:r>
+        <w:rPr>
+          <w:b/>
+        </w:rPr>
+        <w:t xml:space="preserve">Velocidad </w:t>
+      </w:r>
+      <w:r>
+        <w:rPr>
+          <w:b/>
+        </w:rPr>
+        <w:t xml:space="preserve">instantánea </w:t>
+      </w:r>
+      <w:r>
+        <w:rPr>
+          <w:b/>
+        </w:rPr>
+        <w:t xml:space="preserve">de reacción: </w:t>
+      </w:r>
+      <w:r>
+        <w:t>Expresa el cambio de la concentración de un reactivo o de un producto por unidad de tiempo (concentración/tiempo).</w:t>
+      </w:r>
+    </w:p>
+    <w:p>
+      <w:pPr>
+        <w:pStyle w:val="Prrafodelista"/>
+        <w:ind w:left="1440"/>
+        <w:jc w:val="both"/>
+        <w:rPr>
+          <w:b/>
+        </w:rPr>
+      </w:pPr>
+    </w:p>
+    <w:p>
+      <w:pPr>
+        <w:pStyle w:val="Prrafodelista"/>
+        <w:ind w:left="1440"/>
+        <w:jc w:val="both"/>
+        <w:rPr>
+          <w:b/>
+        </w:rPr>
+      </w:pPr>
+      <m:oMathPara>
+        <m:oMath>
+          <m:r>
+            <m:rPr>
+              <m:sty m:val="b"/>
+            </m:rPr>
+            <w:rPr>
+              <w:rFonts w:ascii="Cambria Math" w:hAnsi="Cambria Math"/>
+            </w:rPr>
+            <m:t>ν</m:t>
+          </m:r>
+          <m:r>
+            <m:rPr>
+              <m:sty m:val="b"/>
+            </m:rPr>
+            <w:rPr>
+              <w:rFonts w:ascii="Cambria Math" w:hAnsi="Cambria Math"/>
+            </w:rPr>
+            <m:t>=-</m:t>
+          </m:r>
+          <m:f>
+            <m:fPr>
+              <m:ctrlPr>
+                <w:rPr>
+                  <w:rFonts w:ascii="Cambria Math" w:hAnsi="Cambria Math"/>
+                  <w:b/>
+                </w:rPr>
+              </m:ctrlPr>
+            </m:fPr>
+            <m:num>
+              <m:r>
+                <m:rPr>
+                  <m:sty m:val="b"/>
+                </m:rPr>
+                <w:rPr>
+                  <w:rFonts w:ascii="Cambria Math" w:hAnsi="Cambria Math"/>
+                </w:rPr>
+                <m:t>1</m:t>
+              </m:r>
+            </m:num>
+            <m:den>
+              <m:r>
+                <m:rPr>
+                  <m:sty m:val="b"/>
+                </m:rPr>
+                <w:rPr>
+                  <w:rFonts w:ascii="Cambria Math" w:hAnsi="Cambria Math"/>
+                </w:rPr>
+                <m:t>a</m:t>
+              </m:r>
+            </m:den>
+          </m:f>
+          <m:f>
+            <m:fPr>
+              <m:ctrlPr>
+                <w:rPr>
+                  <w:rFonts w:ascii="Cambria Math" w:hAnsi="Cambria Math"/>
+                  <w:b/>
+                </w:rPr>
+              </m:ctrlPr>
+            </m:fPr>
+            <m:num>
+              <m:r>
+                <m:rPr>
+                  <m:sty m:val="b"/>
+                </m:rPr>
+                <w:rPr>
+                  <w:rFonts w:ascii="Cambria Math" w:hAnsi="Cambria Math"/>
+                </w:rPr>
+                <m:t>∂</m:t>
+              </m:r>
+              <m:d>
+                <m:dPr>
+                  <m:begChr m:val="["/>
+                  <m:endChr m:val="]"/>
+                  <m:ctrlPr>
+                    <w:rPr>
+                      <w:rFonts w:ascii="Cambria Math" w:hAnsi="Cambria Math"/>
+                      <w:b/>
+                    </w:rPr>
+                  </m:ctrlPr>
+                </m:dPr>
+                <m:e>
+                  <m:r>
+                    <m:rPr>
+                      <m:sty m:val="b"/>
+                    </m:rPr>
+                    <w:rPr>
+                      <w:rFonts w:ascii="Cambria Math" w:hAnsi="Cambria Math"/>
+                    </w:rPr>
+                    <m:t>A</m:t>
+                  </m:r>
+                </m:e>
+              </m:d>
+            </m:num>
+            <m:den>
+              <m:r>
+                <m:rPr>
+                  <m:sty m:val="b"/>
+                </m:rPr>
+                <w:rPr>
+                  <w:rFonts w:ascii="Cambria Math" w:hAnsi="Cambria Math"/>
+                </w:rPr>
+                <m:t>∂</m:t>
+              </m:r>
+              <m:d>
+                <m:dPr>
+                  <m:begChr m:val="["/>
+                  <m:endChr m:val="]"/>
+                  <m:ctrlPr>
+                    <w:rPr>
+                      <w:rFonts w:ascii="Cambria Math" w:hAnsi="Cambria Math"/>
+                      <w:b/>
+                    </w:rPr>
+                  </m:ctrlPr>
+                </m:dPr>
+                <m:e>
+                  <m:r>
+                    <m:rPr>
+                      <m:sty m:val="b"/>
+                    </m:rPr>
+                    <w:rPr>
+                      <w:rFonts w:ascii="Cambria Math" w:hAnsi="Cambria Math"/>
+                    </w:rPr>
+                    <m:t>t</m:t>
+                  </m:r>
+                </m:e>
+              </m:d>
+            </m:den>
+          </m:f>
+          <m:r>
+            <m:rPr>
+              <m:sty m:val="b"/>
+            </m:rPr>
+            <w:rPr>
+              <w:rFonts w:ascii="Cambria Math" w:hAnsi="Cambria Math"/>
+            </w:rPr>
+            <m:t>=-</m:t>
+          </m:r>
+          <m:f>
+            <m:fPr>
+              <m:ctrlPr>
+                <w:rPr>
+                  <w:rFonts w:ascii="Cambria Math" w:hAnsi="Cambria Math"/>
+                  <w:b/>
+                </w:rPr>
+              </m:ctrlPr>
+            </m:fPr>
+            <m:num>
+              <m:r>
+                <m:rPr>
+                  <m:sty m:val="b"/>
+                </m:rPr>
+                <w:rPr>
+                  <w:rFonts w:ascii="Cambria Math" w:hAnsi="Cambria Math"/>
+                </w:rPr>
+                <m:t>1</m:t>
+              </m:r>
+            </m:num>
+            <m:den>
+              <m:r>
+                <m:rPr>
+                  <m:sty m:val="b"/>
+                </m:rPr>
+                <w:rPr>
+                  <w:rFonts w:ascii="Cambria Math" w:hAnsi="Cambria Math"/>
+                </w:rPr>
+                <m:t>b</m:t>
+              </m:r>
+            </m:den>
+          </m:f>
+          <m:f>
+            <m:fPr>
+              <m:ctrlPr>
+                <w:rPr>
+                  <w:rFonts w:ascii="Cambria Math" w:hAnsi="Cambria Math"/>
+                  <w:b/>
+                </w:rPr>
+              </m:ctrlPr>
+            </m:fPr>
+            <m:num>
+              <m:r>
+                <m:rPr>
+                  <m:sty m:val="b"/>
+                </m:rPr>
+                <w:rPr>
+                  <w:rFonts w:ascii="Cambria Math" w:hAnsi="Cambria Math"/>
+                </w:rPr>
+                <m:t>∂</m:t>
+              </m:r>
+              <m:d>
+                <m:dPr>
+                  <m:begChr m:val="["/>
+                  <m:endChr m:val="]"/>
+                  <m:ctrlPr>
+                    <w:rPr>
+                      <w:rFonts w:ascii="Cambria Math" w:hAnsi="Cambria Math"/>
+                      <w:b/>
+                    </w:rPr>
+                  </m:ctrlPr>
+                </m:dPr>
+                <m:e>
+                  <m:r>
+                    <m:rPr>
+                      <m:sty m:val="b"/>
+                    </m:rPr>
+                    <w:rPr>
+                      <w:rFonts w:ascii="Cambria Math" w:hAnsi="Cambria Math"/>
+                    </w:rPr>
+                    <m:t>B</m:t>
+                  </m:r>
+                </m:e>
+              </m:d>
+            </m:num>
+            <m:den>
+              <m:r>
+                <m:rPr>
+                  <m:sty m:val="b"/>
+                </m:rPr>
+                <w:rPr>
+                  <w:rFonts w:ascii="Cambria Math" w:hAnsi="Cambria Math"/>
+                </w:rPr>
+                <m:t>∂</m:t>
+              </m:r>
+              <m:d>
+                <m:dPr>
+                  <m:begChr m:val="["/>
+                  <m:endChr m:val="]"/>
+                  <m:ctrlPr>
+                    <w:rPr>
+                      <w:rFonts w:ascii="Cambria Math" w:hAnsi="Cambria Math"/>
+                      <w:b/>
+                    </w:rPr>
+                  </m:ctrlPr>
+                </m:dPr>
+                <m:e>
+                  <m:r>
+                    <m:rPr>
+                      <m:sty m:val="b"/>
+                    </m:rPr>
+                    <w:rPr>
+                      <w:rFonts w:ascii="Cambria Math" w:hAnsi="Cambria Math"/>
+                    </w:rPr>
+                    <m:t>t</m:t>
+                  </m:r>
+                </m:e>
+              </m:d>
+            </m:den>
+          </m:f>
+          <m:r>
+            <m:rPr>
+              <m:sty m:val="b"/>
+            </m:rPr>
+            <w:rPr>
+              <w:rFonts w:ascii="Cambria Math" w:hAnsi="Cambria Math"/>
+            </w:rPr>
+            <m:t>=</m:t>
+          </m:r>
+          <m:f>
+            <m:fPr>
+              <m:ctrlPr>
+                <w:rPr>
+                  <w:rFonts w:ascii="Cambria Math" w:hAnsi="Cambria Math"/>
+                  <w:b/>
+                </w:rPr>
+              </m:ctrlPr>
+            </m:fPr>
+            <m:num>
+              <m:r>
+                <m:rPr>
+                  <m:sty m:val="b"/>
+                </m:rPr>
+                <w:rPr>
+                  <w:rFonts w:ascii="Cambria Math" w:hAnsi="Cambria Math"/>
+                </w:rPr>
+                <m:t>1</m:t>
+              </m:r>
+            </m:num>
+            <m:den>
+              <m:r>
+                <m:rPr>
+                  <m:sty m:val="b"/>
+                </m:rPr>
+                <w:rPr>
+                  <w:rFonts w:ascii="Cambria Math" w:hAnsi="Cambria Math"/>
+                </w:rPr>
+                <m:t>c</m:t>
+              </m:r>
+            </m:den>
+          </m:f>
+          <m:f>
+            <m:fPr>
+              <m:ctrlPr>
+                <w:rPr>
+                  <w:rFonts w:ascii="Cambria Math" w:hAnsi="Cambria Math"/>
+                  <w:b/>
+                </w:rPr>
+              </m:ctrlPr>
+            </m:fPr>
+            <m:num>
+              <m:r>
+                <m:rPr>
+                  <m:sty m:val="b"/>
+                </m:rPr>
+                <w:rPr>
+                  <w:rFonts w:ascii="Cambria Math" w:hAnsi="Cambria Math"/>
+                </w:rPr>
+                <m:t>∂</m:t>
+              </m:r>
+              <m:d>
+                <m:dPr>
+                  <m:begChr m:val="["/>
+                  <m:endChr m:val="]"/>
+                  <m:ctrlPr>
+                    <w:rPr>
+                      <w:rFonts w:ascii="Cambria Math" w:hAnsi="Cambria Math"/>
+                      <w:b/>
+                    </w:rPr>
+                  </m:ctrlPr>
+                </m:dPr>
+                <m:e>
+                  <m:r>
+                    <m:rPr>
+                      <m:sty m:val="b"/>
+                    </m:rPr>
+                    <w:rPr>
+                      <w:rFonts w:ascii="Cambria Math" w:hAnsi="Cambria Math"/>
+                    </w:rPr>
+                    <m:t>C</m:t>
+                  </m:r>
+                </m:e>
+              </m:d>
+            </m:num>
+            <m:den>
+              <m:r>
+                <m:rPr>
+                  <m:sty m:val="b"/>
+                </m:rPr>
+                <w:rPr>
+                  <w:rFonts w:ascii="Cambria Math" w:hAnsi="Cambria Math"/>
+                </w:rPr>
+                <m:t>∂</m:t>
+              </m:r>
+              <m:d>
+                <m:dPr>
+                  <m:begChr m:val="["/>
+                  <m:endChr m:val="]"/>
+                  <m:ctrlPr>
+                    <w:rPr>
+                      <w:rFonts w:ascii="Cambria Math" w:hAnsi="Cambria Math"/>
+                      <w:b/>
+                    </w:rPr>
+                  </m:ctrlPr>
+                </m:dPr>
+                <m:e>
+                  <m:r>
+                    <m:rPr>
+                      <m:sty m:val="b"/>
+                    </m:rPr>
+                    <w:rPr>
+                      <w:rFonts w:ascii="Cambria Math" w:hAnsi="Cambria Math"/>
+                    </w:rPr>
+                    <m:t>t</m:t>
+                  </m:r>
+                </m:e>
+              </m:d>
+            </m:den>
+          </m:f>
+          <m:r>
+            <m:rPr>
+              <m:sty m:val="b"/>
+            </m:rPr>
+            <w:rPr>
+              <w:rFonts w:ascii="Cambria Math" w:hAnsi="Cambria Math"/>
+            </w:rPr>
+            <m:t>=</m:t>
+          </m:r>
+          <m:f>
+            <m:fPr>
+              <m:ctrlPr>
+                <w:rPr>
+                  <w:rFonts w:ascii="Cambria Math" w:hAnsi="Cambria Math"/>
+                  <w:b/>
+                </w:rPr>
+              </m:ctrlPr>
+            </m:fPr>
+            <m:num>
+              <m:r>
+                <m:rPr>
+                  <m:sty m:val="b"/>
+                </m:rPr>
+                <w:rPr>
+                  <w:rFonts w:ascii="Cambria Math" w:hAnsi="Cambria Math"/>
+                </w:rPr>
+                <m:t>1</m:t>
+              </m:r>
+            </m:num>
+            <m:den>
+              <m:r>
+                <m:rPr>
+                  <m:sty m:val="b"/>
+                </m:rPr>
+                <w:rPr>
+                  <w:rFonts w:ascii="Cambria Math" w:hAnsi="Cambria Math"/>
+                </w:rPr>
+                <m:t>d</m:t>
+              </m:r>
+            </m:den>
+          </m:f>
+          <m:f>
+            <m:fPr>
+              <m:ctrlPr>
+                <w:rPr>
+                  <w:rFonts w:ascii="Cambria Math" w:hAnsi="Cambria Math"/>
+                  <w:b/>
+                </w:rPr>
+              </m:ctrlPr>
+            </m:fPr>
+            <m:num>
+              <m:r>
+                <m:rPr>
+                  <m:sty m:val="b"/>
+                </m:rPr>
+                <w:rPr>
+                  <w:rFonts w:ascii="Cambria Math" w:hAnsi="Cambria Math"/>
+                </w:rPr>
+                <m:t>∂</m:t>
+              </m:r>
+              <m:d>
+                <m:dPr>
+                  <m:begChr m:val="["/>
+                  <m:endChr m:val="]"/>
+                  <m:ctrlPr>
+                    <w:rPr>
+                      <w:rFonts w:ascii="Cambria Math" w:hAnsi="Cambria Math"/>
+                      <w:b/>
+                    </w:rPr>
+                  </m:ctrlPr>
+                </m:dPr>
+                <m:e>
+                  <m:r>
+                    <m:rPr>
+                      <m:sty m:val="b"/>
+                    </m:rPr>
+                    <w:rPr>
+                      <w:rFonts w:ascii="Cambria Math" w:hAnsi="Cambria Math"/>
+                    </w:rPr>
+                    <m:t>D</m:t>
+                  </m:r>
+                </m:e>
+              </m:d>
+            </m:num>
+            <m:den>
+              <m:r>
+                <m:rPr>
+                  <m:sty m:val="b"/>
+                </m:rPr>
+                <w:rPr>
+                  <w:rFonts w:ascii="Cambria Math" w:hAnsi="Cambria Math"/>
+                </w:rPr>
+                <m:t>∂</m:t>
+              </m:r>
+              <m:d>
+                <m:dPr>
+                  <m:begChr m:val="["/>
+                  <m:endChr m:val="]"/>
+                  <m:ctrlPr>
+                    <w:rPr>
+                      <w:rFonts w:ascii="Cambria Math" w:hAnsi="Cambria Math"/>
+                      <w:b/>
+                    </w:rPr>
+                  </m:ctrlPr>
+                </m:dPr>
+                <m:e>
+                  <m:r>
+                    <m:rPr>
+                      <m:sty m:val="b"/>
+                    </m:rPr>
+                    <w:rPr>
+                      <w:rFonts w:ascii="Cambria Math" w:hAnsi="Cambria Math"/>
+                    </w:rPr>
+                    <m:t>t</m:t>
+                  </m:r>
+                </m:e>
+              </m:d>
+            </m:den>
+          </m:f>
+        </m:oMath>
+      </m:oMathPara>
+    </w:p>
+    <w:p>
+      <w:pPr>
+        <w:pStyle w:val="Prrafodelista"/>
+        <w:numPr>
+          <w:ilvl w:val="0"/>
+          <w:numId w:val="3"/>
+        </w:numPr>
+        <w:jc w:val="both"/>
+        <w:rPr>
+          <w:b/>
+        </w:rPr>
+      </w:pPr>
+      <w:r>
+        <w:rPr>
+          <w:b/>
+        </w:rPr>
+        <w:t>Orden de la</w:t>
+      </w:r>
+      <w:r>
+        <w:rPr>
+          <w:b/>
+        </w:rPr>
+        <w:t>s</w:t>
+      </w:r>
+      <w:r>
+        <w:rPr>
+          <w:b/>
+        </w:rPr>
+        <w:t xml:space="preserve"> reacciones</w:t>
+      </w:r>
+    </w:p>
+    <w:p>
+      <w:pPr>
+        <w:pStyle w:val="Prrafodelista"/>
+        <w:ind w:left="1440"/>
+        <w:jc w:val="both"/>
+        <w:rPr>
+          <w:b/>
+        </w:rPr>
+      </w:pPr>
+    </w:p>
+    <w:p>
+      <w:pPr>
+        <w:pStyle w:val="Prrafodelista"/>
+        <w:numPr>
+          <w:ilvl w:val="0"/>
+          <w:numId w:val="4"/>
+        </w:numPr>
+        <w:jc w:val="both"/>
+        <w:rPr>
+          <w:b/>
+        </w:rPr>
+      </w:pPr>
+      <w:r>
+        <w:rPr>
+          <w:b/>
+        </w:rPr>
+        <w:t xml:space="preserve">Reacciones de orden cero: </w:t>
+      </w:r>
+      <w:r>
+        <w:t xml:space="preserve">Son aquellas en que la velocidad no depende de la concentración de los reactivos. Entonces para: A </w:t>
+      </w:r>
+      <w:r>
+        <w:sym w:font="Wingdings" w:char="F0E0"/>
+      </w:r>
+      <w:r>
+        <w:t xml:space="preserve"> B, la ley de velocidad será: </w:t>
+      </w:r>
+      <m:oMath>
+        <m:r>
+          <m:rPr>
+            <m:sty m:val="p"/>
+          </m:rPr>
+          <w:rPr>
+            <w:rFonts w:ascii="Cambria Math" w:hAnsi="Cambria Math"/>
+          </w:rPr>
+          <m:t>v=k</m:t>
+        </m:r>
+        <m:sSup>
+          <m:sSupPr>
+            <m:ctrlPr>
+              <w:rPr>
+                <w:rFonts w:ascii="Cambria Math" w:hAnsi="Cambria Math"/>
+              </w:rPr>
+            </m:ctrlPr>
+          </m:sSupPr>
+          <m:e>
+            <m:d>
+              <m:dPr>
+                <m:begChr m:val="["/>
+                <m:endChr m:val="]"/>
+                <m:ctrlPr>
+                  <w:rPr>
+                    <w:rFonts w:ascii="Cambria Math" w:hAnsi="Cambria Math"/>
+                  </w:rPr>
+                </m:ctrlPr>
+              </m:dPr>
+              <m:e>
+                <m:r>
+                  <m:rPr>
+                    <m:sty m:val="p"/>
+                  </m:rPr>
+                  <w:rPr>
+                    <w:rFonts w:ascii="Cambria Math" w:hAnsi="Cambria Math"/>
+                  </w:rPr>
+                  <m:t>A</m:t>
+                </m:r>
+              </m:e>
+            </m:d>
+          </m:e>
+          <m:sup>
+            <m:r>
+              <m:rPr>
+                <m:sty m:val="p"/>
+              </m:rPr>
+              <w:rPr>
+                <w:rFonts w:ascii="Cambria Math" w:hAnsi="Cambria Math"/>
+              </w:rPr>
+              <m:t>0</m:t>
+            </m:r>
+          </m:sup>
+        </m:sSup>
+        <m:r>
+          <m:rPr>
+            <m:sty m:val="p"/>
+          </m:rPr>
+          <w:rPr>
+            <w:rFonts w:ascii="Cambria Math" w:hAnsi="Cambria Math"/>
+          </w:rPr>
+          <m:t>=k</m:t>
+        </m:r>
+      </m:oMath>
+      <w:r>
+        <w:rPr>
+          <w:rFonts w:eastAsiaTheme="minorEastAsia"/>
+        </w:rPr>
+        <w:t>.</w:t>
+      </w:r>
+      <w:r>
+        <w:rPr>
+          <w:rFonts w:eastAsiaTheme="minorEastAsia"/>
+        </w:rPr>
+        <w:t xml:space="preserve"> Donde k</w:t>
+      </w:r>
+      <w:r>
+        <w:rPr>
+          <w:rFonts w:eastAsiaTheme="minorEastAsia"/>
+        </w:rPr>
+        <w:t xml:space="preserve"> es la constante de velocidad y su unidad</w:t>
+      </w:r>
+      <w:r>
+        <w:rPr>
+          <w:rFonts w:eastAsiaTheme="minorEastAsia"/>
+        </w:rPr>
+        <w:t xml:space="preserve"> es </w:t>
+      </w:r>
+      <m:oMath>
+        <m:r>
+          <m:rPr>
+            <m:sty m:val="p"/>
+          </m:rPr>
+          <w:rPr>
+            <w:rFonts w:ascii="Cambria Math" w:eastAsiaTheme="minorEastAsia" w:hAnsi="Cambria Math"/>
+          </w:rPr>
+          <m:t>M</m:t>
+        </m:r>
+        <m:sSup>
+          <m:sSupPr>
+            <m:ctrlPr>
+              <w:rPr>
+                <w:rFonts w:ascii="Cambria Math" w:eastAsiaTheme="minorEastAsia" w:hAnsi="Cambria Math"/>
+              </w:rPr>
+            </m:ctrlPr>
+          </m:sSupPr>
+          <m:e>
+            <m:r>
+              <m:rPr>
+                <m:sty m:val="p"/>
+              </m:rPr>
+              <w:rPr>
+                <w:rFonts w:ascii="Cambria Math" w:eastAsiaTheme="minorEastAsia" w:hAnsi="Cambria Math"/>
+              </w:rPr>
+              <m:t>t</m:t>
+            </m:r>
+          </m:e>
+          <m:sup>
+            <m:r>
+              <m:rPr>
+                <m:sty m:val="p"/>
+              </m:rPr>
+              <w:rPr>
+                <w:rFonts w:ascii="Cambria Math" w:eastAsiaTheme="minorEastAsia" w:hAnsi="Cambria Math"/>
+              </w:rPr>
+              <m:t>-</m:t>
+            </m:r>
+            <m:r>
+              <m:rPr>
+                <m:sty m:val="p"/>
+              </m:rPr>
+              <w:rPr>
+                <w:rFonts w:ascii="Cambria Math" w:eastAsiaTheme="minorEastAsia" w:hAnsi="Cambria Math"/>
+              </w:rPr>
+              <m:t>1</m:t>
+            </m:r>
+          </m:sup>
+        </m:sSup>
+      </m:oMath>
+      <w:r>
+        <w:rPr>
+          <w:rFonts w:eastAsiaTheme="minorEastAsia"/>
+        </w:rPr>
+        <w:t>.</w:t>
+      </w:r>
+    </w:p>
+    <w:p>
+      <w:pPr>
+        <w:pStyle w:val="Prrafodelista"/>
+        <w:ind w:left="2160"/>
+        <w:jc w:val="both"/>
+      </w:pPr>
+      <w:r>
+        <w:t>Por tanto:</w:t>
+      </w:r>
+    </w:p>
+    <w:p>
+      <w:pPr>
+        <w:jc w:val="both"/>
+        <w:rPr>
+          <w:rFonts w:eastAsiaTheme="minorEastAsia"/>
+        </w:rPr>
+      </w:pPr>
+      <m:oMathPara>
+        <m:oMath>
+          <m:r>
+            <m:rPr>
+              <m:sty m:val="p"/>
+            </m:rPr>
+            <w:rPr>
+              <w:rFonts w:ascii="Cambria Math" w:hAnsi="Cambria Math"/>
+            </w:rPr>
+            <m:t>v=-</m:t>
+          </m:r>
+          <m:f>
+            <m:fPr>
+              <m:ctrlPr>
+                <w:rPr>
+                  <w:rFonts w:ascii="Cambria Math" w:hAnsi="Cambria Math"/>
+                </w:rPr>
+              </m:ctrlPr>
+            </m:fPr>
+            <m:num>
+              <m:r>
+                <m:rPr>
+                  <m:sty m:val="p"/>
+                </m:rPr>
+                <w:rPr>
+                  <w:rFonts w:ascii="Cambria Math" w:hAnsi="Cambria Math"/>
+                </w:rPr>
+                <m:t>∂</m:t>
+              </m:r>
+              <m:d>
+                <m:dPr>
+                  <m:begChr m:val="["/>
+                  <m:endChr m:val="]"/>
+                  <m:ctrlPr>
+                    <w:rPr>
+                      <w:rFonts w:ascii="Cambria Math" w:hAnsi="Cambria Math"/>
+                    </w:rPr>
+                  </m:ctrlPr>
+                </m:dPr>
+                <m:e>
+                  <m:r>
+                    <m:rPr>
+                      <m:sty m:val="p"/>
+                    </m:rPr>
+                    <w:rPr>
+                      <w:rFonts w:ascii="Cambria Math" w:hAnsi="Cambria Math"/>
+                    </w:rPr>
+                    <m:t>A</m:t>
+                  </m:r>
+                </m:e>
+              </m:d>
+            </m:num>
+            <m:den>
+              <m:r>
+                <m:rPr>
+                  <m:sty m:val="p"/>
+                </m:rPr>
+                <w:rPr>
+                  <w:rFonts w:ascii="Cambria Math" w:hAnsi="Cambria Math"/>
+                </w:rPr>
+                <m:t>∂t</m:t>
+              </m:r>
+            </m:den>
+          </m:f>
+          <m:r>
+            <m:rPr>
+              <m:sty m:val="p"/>
+            </m:rPr>
+            <w:rPr>
+              <w:rFonts w:ascii="Cambria Math" w:hAnsi="Cambria Math"/>
+            </w:rPr>
+            <m:t>=k</m:t>
+          </m:r>
+        </m:oMath>
+      </m:oMathPara>
+    </w:p>
+    <w:p>
+      <w:pPr>
+        <w:jc w:val="both"/>
+      </w:pPr>
+      <w:r>
+        <w:rPr>
+          <w:rFonts w:eastAsiaTheme="minorEastAsia"/>
+        </w:rPr>
+        <w:tab/>
+      </w:r>
+      <w:r>
+        <w:rPr>
+          <w:rFonts w:eastAsiaTheme="minorEastAsia"/>
+        </w:rPr>
+        <w:tab/>
+      </w:r>
+      <w:r>
+        <w:rPr>
+          <w:rFonts w:eastAsiaTheme="minorEastAsia"/>
+        </w:rPr>
+        <w:tab/>
+        <w:t xml:space="preserve">Entonces:  </w:t>
+      </w:r>
+      <m:oMath>
+        <m:d>
+          <m:dPr>
+            <m:begChr m:val="["/>
+            <m:endChr m:val="]"/>
+            <m:ctrlPr>
+              <w:rPr>
+                <w:rFonts w:ascii="Cambria Math" w:eastAsiaTheme="minorEastAsia" w:hAnsi="Cambria Math"/>
+              </w:rPr>
+            </m:ctrlPr>
+          </m:dPr>
+          <m:e>
+            <m:r>
+              <m:rPr>
+                <m:sty m:val="p"/>
+              </m:rPr>
+              <w:rPr>
+                <w:rFonts w:ascii="Cambria Math" w:eastAsiaTheme="minorEastAsia" w:hAnsi="Cambria Math"/>
+              </w:rPr>
+              <m:t>A</m:t>
+            </m:r>
+          </m:e>
+        </m:d>
+        <m:r>
+          <m:rPr>
+            <m:sty m:val="p"/>
+          </m:rPr>
+          <w:rPr>
+            <w:rFonts w:ascii="Cambria Math" w:eastAsiaTheme="minorEastAsia" w:hAnsi="Cambria Math"/>
+          </w:rPr>
+          <m:t>=-k</m:t>
+        </m:r>
+        <m:r>
+          <m:rPr>
+            <m:sty m:val="p"/>
+          </m:rPr>
+          <w:rPr>
+            <w:rFonts w:ascii="Cambria Math" w:eastAsiaTheme="minorEastAsia" w:hAnsi="Cambria Math"/>
+          </w:rPr>
+          <m:t>t+</m:t>
+        </m:r>
+        <m:sSub>
+          <m:sSubPr>
+            <m:ctrlPr>
+              <w:rPr>
+                <w:rFonts w:ascii="Cambria Math" w:eastAsiaTheme="minorEastAsia" w:hAnsi="Cambria Math"/>
+              </w:rPr>
+            </m:ctrlPr>
+          </m:sSubPr>
+          <m:e>
+            <m:d>
+              <m:dPr>
+                <m:begChr m:val="["/>
+                <m:endChr m:val="]"/>
+                <m:ctrlPr>
+                  <w:rPr>
+                    <w:rFonts w:ascii="Cambria Math" w:eastAsiaTheme="minorEastAsia" w:hAnsi="Cambria Math"/>
+                  </w:rPr>
+                </m:ctrlPr>
+              </m:dPr>
+              <m:e>
+                <m:r>
+                  <m:rPr>
+                    <m:sty m:val="p"/>
+                  </m:rPr>
+                  <w:rPr>
+                    <w:rFonts w:ascii="Cambria Math" w:eastAsiaTheme="minorEastAsia" w:hAnsi="Cambria Math"/>
+                  </w:rPr>
+                  <m:t>A</m:t>
+                </m:r>
+              </m:e>
+            </m:d>
+          </m:e>
+          <m:sub>
+            <m:r>
+              <m:rPr>
+                <m:sty m:val="p"/>
+              </m:rPr>
+              <w:rPr>
+                <w:rFonts w:ascii="Cambria Math" w:eastAsiaTheme="minorEastAsia" w:hAnsi="Cambria Math"/>
+              </w:rPr>
+              <m:t>0</m:t>
+            </m:r>
+          </m:sub>
+        </m:sSub>
+      </m:oMath>
+    </w:p>
+    <w:p>
+      <w:pPr>
+        <w:pStyle w:val="Prrafodelista"/>
+        <w:numPr>
+          <w:ilvl w:val="0"/>
+          <w:numId w:val="4"/>
+        </w:numPr>
+        <w:jc w:val="both"/>
+        <w:rPr>
+          <w:b/>
+        </w:rPr>
+      </w:pPr>
+      <w:r>
+        <w:rPr>
+          <w:b/>
+        </w:rPr>
+        <w:lastRenderedPageBreak/>
+        <w:t xml:space="preserve">Reacciones de primer orden: </w:t>
+      </w:r>
+      <w:r>
+        <w:t xml:space="preserve">Para la reacción genérica de primer orden: A </w:t>
+      </w:r>
+      <w:r>
+        <w:sym w:font="Wingdings" w:char="F0E0"/>
+      </w:r>
+      <w:r>
+        <w:t xml:space="preserve"> B, la ley de velocidad será: </w:t>
+      </w:r>
+      <m:oMath>
+        <m:r>
+          <m:rPr>
+            <m:sty m:val="p"/>
+          </m:rPr>
+          <w:rPr>
+            <w:rFonts w:ascii="Cambria Math" w:hAnsi="Cambria Math"/>
+          </w:rPr>
+          <m:t>v=k</m:t>
+        </m:r>
+        <m:sSup>
+          <m:sSupPr>
+            <m:ctrlPr>
+              <w:rPr>
+                <w:rFonts w:ascii="Cambria Math" w:hAnsi="Cambria Math"/>
+              </w:rPr>
+            </m:ctrlPr>
+          </m:sSupPr>
+          <m:e>
+            <m:d>
+              <m:dPr>
+                <m:begChr m:val="["/>
+                <m:endChr m:val="]"/>
+                <m:ctrlPr>
+                  <w:rPr>
+                    <w:rFonts w:ascii="Cambria Math" w:hAnsi="Cambria Math"/>
+                  </w:rPr>
+                </m:ctrlPr>
+              </m:dPr>
+              <m:e>
+                <m:r>
+                  <m:rPr>
+                    <m:sty m:val="p"/>
+                  </m:rPr>
+                  <w:rPr>
+                    <w:rFonts w:ascii="Cambria Math" w:hAnsi="Cambria Math"/>
+                  </w:rPr>
+                  <m:t>A</m:t>
+                </m:r>
+              </m:e>
+            </m:d>
+          </m:e>
+          <m:sup>
+            <m:r>
+              <m:rPr>
+                <m:sty m:val="p"/>
+              </m:rPr>
+              <w:rPr>
+                <w:rFonts w:ascii="Cambria Math" w:hAnsi="Cambria Math"/>
+              </w:rPr>
+              <m:t>1</m:t>
+            </m:r>
+          </m:sup>
+        </m:sSup>
+      </m:oMath>
+      <w:r>
+        <w:rPr>
+          <w:rFonts w:eastAsiaTheme="minorEastAsia"/>
+        </w:rPr>
+        <w:t xml:space="preserve">, la unidad de k es </w:t>
+      </w:r>
+      <m:oMath>
+        <m:sSup>
+          <m:sSupPr>
+            <m:ctrlPr>
+              <w:rPr>
+                <w:rFonts w:ascii="Cambria Math" w:eastAsiaTheme="minorEastAsia" w:hAnsi="Cambria Math"/>
+              </w:rPr>
+            </m:ctrlPr>
+          </m:sSupPr>
+          <m:e>
+            <m:r>
+              <m:rPr>
+                <m:sty m:val="p"/>
+              </m:rPr>
+              <w:rPr>
+                <w:rFonts w:ascii="Cambria Math" w:eastAsiaTheme="minorEastAsia" w:hAnsi="Cambria Math"/>
+              </w:rPr>
+              <m:t>t</m:t>
+            </m:r>
+          </m:e>
+          <m:sup>
+            <m:r>
+              <m:rPr>
+                <m:sty m:val="p"/>
+              </m:rPr>
+              <w:rPr>
+                <w:rFonts w:ascii="Cambria Math" w:eastAsiaTheme="minorEastAsia" w:hAnsi="Cambria Math"/>
+              </w:rPr>
+              <m:t>-1</m:t>
+            </m:r>
+          </m:sup>
+        </m:sSup>
+      </m:oMath>
+      <w:r>
+        <w:rPr>
+          <w:rFonts w:eastAsiaTheme="minorEastAsia"/>
+        </w:rPr>
+        <w:t>. Entonces se tiene:</w:t>
+      </w:r>
+    </w:p>
+    <w:p>
+      <w:pPr>
+        <w:jc w:val="both"/>
+        <w:rPr>
+          <w:rFonts w:eastAsiaTheme="minorEastAsia"/>
+        </w:rPr>
+      </w:pPr>
+      <m:oMathPara>
+        <m:oMath>
+          <m:r>
+            <m:rPr>
+              <m:sty m:val="p"/>
+            </m:rPr>
+            <w:rPr>
+              <w:rFonts w:ascii="Cambria Math" w:hAnsi="Cambria Math"/>
+            </w:rPr>
+            <m:t>v=-</m:t>
+          </m:r>
+          <m:f>
+            <m:fPr>
+              <m:ctrlPr>
+                <w:rPr>
+                  <w:rFonts w:ascii="Cambria Math" w:hAnsi="Cambria Math"/>
+                </w:rPr>
+              </m:ctrlPr>
+            </m:fPr>
+            <m:num>
+              <m:r>
+                <m:rPr>
+                  <m:sty m:val="p"/>
+                </m:rPr>
+                <w:rPr>
+                  <w:rFonts w:ascii="Cambria Math" w:hAnsi="Cambria Math"/>
+                </w:rPr>
+                <m:t>∂</m:t>
+              </m:r>
+              <m:d>
+                <m:dPr>
+                  <m:begChr m:val="["/>
+                  <m:endChr m:val="]"/>
+                  <m:ctrlPr>
+                    <w:rPr>
+                      <w:rFonts w:ascii="Cambria Math" w:hAnsi="Cambria Math"/>
+                    </w:rPr>
+                  </m:ctrlPr>
+                </m:dPr>
+                <m:e>
+                  <m:r>
+                    <m:rPr>
+                      <m:sty m:val="p"/>
+                    </m:rPr>
+                    <w:rPr>
+                      <w:rFonts w:ascii="Cambria Math" w:hAnsi="Cambria Math"/>
+                    </w:rPr>
+                    <m:t>A</m:t>
+                  </m:r>
+                </m:e>
+              </m:d>
+            </m:num>
+            <m:den>
+              <m:r>
+                <m:rPr>
+                  <m:sty m:val="p"/>
+                </m:rPr>
+                <w:rPr>
+                  <w:rFonts w:ascii="Cambria Math" w:hAnsi="Cambria Math"/>
+                </w:rPr>
+                <m:t>∂t</m:t>
+              </m:r>
+            </m:den>
+          </m:f>
+          <m:r>
+            <m:rPr>
+              <m:sty m:val="p"/>
+            </m:rPr>
+            <w:rPr>
+              <w:rFonts w:ascii="Cambria Math" w:hAnsi="Cambria Math"/>
+            </w:rPr>
+            <m:t>=k</m:t>
+          </m:r>
+          <m:r>
+            <m:rPr>
+              <m:sty m:val="p"/>
+            </m:rPr>
+            <w:rPr>
+              <w:rFonts w:ascii="Cambria Math" w:hAnsi="Cambria Math"/>
+            </w:rPr>
+            <m:t>[A]</m:t>
+          </m:r>
+        </m:oMath>
+      </m:oMathPara>
+    </w:p>
+    <w:p>
+      <w:pPr>
+        <w:jc w:val="both"/>
+        <w:rPr>
+          <w:rFonts w:eastAsiaTheme="minorEastAsia"/>
+        </w:rPr>
+      </w:pPr>
+      <w:r>
+        <w:rPr>
+          <w:rFonts w:eastAsiaTheme="minorEastAsia"/>
+        </w:rPr>
+        <w:tab/>
+      </w:r>
+      <w:r>
+        <w:rPr>
+          <w:rFonts w:eastAsiaTheme="minorEastAsia"/>
+        </w:rPr>
+        <w:tab/>
+      </w:r>
+      <w:r>
+        <w:rPr>
+          <w:rFonts w:eastAsiaTheme="minorEastAsia"/>
+        </w:rPr>
+        <w:tab/>
+        <w:t xml:space="preserve">Resolviendo: </w:t>
+      </w:r>
+      <m:oMath>
+        <m:r>
+          <w:rPr>
+            <w:rFonts w:ascii="Cambria Math" w:eastAsiaTheme="minorEastAsia" w:hAnsi="Cambria Math"/>
+          </w:rPr>
+          <m:t xml:space="preserve">  ln</m:t>
+        </m:r>
+        <m:d>
+          <m:dPr>
+            <m:begChr m:val="["/>
+            <m:endChr m:val="]"/>
+            <m:ctrlPr>
+              <w:rPr>
+                <w:rFonts w:ascii="Cambria Math" w:eastAsiaTheme="minorEastAsia" w:hAnsi="Cambria Math"/>
+              </w:rPr>
+            </m:ctrlPr>
+          </m:dPr>
+          <m:e>
+            <m:r>
+              <m:rPr>
+                <m:sty m:val="p"/>
+              </m:rPr>
+              <w:rPr>
+                <w:rFonts w:ascii="Cambria Math" w:eastAsiaTheme="minorEastAsia" w:hAnsi="Cambria Math"/>
+              </w:rPr>
+              <m:t>A</m:t>
+            </m:r>
+          </m:e>
+        </m:d>
+        <m:r>
+          <m:rPr>
+            <m:sty m:val="p"/>
+          </m:rPr>
+          <w:rPr>
+            <w:rFonts w:ascii="Cambria Math" w:eastAsiaTheme="minorEastAsia" w:hAnsi="Cambria Math"/>
+          </w:rPr>
+          <m:t>=-k</m:t>
+        </m:r>
+        <m:r>
+          <m:rPr>
+            <m:sty m:val="p"/>
+          </m:rPr>
+          <w:rPr>
+            <w:rFonts w:ascii="Cambria Math" w:eastAsiaTheme="minorEastAsia" w:hAnsi="Cambria Math"/>
+          </w:rPr>
+          <m:t>t+</m:t>
+        </m:r>
+        <m:sSub>
+          <m:sSubPr>
+            <m:ctrlPr>
+              <w:rPr>
+                <w:rFonts w:ascii="Cambria Math" w:eastAsiaTheme="minorEastAsia" w:hAnsi="Cambria Math"/>
+              </w:rPr>
+            </m:ctrlPr>
+          </m:sSubPr>
+          <m:e>
+            <m:r>
+              <w:rPr>
+                <w:rFonts w:ascii="Cambria Math" w:eastAsiaTheme="minorEastAsia" w:hAnsi="Cambria Math"/>
+              </w:rPr>
+              <m:t>ln</m:t>
+            </m:r>
+            <m:d>
+              <m:dPr>
+                <m:begChr m:val="["/>
+                <m:endChr m:val="]"/>
+                <m:ctrlPr>
+                  <w:rPr>
+                    <w:rFonts w:ascii="Cambria Math" w:eastAsiaTheme="minorEastAsia" w:hAnsi="Cambria Math"/>
+                  </w:rPr>
+                </m:ctrlPr>
+              </m:dPr>
+              <m:e>
+                <m:r>
+                  <m:rPr>
+                    <m:sty m:val="p"/>
+                  </m:rPr>
+                  <w:rPr>
+                    <w:rFonts w:ascii="Cambria Math" w:eastAsiaTheme="minorEastAsia" w:hAnsi="Cambria Math"/>
+                  </w:rPr>
+                  <m:t>A</m:t>
+                </m:r>
+              </m:e>
+            </m:d>
+          </m:e>
+          <m:sub>
+            <m:r>
+              <m:rPr>
+                <m:sty m:val="p"/>
+              </m:rPr>
+              <w:rPr>
+                <w:rFonts w:ascii="Cambria Math" w:eastAsiaTheme="minorEastAsia" w:hAnsi="Cambria Math"/>
+              </w:rPr>
+              <m:t>0</m:t>
+            </m:r>
+          </m:sub>
+        </m:sSub>
+      </m:oMath>
+    </w:p>
+    <w:p>
+      <w:pPr>
+        <w:pStyle w:val="Prrafodelista"/>
+        <w:ind w:left="2160"/>
+        <w:jc w:val="both"/>
+        <w:rPr>
+          <w:b/>
+        </w:rPr>
+      </w:pPr>
+    </w:p>
+    <w:p>
+      <w:pPr>
+        <w:pStyle w:val="Prrafodelista"/>
+        <w:numPr>
+          <w:ilvl w:val="0"/>
+          <w:numId w:val="4"/>
+        </w:numPr>
+        <w:jc w:val="both"/>
+        <w:rPr>
+          <w:b/>
+        </w:rPr>
+      </w:pPr>
+      <w:r>
+        <w:rPr>
+          <w:b/>
+        </w:rPr>
+        <w:t xml:space="preserve">Reacciones de segundo orden: </w:t>
+      </w:r>
+      <w:r>
+        <w:t xml:space="preserve">Para la reacción genérica de segundo orden: A </w:t>
+      </w:r>
+      <w:r>
+        <w:sym w:font="Wingdings" w:char="F0E0"/>
+      </w:r>
+      <w:r>
+        <w:t xml:space="preserve"> B, la ley de velocidad será: </w:t>
+      </w:r>
+      <m:oMath>
+        <m:r>
+          <m:rPr>
+            <m:sty m:val="p"/>
+          </m:rPr>
+          <w:rPr>
+            <w:rFonts w:ascii="Cambria Math" w:hAnsi="Cambria Math"/>
+          </w:rPr>
+          <m:t>v=k</m:t>
+        </m:r>
+        <m:sSup>
+          <m:sSupPr>
+            <m:ctrlPr>
+              <w:rPr>
+                <w:rFonts w:ascii="Cambria Math" w:hAnsi="Cambria Math"/>
+              </w:rPr>
+            </m:ctrlPr>
+          </m:sSupPr>
+          <m:e>
+            <m:d>
+              <m:dPr>
+                <m:begChr m:val="["/>
+                <m:endChr m:val="]"/>
+                <m:ctrlPr>
+                  <w:rPr>
+                    <w:rFonts w:ascii="Cambria Math" w:hAnsi="Cambria Math"/>
+                  </w:rPr>
+                </m:ctrlPr>
+              </m:dPr>
+              <m:e>
+                <m:r>
+                  <m:rPr>
+                    <m:sty m:val="p"/>
+                  </m:rPr>
+                  <w:rPr>
+                    <w:rFonts w:ascii="Cambria Math" w:hAnsi="Cambria Math"/>
+                  </w:rPr>
+                  <m:t>A</m:t>
+                </m:r>
+              </m:e>
+            </m:d>
+          </m:e>
+          <m:sup>
+            <m:r>
+              <m:rPr>
+                <m:sty m:val="p"/>
+              </m:rPr>
+              <w:rPr>
+                <w:rFonts w:ascii="Cambria Math" w:hAnsi="Cambria Math"/>
+              </w:rPr>
+              <m:t>2</m:t>
+            </m:r>
+          </m:sup>
+        </m:sSup>
+      </m:oMath>
+      <w:r>
+        <w:rPr>
+          <w:rFonts w:eastAsiaTheme="minorEastAsia"/>
+        </w:rPr>
+        <w:t xml:space="preserve">, la unidad de k es </w:t>
+      </w:r>
+      <m:oMath>
+        <m:sSup>
+          <m:sSupPr>
+            <m:ctrlPr>
+              <w:rPr>
+                <w:rFonts w:ascii="Cambria Math" w:eastAsiaTheme="minorEastAsia" w:hAnsi="Cambria Math"/>
+              </w:rPr>
+            </m:ctrlPr>
+          </m:sSupPr>
+          <m:e>
+            <m:sSup>
+              <m:sSupPr>
+                <m:ctrlPr>
+                  <w:rPr>
+                    <w:rFonts w:ascii="Cambria Math" w:eastAsiaTheme="minorEastAsia" w:hAnsi="Cambria Math"/>
+                  </w:rPr>
+                </m:ctrlPr>
+              </m:sSupPr>
+              <m:e>
+                <m:r>
+                  <m:rPr>
+                    <m:sty m:val="p"/>
+                  </m:rPr>
+                  <w:rPr>
+                    <w:rFonts w:ascii="Cambria Math" w:eastAsiaTheme="minorEastAsia" w:hAnsi="Cambria Math"/>
+                  </w:rPr>
+                  <m:t>M</m:t>
+                </m:r>
+              </m:e>
+              <m:sup>
+                <m:r>
+                  <m:rPr>
+                    <m:sty m:val="p"/>
+                  </m:rPr>
+                  <w:rPr>
+                    <w:rFonts w:ascii="Cambria Math" w:eastAsiaTheme="minorEastAsia" w:hAnsi="Cambria Math"/>
+                  </w:rPr>
+                  <m:t>-1</m:t>
+                </m:r>
+              </m:sup>
+            </m:sSup>
+            <m:r>
+              <m:rPr>
+                <m:sty m:val="p"/>
+              </m:rPr>
+              <w:rPr>
+                <w:rFonts w:ascii="Cambria Math" w:eastAsiaTheme="minorEastAsia" w:hAnsi="Cambria Math"/>
+              </w:rPr>
+              <m:t>t</m:t>
+            </m:r>
+          </m:e>
+          <m:sup>
+            <m:r>
+              <m:rPr>
+                <m:sty m:val="p"/>
+              </m:rPr>
+              <w:rPr>
+                <w:rFonts w:ascii="Cambria Math" w:eastAsiaTheme="minorEastAsia" w:hAnsi="Cambria Math"/>
+              </w:rPr>
+              <m:t>-1</m:t>
+            </m:r>
+          </m:sup>
+        </m:sSup>
+        <m:r>
+          <m:rPr>
+            <m:sty m:val="p"/>
+          </m:rPr>
+          <w:rPr>
+            <w:rFonts w:ascii="Cambria Math" w:eastAsiaTheme="minorEastAsia" w:hAnsi="Cambria Math"/>
+          </w:rPr>
+          <m:t xml:space="preserve">. </m:t>
+        </m:r>
+      </m:oMath>
+    </w:p>
+    <w:p>
+      <w:pPr>
+        <w:pStyle w:val="Prrafodelista"/>
+        <w:ind w:left="2160"/>
+        <w:jc w:val="both"/>
+      </w:pPr>
+      <w:r>
+        <w:t xml:space="preserve">Por tanto: </w:t>
+      </w:r>
+    </w:p>
+    <w:p>
+      <w:pPr>
+        <w:pStyle w:val="Prrafodelista"/>
+        <w:ind w:left="2160"/>
+        <w:jc w:val="both"/>
+      </w:pPr>
+    </w:p>
+    <w:p>
+      <w:pPr>
+        <w:jc w:val="both"/>
+        <w:rPr>
+          <w:rFonts w:eastAsiaTheme="minorEastAsia"/>
+        </w:rPr>
+      </w:pPr>
+      <m:oMathPara>
+        <m:oMath>
+          <m:r>
+            <m:rPr>
+              <m:sty m:val="p"/>
+            </m:rPr>
+            <w:rPr>
+              <w:rFonts w:ascii="Cambria Math" w:hAnsi="Cambria Math"/>
+            </w:rPr>
+            <m:t>v=-</m:t>
+          </m:r>
+          <m:f>
+            <m:fPr>
+              <m:ctrlPr>
+                <w:rPr>
+                  <w:rFonts w:ascii="Cambria Math" w:hAnsi="Cambria Math"/>
+                </w:rPr>
+              </m:ctrlPr>
+            </m:fPr>
+            <m:num>
+              <m:r>
+                <m:rPr>
+                  <m:sty m:val="p"/>
+                </m:rPr>
+                <w:rPr>
+                  <w:rFonts w:ascii="Cambria Math" w:hAnsi="Cambria Math"/>
+                </w:rPr>
+                <m:t>∂</m:t>
+              </m:r>
+              <m:d>
+                <m:dPr>
+                  <m:begChr m:val="["/>
+                  <m:endChr m:val="]"/>
+                  <m:ctrlPr>
+                    <w:rPr>
+                      <w:rFonts w:ascii="Cambria Math" w:hAnsi="Cambria Math"/>
+                    </w:rPr>
+                  </m:ctrlPr>
+                </m:dPr>
+                <m:e>
+                  <m:r>
+                    <m:rPr>
+                      <m:sty m:val="p"/>
+                    </m:rPr>
+                    <w:rPr>
+                      <w:rFonts w:ascii="Cambria Math" w:hAnsi="Cambria Math"/>
+                    </w:rPr>
+                    <m:t>A</m:t>
+                  </m:r>
+                </m:e>
+              </m:d>
+            </m:num>
+            <m:den>
+              <m:r>
+                <m:rPr>
+                  <m:sty m:val="p"/>
+                </m:rPr>
+                <w:rPr>
+                  <w:rFonts w:ascii="Cambria Math" w:hAnsi="Cambria Math"/>
+                </w:rPr>
+                <m:t>∂t</m:t>
+              </m:r>
+            </m:den>
+          </m:f>
+          <m:r>
+            <m:rPr>
+              <m:sty m:val="p"/>
+            </m:rPr>
+            <w:rPr>
+              <w:rFonts w:ascii="Cambria Math" w:hAnsi="Cambria Math"/>
+            </w:rPr>
+            <m:t>=</m:t>
+          </m:r>
+          <m:r>
+            <m:rPr>
+              <m:sty m:val="p"/>
+            </m:rPr>
+            <w:rPr>
+              <w:rFonts w:ascii="Cambria Math" w:hAnsi="Cambria Math"/>
+            </w:rPr>
+            <m:t>k</m:t>
+          </m:r>
+          <m:sSup>
+            <m:sSupPr>
+              <m:ctrlPr>
+                <w:rPr>
+                  <w:rFonts w:ascii="Cambria Math" w:hAnsi="Cambria Math"/>
+                </w:rPr>
+              </m:ctrlPr>
+            </m:sSupPr>
+            <m:e>
+              <m:d>
+                <m:dPr>
+                  <m:begChr m:val="["/>
+                  <m:endChr m:val="]"/>
+                  <m:ctrlPr>
+                    <w:rPr>
+                      <w:rFonts w:ascii="Cambria Math" w:hAnsi="Cambria Math"/>
+                    </w:rPr>
+                  </m:ctrlPr>
+                </m:dPr>
+                <m:e>
+                  <m:r>
+                    <m:rPr>
+                      <m:sty m:val="p"/>
+                    </m:rPr>
+                    <w:rPr>
+                      <w:rFonts w:ascii="Cambria Math" w:hAnsi="Cambria Math"/>
+                    </w:rPr>
+                    <m:t>A</m:t>
+                  </m:r>
+                </m:e>
+              </m:d>
+            </m:e>
+            <m:sup>
+              <m:r>
+                <m:rPr>
+                  <m:sty m:val="p"/>
+                </m:rPr>
+                <w:rPr>
+                  <w:rFonts w:ascii="Cambria Math" w:hAnsi="Cambria Math"/>
+                </w:rPr>
+                <m:t>2</m:t>
+              </m:r>
+            </m:sup>
+          </m:sSup>
+        </m:oMath>
+      </m:oMathPara>
+    </w:p>
+    <w:p>
+      <w:pPr>
+        <w:jc w:val="both"/>
+        <w:rPr>
+          <w:rFonts w:eastAsiaTheme="minorEastAsia"/>
+        </w:rPr>
+      </w:pPr>
+      <w:r>
+        <w:rPr>
+          <w:rFonts w:eastAsiaTheme="minorEastAsia"/>
+        </w:rPr>
+        <w:tab/>
+      </w:r>
+      <w:r>
+        <w:rPr>
+          <w:rFonts w:eastAsiaTheme="minorEastAsia"/>
+        </w:rPr>
+        <w:tab/>
+      </w:r>
+      <w:r>
+        <w:rPr>
+          <w:rFonts w:eastAsiaTheme="minorEastAsia"/>
+        </w:rPr>
+        <w:tab/>
+        <w:t xml:space="preserve">Entonces: </w:t>
+      </w:r>
+      <m:oMath>
+        <m:f>
+          <m:fPr>
+            <m:ctrlPr>
+              <w:rPr>
+                <w:rFonts w:ascii="Cambria Math" w:eastAsiaTheme="minorEastAsia" w:hAnsi="Cambria Math"/>
+                <w:sz w:val="24"/>
+                <w:szCs w:val="24"/>
+              </w:rPr>
+            </m:ctrlPr>
+          </m:fPr>
+          <m:num>
+            <m:r>
+              <m:rPr>
+                <m:sty m:val="p"/>
+              </m:rPr>
+              <w:rPr>
+                <w:rFonts w:ascii="Cambria Math" w:eastAsiaTheme="minorEastAsia" w:hAnsi="Cambria Math"/>
+                <w:sz w:val="24"/>
+                <w:szCs w:val="24"/>
+              </w:rPr>
+              <m:t>1</m:t>
+            </m:r>
+          </m:num>
+          <m:den>
+            <m:d>
+              <m:dPr>
+                <m:begChr m:val="["/>
+                <m:endChr m:val="]"/>
+                <m:ctrlPr>
+                  <w:rPr>
+                    <w:rFonts w:ascii="Cambria Math" w:eastAsiaTheme="minorEastAsia" w:hAnsi="Cambria Math"/>
+                    <w:sz w:val="24"/>
+                    <w:szCs w:val="24"/>
+                  </w:rPr>
+                </m:ctrlPr>
+              </m:dPr>
+              <m:e>
+                <m:r>
+                  <m:rPr>
+                    <m:sty m:val="p"/>
+                  </m:rPr>
+                  <w:rPr>
+                    <w:rFonts w:ascii="Cambria Math" w:eastAsiaTheme="minorEastAsia" w:hAnsi="Cambria Math"/>
+                    <w:sz w:val="24"/>
+                    <w:szCs w:val="24"/>
+                  </w:rPr>
+                  <m:t>A</m:t>
+                </m:r>
+              </m:e>
+            </m:d>
+          </m:den>
+        </m:f>
+        <m:r>
+          <m:rPr>
+            <m:sty m:val="p"/>
+          </m:rPr>
+          <w:rPr>
+            <w:rFonts w:ascii="Cambria Math" w:eastAsiaTheme="minorEastAsia" w:hAnsi="Cambria Math"/>
+            <w:sz w:val="24"/>
+            <w:szCs w:val="24"/>
+          </w:rPr>
+          <m:t>=-</m:t>
+        </m:r>
+        <m:r>
+          <m:rPr>
+            <m:sty m:val="p"/>
+          </m:rPr>
+          <w:rPr>
+            <w:rFonts w:ascii="Cambria Math" w:eastAsiaTheme="minorEastAsia" w:hAnsi="Cambria Math"/>
+            <w:sz w:val="24"/>
+            <w:szCs w:val="24"/>
+          </w:rPr>
+          <m:t xml:space="preserve">kt+ </m:t>
+        </m:r>
+        <m:f>
+          <m:fPr>
+            <m:ctrlPr>
+              <w:rPr>
+                <w:rFonts w:ascii="Cambria Math" w:eastAsiaTheme="minorEastAsia" w:hAnsi="Cambria Math"/>
+                <w:sz w:val="24"/>
+                <w:szCs w:val="24"/>
+              </w:rPr>
+            </m:ctrlPr>
+          </m:fPr>
+          <m:num>
+            <m:r>
+              <m:rPr>
+                <m:sty m:val="p"/>
+              </m:rPr>
+              <w:rPr>
+                <w:rFonts w:ascii="Cambria Math" w:eastAsiaTheme="minorEastAsia" w:hAnsi="Cambria Math"/>
+                <w:sz w:val="24"/>
+                <w:szCs w:val="24"/>
+              </w:rPr>
+              <m:t>1</m:t>
+            </m:r>
+          </m:num>
+          <m:den>
+            <m:sSub>
+              <m:sSubPr>
+                <m:ctrlPr>
+                  <w:rPr>
+                    <w:rFonts w:ascii="Cambria Math" w:eastAsiaTheme="minorEastAsia" w:hAnsi="Cambria Math"/>
+                  </w:rPr>
+                </m:ctrlPr>
+              </m:sSubPr>
+              <m:e>
+                <m:d>
+                  <m:dPr>
+                    <m:begChr m:val="["/>
+                    <m:endChr m:val="]"/>
+                    <m:ctrlPr>
+                      <w:rPr>
+                        <w:rFonts w:ascii="Cambria Math" w:eastAsiaTheme="minorEastAsia" w:hAnsi="Cambria Math"/>
+                      </w:rPr>
+                    </m:ctrlPr>
+                  </m:dPr>
+                  <m:e>
+                    <m:r>
+                      <m:rPr>
+                        <m:sty m:val="p"/>
+                      </m:rPr>
+                      <w:rPr>
+                        <w:rFonts w:ascii="Cambria Math" w:eastAsiaTheme="minorEastAsia" w:hAnsi="Cambria Math"/>
+                      </w:rPr>
+                      <m:t>A</m:t>
+                    </m:r>
+                  </m:e>
+                </m:d>
+              </m:e>
+              <m:sub>
+                <m:r>
+                  <m:rPr>
+                    <m:sty m:val="p"/>
+                  </m:rPr>
+                  <w:rPr>
+                    <w:rFonts w:ascii="Cambria Math" w:eastAsiaTheme="minorEastAsia" w:hAnsi="Cambria Math"/>
+                  </w:rPr>
+                  <m:t>0</m:t>
+                </m:r>
+              </m:sub>
+            </m:sSub>
+          </m:den>
+        </m:f>
+      </m:oMath>
+    </w:p>
+    <w:p>
+      <w:pPr>
+        <w:pStyle w:val="Prrafodelista"/>
+        <w:ind w:left="2160"/>
+        <w:jc w:val="both"/>
+      </w:pPr>
+    </w:p>
+    <w:p>
+      <w:pPr>
+        <w:pStyle w:val="Prrafodelista"/>
+        <w:numPr>
+          <w:ilvl w:val="0"/>
+          <w:numId w:val="4"/>
+        </w:numPr>
+        <w:jc w:val="both"/>
+        <w:rPr>
+          <w:b/>
+        </w:rPr>
+      </w:pPr>
+      <w:r>
+        <w:rPr>
+          <w:b/>
+        </w:rPr>
+        <w:t>P</w:t>
+      </w:r>
+      <w:r>
+        <w:rPr>
+          <w:b/>
+        </w:rPr>
+        <w:t>o</w:t>
+      </w:r>
+    </w:p>
+    <w:p>
+      <w:pPr>
+        <w:pStyle w:val="Prrafodelista"/>
+        <w:numPr>
+          <w:ilvl w:val="0"/>
+          <w:numId w:val="3"/>
+        </w:numPr>
+        <w:jc w:val="both"/>
+        <w:rPr>
+          <w:b/>
+        </w:rPr>
+      </w:pPr>
+      <w:r>
+        <w:rPr>
+          <w:b/>
+        </w:rPr>
+        <w:t>ds</w:t>
+      </w:r>
+    </w:p>
+    <w:p>
+      <w:pPr>
+        <w:pStyle w:val="Prrafodelista"/>
+        <w:ind w:left="1440"/>
+        <w:jc w:val="both"/>
+        <w:rPr>
+          <w:b/>
+        </w:rPr>
+      </w:pPr>
     </w:p>
     <w:p>
       <w:pPr>
@@ -275,13 +2133,7299 @@
         <w:rPr>
           <w:b/>
         </w:rPr>
-        <w:t xml:space="preserve">De la parte de </w:t>
-      </w:r>
-      <w:r>
+        <w:t>De la parte de numérica</w:t>
+      </w:r>
+    </w:p>
+    <w:p>
+      <w:pPr>
+        <w:pStyle w:val="Prrafodelista"/>
+        <w:numPr>
+          <w:ilvl w:val="0"/>
+          <w:numId w:val="3"/>
+        </w:numPr>
+        <w:jc w:val="both"/>
         <w:rPr>
           <w:b/>
         </w:rPr>
-        <w:t>numérica</w:t>
+      </w:pPr>
+      <w:r>
+        <w:rPr>
+          <w:b/>
+        </w:rPr>
+        <w:t>Interpolación polinómica</w:t>
+      </w:r>
+    </w:p>
+    <w:p>
+      <w:pPr>
+        <w:pStyle w:val="Prrafodelista"/>
+        <w:ind w:left="1440"/>
+        <w:jc w:val="both"/>
+        <w:rPr>
+          <w:lang w:val="es-ES"/>
+        </w:rPr>
+      </w:pPr>
+      <w:r>
+        <w:rPr>
+          <w:noProof/>
+          <w:lang w:val="es-ES"/>
+        </w:rPr>
+        <w:t>Dados n+1 puntos (</w:t>
+      </w:r>
+      <m:oMath>
+        <m:sSub>
+          <m:sSubPr>
+            <m:ctrlPr>
+              <w:rPr>
+                <w:rFonts w:ascii="Cambria Math" w:hAnsi="Cambria Math"/>
+              </w:rPr>
+            </m:ctrlPr>
+          </m:sSubPr>
+          <m:e>
+            <m:r>
+              <m:rPr>
+                <m:sty m:val="p"/>
+              </m:rPr>
+              <w:rPr>
+                <w:rFonts w:ascii="Cambria Math" w:hAnsi="Cambria Math"/>
+              </w:rPr>
+              <m:t>x</m:t>
+            </m:r>
+          </m:e>
+          <m:sub>
+            <m:r>
+              <m:rPr>
+                <m:sty m:val="p"/>
+              </m:rPr>
+              <w:rPr>
+                <w:rFonts w:ascii="Cambria Math" w:hAnsi="Cambria Math"/>
+              </w:rPr>
+              <m:t>0</m:t>
+            </m:r>
+          </m:sub>
+        </m:sSub>
+        <m:r>
+          <w:rPr>
+            <w:rFonts w:ascii="Cambria Math" w:hAnsi="Cambria Math"/>
+          </w:rPr>
+          <m:t xml:space="preserve">, </m:t>
+        </m:r>
+        <m:sSub>
+          <m:sSubPr>
+            <m:ctrlPr>
+              <w:rPr>
+                <w:rFonts w:ascii="Cambria Math" w:hAnsi="Cambria Math"/>
+              </w:rPr>
+            </m:ctrlPr>
+          </m:sSubPr>
+          <m:e>
+            <m:r>
+              <m:rPr>
+                <m:sty m:val="p"/>
+              </m:rPr>
+              <w:rPr>
+                <w:rFonts w:ascii="Cambria Math" w:hAnsi="Cambria Math"/>
+              </w:rPr>
+              <m:t>y</m:t>
+            </m:r>
+          </m:e>
+          <m:sub>
+            <m:r>
+              <m:rPr>
+                <m:sty m:val="p"/>
+              </m:rPr>
+              <w:rPr>
+                <w:rFonts w:ascii="Cambria Math" w:hAnsi="Cambria Math"/>
+              </w:rPr>
+              <m:t>0</m:t>
+            </m:r>
+          </m:sub>
+        </m:sSub>
+      </m:oMath>
+      <w:r>
+        <w:rPr>
+          <w:noProof/>
+          <w:lang w:val="es-ES"/>
+        </w:rPr>
+        <w:t xml:space="preserve">), </w:t>
+      </w:r>
+      <w:r>
+        <w:rPr>
+          <w:noProof/>
+          <w:lang w:val="es-ES"/>
+        </w:rPr>
+        <w:t>(</w:t>
+      </w:r>
+      <m:oMath>
+        <m:sSub>
+          <m:sSubPr>
+            <m:ctrlPr>
+              <w:rPr>
+                <w:rFonts w:ascii="Cambria Math" w:hAnsi="Cambria Math"/>
+              </w:rPr>
+            </m:ctrlPr>
+          </m:sSubPr>
+          <m:e>
+            <m:r>
+              <m:rPr>
+                <m:sty m:val="p"/>
+              </m:rPr>
+              <w:rPr>
+                <w:rFonts w:ascii="Cambria Math" w:hAnsi="Cambria Math"/>
+              </w:rPr>
+              <m:t>x</m:t>
+            </m:r>
+          </m:e>
+          <m:sub>
+            <m:r>
+              <m:rPr>
+                <m:sty m:val="p"/>
+              </m:rPr>
+              <w:rPr>
+                <w:rFonts w:ascii="Cambria Math" w:hAnsi="Cambria Math"/>
+              </w:rPr>
+              <m:t>1</m:t>
+            </m:r>
+          </m:sub>
+        </m:sSub>
+        <m:r>
+          <w:rPr>
+            <w:rFonts w:ascii="Cambria Math" w:hAnsi="Cambria Math"/>
+          </w:rPr>
+          <m:t xml:space="preserve">, </m:t>
+        </m:r>
+        <m:sSub>
+          <m:sSubPr>
+            <m:ctrlPr>
+              <w:rPr>
+                <w:rFonts w:ascii="Cambria Math" w:hAnsi="Cambria Math"/>
+              </w:rPr>
+            </m:ctrlPr>
+          </m:sSubPr>
+          <m:e>
+            <m:r>
+              <m:rPr>
+                <m:sty m:val="p"/>
+              </m:rPr>
+              <w:rPr>
+                <w:rFonts w:ascii="Cambria Math" w:hAnsi="Cambria Math"/>
+              </w:rPr>
+              <m:t>y</m:t>
+            </m:r>
+          </m:e>
+          <m:sub>
+            <m:r>
+              <m:rPr>
+                <m:sty m:val="p"/>
+              </m:rPr>
+              <w:rPr>
+                <w:rFonts w:ascii="Cambria Math" w:hAnsi="Cambria Math"/>
+              </w:rPr>
+              <m:t>1</m:t>
+            </m:r>
+          </m:sub>
+        </m:sSub>
+      </m:oMath>
+      <w:r>
+        <w:rPr>
+          <w:noProof/>
+          <w:lang w:val="es-ES"/>
+        </w:rPr>
+        <w:t>)</w:t>
+      </w:r>
+      <w:r>
+        <w:rPr>
+          <w:noProof/>
+          <w:lang w:val="es-ES"/>
+        </w:rPr>
+        <w:t xml:space="preserve">, … , </w:t>
+      </w:r>
+      <w:r>
+        <w:rPr>
+          <w:noProof/>
+          <w:lang w:val="es-ES"/>
+        </w:rPr>
+        <w:t>(</w:t>
+      </w:r>
+      <m:oMath>
+        <m:sSub>
+          <m:sSubPr>
+            <m:ctrlPr>
+              <w:rPr>
+                <w:rFonts w:ascii="Cambria Math" w:hAnsi="Cambria Math"/>
+              </w:rPr>
+            </m:ctrlPr>
+          </m:sSubPr>
+          <m:e>
+            <m:r>
+              <m:rPr>
+                <m:sty m:val="p"/>
+              </m:rPr>
+              <w:rPr>
+                <w:rFonts w:ascii="Cambria Math" w:hAnsi="Cambria Math"/>
+              </w:rPr>
+              <m:t>x</m:t>
+            </m:r>
+          </m:e>
+          <m:sub>
+            <m:r>
+              <m:rPr>
+                <m:sty m:val="p"/>
+              </m:rPr>
+              <w:rPr>
+                <w:rFonts w:ascii="Cambria Math" w:hAnsi="Cambria Math"/>
+              </w:rPr>
+              <m:t>n</m:t>
+            </m:r>
+          </m:sub>
+        </m:sSub>
+        <m:r>
+          <w:rPr>
+            <w:rFonts w:ascii="Cambria Math" w:hAnsi="Cambria Math"/>
+          </w:rPr>
+          <m:t xml:space="preserve">, </m:t>
+        </m:r>
+        <m:sSub>
+          <m:sSubPr>
+            <m:ctrlPr>
+              <w:rPr>
+                <w:rFonts w:ascii="Cambria Math" w:hAnsi="Cambria Math"/>
+              </w:rPr>
+            </m:ctrlPr>
+          </m:sSubPr>
+          <m:e>
+            <m:r>
+              <m:rPr>
+                <m:sty m:val="p"/>
+              </m:rPr>
+              <w:rPr>
+                <w:rFonts w:ascii="Cambria Math" w:hAnsi="Cambria Math"/>
+              </w:rPr>
+              <m:t>y</m:t>
+            </m:r>
+          </m:e>
+          <m:sub>
+            <m:r>
+              <m:rPr>
+                <m:sty m:val="p"/>
+              </m:rPr>
+              <w:rPr>
+                <w:rFonts w:ascii="Cambria Math" w:hAnsi="Cambria Math"/>
+              </w:rPr>
+              <m:t>n</m:t>
+            </m:r>
+          </m:sub>
+        </m:sSub>
+      </m:oMath>
+      <w:r>
+        <w:rPr>
+          <w:noProof/>
+          <w:lang w:val="es-ES"/>
+        </w:rPr>
+        <w:t>)</w:t>
+      </w:r>
+      <w:r>
+        <w:rPr>
+          <w:noProof/>
+          <w:lang w:val="es-ES"/>
+        </w:rPr>
+        <w:t xml:space="preserve"> con </w:t>
+      </w:r>
+      <m:oMath>
+        <m:sSub>
+          <m:sSubPr>
+            <m:ctrlPr>
+              <w:rPr>
+                <w:rFonts w:ascii="Cambria Math" w:hAnsi="Cambria Math"/>
+              </w:rPr>
+            </m:ctrlPr>
+          </m:sSubPr>
+          <m:e>
+            <m:r>
+              <m:rPr>
+                <m:sty m:val="p"/>
+              </m:rPr>
+              <w:rPr>
+                <w:rFonts w:ascii="Cambria Math" w:hAnsi="Cambria Math"/>
+              </w:rPr>
+              <m:t>x</m:t>
+            </m:r>
+          </m:e>
+          <m:sub>
+            <m:r>
+              <m:rPr>
+                <m:sty m:val="p"/>
+              </m:rPr>
+              <w:rPr>
+                <w:rFonts w:ascii="Cambria Math" w:hAnsi="Cambria Math"/>
+              </w:rPr>
+              <m:t>i</m:t>
+            </m:r>
+          </m:sub>
+        </m:sSub>
+        <m:r>
+          <w:rPr>
+            <w:rFonts w:ascii="Cambria Math" w:hAnsi="Cambria Math"/>
+          </w:rPr>
+          <m:t>≠</m:t>
+        </m:r>
+        <m:sSub>
+          <m:sSubPr>
+            <m:ctrlPr>
+              <w:rPr>
+                <w:rFonts w:ascii="Cambria Math" w:hAnsi="Cambria Math"/>
+              </w:rPr>
+            </m:ctrlPr>
+          </m:sSubPr>
+          <m:e>
+            <m:r>
+              <m:rPr>
+                <m:sty m:val="p"/>
+              </m:rPr>
+              <w:rPr>
+                <w:rFonts w:ascii="Cambria Math" w:hAnsi="Cambria Math"/>
+              </w:rPr>
+              <m:t>x</m:t>
+            </m:r>
+          </m:e>
+          <m:sub>
+            <m:r>
+              <m:rPr>
+                <m:sty m:val="p"/>
+              </m:rPr>
+              <w:rPr>
+                <w:rFonts w:ascii="Cambria Math" w:hAnsi="Cambria Math"/>
+              </w:rPr>
+              <m:t>j</m:t>
+            </m:r>
+          </m:sub>
+        </m:sSub>
+        <m:r>
+          <w:rPr>
+            <w:rFonts w:ascii="Cambria Math" w:hAnsi="Cambria Math"/>
+          </w:rPr>
+          <m:t xml:space="preserve"> si i≠j</m:t>
+        </m:r>
+      </m:oMath>
+      <w:r>
+        <w:rPr>
+          <w:rFonts w:eastAsiaTheme="minorEastAsia"/>
+          <w:noProof/>
+        </w:rPr>
+        <w:t xml:space="preserve"> existe un unico polinomio </w:t>
+      </w:r>
+      <m:oMath>
+        <m:sSub>
+          <m:sSubPr>
+            <m:ctrlPr>
+              <w:rPr>
+                <w:rFonts w:ascii="Cambria Math" w:hAnsi="Cambria Math"/>
+              </w:rPr>
+            </m:ctrlPr>
+          </m:sSubPr>
+          <m:e>
+            <m:r>
+              <m:rPr>
+                <m:sty m:val="p"/>
+              </m:rPr>
+              <w:rPr>
+                <w:rFonts w:ascii="Cambria Math" w:hAnsi="Cambria Math"/>
+              </w:rPr>
+              <m:t>P</m:t>
+            </m:r>
+          </m:e>
+          <m:sub>
+            <m:r>
+              <m:rPr>
+                <m:sty m:val="p"/>
+              </m:rPr>
+              <w:rPr>
+                <w:rFonts w:ascii="Cambria Math" w:hAnsi="Cambria Math"/>
+              </w:rPr>
+              <m:t>n</m:t>
+            </m:r>
+          </m:sub>
+        </m:sSub>
+        <m:r>
+          <w:rPr>
+            <w:rFonts w:ascii="Cambria Math" w:hAnsi="Cambria Math"/>
+          </w:rPr>
+          <m:t>(x)</m:t>
+        </m:r>
+      </m:oMath>
+      <w:r>
+        <w:rPr>
+          <w:rFonts w:eastAsiaTheme="minorEastAsia"/>
+          <w:noProof/>
+        </w:rPr>
+        <w:t xml:space="preserve"> de grado </w:t>
+      </w:r>
+      <m:oMath>
+        <m:r>
+          <w:rPr>
+            <w:rFonts w:ascii="Cambria Math" w:eastAsiaTheme="minorEastAsia" w:hAnsi="Cambria Math"/>
+            <w:noProof/>
+          </w:rPr>
+          <m:t>≤</m:t>
+        </m:r>
+      </m:oMath>
+      <w:r>
+        <w:rPr>
+          <w:rFonts w:eastAsiaTheme="minorEastAsia"/>
+          <w:noProof/>
+        </w:rPr>
+        <w:t xml:space="preserve"> n tal que </w:t>
+      </w:r>
+      <m:oMath>
+        <m:r>
+          <m:rPr>
+            <m:sty m:val="p"/>
+          </m:rPr>
+          <w:rPr>
+            <w:rFonts w:ascii="Cambria Math" w:hAnsi="Cambria Math"/>
+          </w:rPr>
+          <m:t>P</m:t>
+        </m:r>
+        <m:d>
+          <m:dPr>
+            <m:ctrlPr>
+              <w:rPr>
+                <w:rFonts w:ascii="Cambria Math" w:hAnsi="Cambria Math"/>
+              </w:rPr>
+            </m:ctrlPr>
+          </m:dPr>
+          <m:e>
+            <m:sSub>
+              <m:sSubPr>
+                <m:ctrlPr>
+                  <w:rPr>
+                    <w:rFonts w:ascii="Cambria Math" w:hAnsi="Cambria Math"/>
+                  </w:rPr>
+                </m:ctrlPr>
+              </m:sSubPr>
+              <m:e>
+                <m:r>
+                  <m:rPr>
+                    <m:sty m:val="p"/>
+                  </m:rPr>
+                  <w:rPr>
+                    <w:rFonts w:ascii="Cambria Math" w:hAnsi="Cambria Math"/>
+                  </w:rPr>
+                  <m:t>x</m:t>
+                </m:r>
+              </m:e>
+              <m:sub>
+                <m:r>
+                  <m:rPr>
+                    <m:sty m:val="p"/>
+                  </m:rPr>
+                  <w:rPr>
+                    <w:rFonts w:ascii="Cambria Math" w:hAnsi="Cambria Math"/>
+                  </w:rPr>
+                  <m:t>i</m:t>
+                </m:r>
+              </m:sub>
+            </m:sSub>
+          </m:e>
+        </m:d>
+        <m:r>
+          <m:rPr>
+            <m:sty m:val="p"/>
+          </m:rPr>
+          <w:rPr>
+            <w:rFonts w:ascii="Cambria Math" w:hAnsi="Cambria Math"/>
+          </w:rPr>
+          <m:t>=</m:t>
+        </m:r>
+        <m:sSub>
+          <m:sSubPr>
+            <m:ctrlPr>
+              <w:rPr>
+                <w:rFonts w:ascii="Cambria Math" w:hAnsi="Cambria Math"/>
+              </w:rPr>
+            </m:ctrlPr>
+          </m:sSubPr>
+          <m:e>
+            <m:r>
+              <m:rPr>
+                <m:sty m:val="p"/>
+              </m:rPr>
+              <w:rPr>
+                <w:rFonts w:ascii="Cambria Math" w:hAnsi="Cambria Math"/>
+              </w:rPr>
+              <m:t>y</m:t>
+            </m:r>
+          </m:e>
+          <m:sub>
+            <m:r>
+              <m:rPr>
+                <m:sty m:val="p"/>
+              </m:rPr>
+              <w:rPr>
+                <w:rFonts w:ascii="Cambria Math" w:hAnsi="Cambria Math"/>
+              </w:rPr>
+              <m:t>i</m:t>
+            </m:r>
+          </m:sub>
+        </m:sSub>
+        <m:r>
+          <w:rPr>
+            <w:rFonts w:ascii="Cambria Math" w:hAnsi="Cambria Math"/>
+          </w:rPr>
+          <m:t xml:space="preserve">    ∀ i=0,1, …,n</m:t>
+        </m:r>
+      </m:oMath>
+      <w:r>
+        <w:rPr>
+          <w:rFonts w:eastAsiaTheme="minorEastAsia"/>
+          <w:noProof/>
+        </w:rPr>
+        <w:t>.</w:t>
+      </w:r>
+    </w:p>
+    <w:p>
+      <w:pPr>
+        <w:pStyle w:val="Prrafodelista"/>
+        <w:ind w:left="1440"/>
+        <w:jc w:val="both"/>
+        <w:rPr>
+          <w:rFonts w:eastAsiaTheme="minorEastAsia"/>
+          <w:b/>
+        </w:rPr>
+      </w:pPr>
+      <w:r>
+        <w:rPr>
+          <w:b/>
+        </w:rPr>
+        <w:t xml:space="preserve">Datos de interpolación: </w:t>
+      </w:r>
+      <m:oMath>
+        <m:sSub>
+          <m:sSubPr>
+            <m:ctrlPr>
+              <w:rPr>
+                <w:rFonts w:ascii="Cambria Math" w:hAnsi="Cambria Math"/>
+                <w:b/>
+              </w:rPr>
+            </m:ctrlPr>
+          </m:sSubPr>
+          <m:e>
+            <m:d>
+              <m:dPr>
+                <m:begChr m:val="{"/>
+                <m:endChr m:val="}"/>
+                <m:ctrlPr>
+                  <w:rPr>
+                    <w:rFonts w:ascii="Cambria Math" w:hAnsi="Cambria Math"/>
+                    <w:b/>
+                  </w:rPr>
+                </m:ctrlPr>
+              </m:dPr>
+              <m:e>
+                <m:d>
+                  <m:dPr>
+                    <m:ctrlPr>
+                      <w:rPr>
+                        <w:rFonts w:ascii="Cambria Math" w:hAnsi="Cambria Math"/>
+                        <w:b/>
+                      </w:rPr>
+                    </m:ctrlPr>
+                  </m:dPr>
+                  <m:e>
+                    <m:sSub>
+                      <m:sSubPr>
+                        <m:ctrlPr>
+                          <w:rPr>
+                            <w:rFonts w:ascii="Cambria Math" w:hAnsi="Cambria Math"/>
+                            <w:b/>
+                          </w:rPr>
+                        </m:ctrlPr>
+                      </m:sSubPr>
+                      <m:e>
+                        <m:r>
+                          <m:rPr>
+                            <m:sty m:val="b"/>
+                          </m:rPr>
+                          <w:rPr>
+                            <w:rFonts w:ascii="Cambria Math" w:hAnsi="Cambria Math"/>
+                          </w:rPr>
+                          <m:t>x</m:t>
+                        </m:r>
+                      </m:e>
+                      <m:sub>
+                        <m:r>
+                          <m:rPr>
+                            <m:sty m:val="b"/>
+                          </m:rPr>
+                          <w:rPr>
+                            <w:rFonts w:ascii="Cambria Math" w:hAnsi="Cambria Math"/>
+                          </w:rPr>
+                          <m:t>k</m:t>
+                        </m:r>
+                      </m:sub>
+                    </m:sSub>
+                    <m:r>
+                      <m:rPr>
+                        <m:sty m:val="b"/>
+                      </m:rPr>
+                      <w:rPr>
+                        <w:rFonts w:ascii="Cambria Math" w:hAnsi="Cambria Math"/>
+                      </w:rPr>
+                      <m:t>,</m:t>
+                    </m:r>
+                    <m:sSub>
+                      <m:sSubPr>
+                        <m:ctrlPr>
+                          <w:rPr>
+                            <w:rFonts w:ascii="Cambria Math" w:hAnsi="Cambria Math"/>
+                            <w:b/>
+                          </w:rPr>
+                        </m:ctrlPr>
+                      </m:sSubPr>
+                      <m:e>
+                        <m:r>
+                          <m:rPr>
+                            <m:sty m:val="b"/>
+                          </m:rPr>
+                          <w:rPr>
+                            <w:rFonts w:ascii="Cambria Math" w:hAnsi="Cambria Math"/>
+                          </w:rPr>
+                          <m:t>f</m:t>
+                        </m:r>
+                      </m:e>
+                      <m:sub>
+                        <m:r>
+                          <m:rPr>
+                            <m:sty m:val="b"/>
+                          </m:rPr>
+                          <w:rPr>
+                            <w:rFonts w:ascii="Cambria Math" w:hAnsi="Cambria Math"/>
+                          </w:rPr>
+                          <m:t>k</m:t>
+                        </m:r>
+                      </m:sub>
+                    </m:sSub>
+                  </m:e>
+                </m:d>
+              </m:e>
+            </m:d>
+          </m:e>
+          <m:sub>
+            <m:r>
+              <m:rPr>
+                <m:sty m:val="b"/>
+              </m:rPr>
+              <w:rPr>
+                <w:rFonts w:ascii="Cambria Math" w:hAnsi="Cambria Math"/>
+              </w:rPr>
+              <m:t>k=0,1,…..,n</m:t>
+            </m:r>
+          </m:sub>
+        </m:sSub>
+      </m:oMath>
+      <w:r>
+        <w:rPr>
+          <w:rFonts w:eastAsiaTheme="minorEastAsia"/>
+          <w:b/>
+        </w:rPr>
+        <w:t>.</w:t>
+      </w:r>
+    </w:p>
+    <w:p>
+      <w:pPr>
+        <w:pStyle w:val="Prrafodelista"/>
+        <w:ind w:left="1440"/>
+        <w:jc w:val="both"/>
+        <w:rPr>
+          <w:rFonts w:eastAsiaTheme="minorEastAsia"/>
+        </w:rPr>
+      </w:pPr>
+      <w:r>
+        <w:t>Con</w:t>
+      </w:r>
+      <w:r>
+        <w:t>ocemos los valores de una funció</w:t>
+      </w:r>
+      <w:r>
+        <w:t>n</w:t>
+      </w:r>
+      <w:r>
+        <w:t xml:space="preserve"> </w:t>
+      </w:r>
+      <m:oMath>
+        <m:sSub>
+          <m:sSubPr>
+            <m:ctrlPr>
+              <w:rPr>
+                <w:rFonts w:ascii="Cambria Math" w:hAnsi="Cambria Math"/>
+              </w:rPr>
+            </m:ctrlPr>
+          </m:sSubPr>
+          <m:e>
+            <m:r>
+              <m:rPr>
+                <m:sty m:val="p"/>
+              </m:rPr>
+              <w:rPr>
+                <w:rFonts w:ascii="Cambria Math" w:hAnsi="Cambria Math"/>
+              </w:rPr>
+              <m:t>f</m:t>
+            </m:r>
+          </m:e>
+          <m:sub>
+            <m:r>
+              <m:rPr>
+                <m:sty m:val="p"/>
+              </m:rPr>
+              <w:rPr>
+                <w:rFonts w:ascii="Cambria Math" w:hAnsi="Cambria Math"/>
+              </w:rPr>
+              <m:t>k</m:t>
+            </m:r>
+          </m:sub>
+        </m:sSub>
+        <m:r>
+          <m:rPr>
+            <m:sty m:val="p"/>
+          </m:rPr>
+          <w:rPr>
+            <w:rFonts w:ascii="Cambria Math" w:hAnsi="Cambria Math"/>
+          </w:rPr>
+          <m:t>=f(</m:t>
+        </m:r>
+        <m:sSub>
+          <m:sSubPr>
+            <m:ctrlPr>
+              <w:rPr>
+                <w:rFonts w:ascii="Cambria Math" w:hAnsi="Cambria Math"/>
+              </w:rPr>
+            </m:ctrlPr>
+          </m:sSubPr>
+          <m:e>
+            <m:r>
+              <m:rPr>
+                <m:sty m:val="p"/>
+              </m:rPr>
+              <w:rPr>
+                <w:rFonts w:ascii="Cambria Math" w:hAnsi="Cambria Math"/>
+              </w:rPr>
+              <m:t>x</m:t>
+            </m:r>
+          </m:e>
+          <m:sub>
+            <m:r>
+              <m:rPr>
+                <m:sty m:val="p"/>
+              </m:rPr>
+              <w:rPr>
+                <w:rFonts w:ascii="Cambria Math" w:hAnsi="Cambria Math"/>
+              </w:rPr>
+              <m:t>k</m:t>
+            </m:r>
+          </m:sub>
+        </m:sSub>
+        <m:r>
+          <w:rPr>
+            <w:rFonts w:ascii="Cambria Math" w:hAnsi="Cambria Math"/>
+          </w:rPr>
+          <m:t>)</m:t>
+        </m:r>
+      </m:oMath>
+      <w:r>
+        <w:rPr>
+          <w:rFonts w:eastAsiaTheme="minorEastAsia"/>
+        </w:rPr>
+        <w:t>, en n</w:t>
+      </w:r>
+      <w:r>
+        <w:rPr>
+          <w:rFonts w:eastAsiaTheme="minorEastAsia"/>
+        </w:rPr>
+        <w:t>+1 puntos distintos x</w:t>
+      </w:r>
+      <w:r>
+        <w:rPr>
+          <w:rFonts w:eastAsiaTheme="minorEastAsia"/>
+          <w:vertAlign w:val="subscript"/>
+        </w:rPr>
+        <w:t>k</w:t>
+      </w:r>
+      <w:r>
+        <w:rPr>
+          <w:rFonts w:eastAsiaTheme="minorEastAsia"/>
+        </w:rPr>
+        <w:t>, de un intervalo [a,b].</w:t>
+      </w:r>
+    </w:p>
+    <w:p>
+      <w:pPr>
+        <w:pStyle w:val="Prrafodelista"/>
+        <w:ind w:left="1440"/>
+        <w:jc w:val="both"/>
+        <w:rPr>
+          <w:rFonts w:eastAsiaTheme="minorEastAsia"/>
+        </w:rPr>
+      </w:pPr>
+      <w:r>
+        <w:rPr>
+          <w:rFonts w:eastAsiaTheme="minorEastAsia"/>
+          <w:b/>
+        </w:rPr>
+        <w:t xml:space="preserve">Funciones interpolantes: </w:t>
+      </w:r>
+      <w:r>
+        <w:rPr>
+          <w:rFonts w:eastAsiaTheme="minorEastAsia"/>
+        </w:rPr>
+        <w:t>Polinomios de grados menor o igual que n.</w:t>
+      </w:r>
+    </w:p>
+    <w:p>
+      <w:pPr>
+        <w:pStyle w:val="Prrafodelista"/>
+        <w:ind w:left="1440"/>
+        <w:jc w:val="both"/>
+      </w:pPr>
+    </w:p>
+    <w:p>
+      <w:pPr>
+        <w:pStyle w:val="Prrafodelista"/>
+        <w:ind w:left="1440"/>
+        <w:jc w:val="both"/>
+        <w:rPr>
+          <w:rFonts w:eastAsiaTheme="minorEastAsia"/>
+        </w:rPr>
+      </w:pPr>
+      <m:oMathPara>
+        <m:oMath>
+          <m:r>
+            <m:rPr>
+              <m:sty m:val="p"/>
+            </m:rPr>
+            <w:rPr>
+              <w:rFonts w:ascii="Cambria Math" w:hAnsi="Cambria Math"/>
+            </w:rPr>
+            <m:t>P</m:t>
+          </m:r>
+          <m:d>
+            <m:dPr>
+              <m:ctrlPr>
+                <w:rPr>
+                  <w:rFonts w:ascii="Cambria Math" w:hAnsi="Cambria Math"/>
+                </w:rPr>
+              </m:ctrlPr>
+            </m:dPr>
+            <m:e>
+              <m:r>
+                <m:rPr>
+                  <m:sty m:val="p"/>
+                </m:rPr>
+                <w:rPr>
+                  <w:rFonts w:ascii="Cambria Math" w:hAnsi="Cambria Math"/>
+                </w:rPr>
+                <m:t>x</m:t>
+              </m:r>
+            </m:e>
+          </m:d>
+          <m:r>
+            <m:rPr>
+              <m:sty m:val="p"/>
+            </m:rPr>
+            <w:rPr>
+              <w:rFonts w:ascii="Cambria Math" w:hAnsi="Cambria Math"/>
+            </w:rPr>
+            <m:t>=</m:t>
+          </m:r>
+          <m:sSub>
+            <m:sSubPr>
+              <m:ctrlPr>
+                <w:rPr>
+                  <w:rFonts w:ascii="Cambria Math" w:hAnsi="Cambria Math"/>
+                </w:rPr>
+              </m:ctrlPr>
+            </m:sSubPr>
+            <m:e>
+              <m:r>
+                <m:rPr>
+                  <m:sty m:val="p"/>
+                </m:rPr>
+                <w:rPr>
+                  <w:rFonts w:ascii="Cambria Math" w:hAnsi="Cambria Math"/>
+                </w:rPr>
+                <m:t>a</m:t>
+              </m:r>
+            </m:e>
+            <m:sub>
+              <m:r>
+                <m:rPr>
+                  <m:sty m:val="p"/>
+                </m:rPr>
+                <w:rPr>
+                  <w:rFonts w:ascii="Cambria Math" w:hAnsi="Cambria Math"/>
+                </w:rPr>
+                <m:t>0</m:t>
+              </m:r>
+            </m:sub>
+          </m:sSub>
+          <m:r>
+            <m:rPr>
+              <m:sty m:val="p"/>
+            </m:rPr>
+            <w:rPr>
+              <w:rFonts w:ascii="Cambria Math" w:hAnsi="Cambria Math"/>
+            </w:rPr>
+            <m:t>+</m:t>
+          </m:r>
+          <m:sSub>
+            <m:sSubPr>
+              <m:ctrlPr>
+                <w:rPr>
+                  <w:rFonts w:ascii="Cambria Math" w:hAnsi="Cambria Math"/>
+                </w:rPr>
+              </m:ctrlPr>
+            </m:sSubPr>
+            <m:e>
+              <m:r>
+                <m:rPr>
+                  <m:sty m:val="p"/>
+                </m:rPr>
+                <w:rPr>
+                  <w:rFonts w:ascii="Cambria Math" w:hAnsi="Cambria Math"/>
+                </w:rPr>
+                <m:t>a</m:t>
+              </m:r>
+            </m:e>
+            <m:sub>
+              <m:r>
+                <m:rPr>
+                  <m:sty m:val="p"/>
+                </m:rPr>
+                <w:rPr>
+                  <w:rFonts w:ascii="Cambria Math" w:hAnsi="Cambria Math"/>
+                </w:rPr>
+                <m:t>1</m:t>
+              </m:r>
+            </m:sub>
+          </m:sSub>
+          <m:r>
+            <m:rPr>
+              <m:sty m:val="p"/>
+            </m:rPr>
+            <w:rPr>
+              <w:rFonts w:ascii="Cambria Math" w:hAnsi="Cambria Math"/>
+            </w:rPr>
+            <m:t>x+…⋅+</m:t>
+          </m:r>
+          <m:sSub>
+            <m:sSubPr>
+              <m:ctrlPr>
+                <w:rPr>
+                  <w:rFonts w:ascii="Cambria Math" w:hAnsi="Cambria Math"/>
+                </w:rPr>
+              </m:ctrlPr>
+            </m:sSubPr>
+            <m:e>
+              <m:r>
+                <m:rPr>
+                  <m:sty m:val="p"/>
+                </m:rPr>
+                <w:rPr>
+                  <w:rFonts w:ascii="Cambria Math" w:hAnsi="Cambria Math"/>
+                </w:rPr>
+                <m:t>a</m:t>
+              </m:r>
+            </m:e>
+            <m:sub>
+              <m:r>
+                <m:rPr>
+                  <m:sty m:val="p"/>
+                </m:rPr>
+                <w:rPr>
+                  <w:rFonts w:ascii="Cambria Math" w:hAnsi="Cambria Math"/>
+                </w:rPr>
+                <m:t>n</m:t>
+              </m:r>
+            </m:sub>
+          </m:sSub>
+          <m:sSup>
+            <m:sSupPr>
+              <m:ctrlPr>
+                <w:rPr>
+                  <w:rFonts w:ascii="Cambria Math" w:hAnsi="Cambria Math"/>
+                </w:rPr>
+              </m:ctrlPr>
+            </m:sSupPr>
+            <m:e>
+              <m:r>
+                <m:rPr>
+                  <m:sty m:val="p"/>
+                </m:rPr>
+                <w:rPr>
+                  <w:rFonts w:ascii="Cambria Math" w:hAnsi="Cambria Math"/>
+                </w:rPr>
+                <m:t>x</m:t>
+              </m:r>
+            </m:e>
+            <m:sup>
+              <m:r>
+                <m:rPr>
+                  <m:sty m:val="p"/>
+                </m:rPr>
+                <w:rPr>
+                  <w:rFonts w:ascii="Cambria Math" w:hAnsi="Cambria Math"/>
+                </w:rPr>
+                <m:t>n</m:t>
+              </m:r>
+            </m:sup>
+          </m:sSup>
+        </m:oMath>
+      </m:oMathPara>
+    </w:p>
+    <w:p>
+      <w:pPr>
+        <w:pStyle w:val="Prrafodelista"/>
+        <w:ind w:left="1440"/>
+        <w:jc w:val="both"/>
+        <w:rPr>
+          <w:rFonts w:eastAsiaTheme="minorEastAsia"/>
+        </w:rPr>
+      </w:pPr>
+    </w:p>
+    <w:p>
+      <w:pPr>
+        <w:pStyle w:val="Prrafodelista"/>
+        <w:ind w:left="1440"/>
+        <w:jc w:val="both"/>
+      </w:pPr>
+      <w:r>
+        <w:rPr>
+          <w:b/>
+        </w:rPr>
+        <w:t xml:space="preserve">Problema de interpolación: </w:t>
+      </w:r>
+      <w:r>
+        <w:t>determinar los coeficientes a</w:t>
+      </w:r>
+      <w:r>
+        <w:rPr>
+          <w:vertAlign w:val="subscript"/>
+        </w:rPr>
+        <w:t>0</w:t>
+      </w:r>
+      <w:r>
+        <w:t>, a</w:t>
+      </w:r>
+      <w:r>
+        <w:rPr>
+          <w:vertAlign w:val="subscript"/>
+        </w:rPr>
+        <w:t>1</w:t>
+      </w:r>
+      <w:r>
+        <w:t>,…, a</w:t>
+      </w:r>
+      <w:r>
+        <w:rPr>
+          <w:vertAlign w:val="subscript"/>
+        </w:rPr>
+        <w:t>n</w:t>
+      </w:r>
+      <w:r>
+        <w:t xml:space="preserve"> para que cumplan las condiciones de interpolación:</w:t>
+      </w:r>
+    </w:p>
+    <w:p>
+      <w:pPr>
+        <w:pStyle w:val="Prrafodelista"/>
+        <w:ind w:left="1440"/>
+        <w:jc w:val="both"/>
+      </w:pPr>
+    </w:p>
+    <w:p>
+      <w:pPr>
+        <w:pStyle w:val="Prrafodelista"/>
+        <w:ind w:left="1440"/>
+        <w:jc w:val="both"/>
+        <w:rPr>
+          <w:rFonts w:eastAsiaTheme="minorEastAsia"/>
+        </w:rPr>
+      </w:pPr>
+      <m:oMathPara>
+        <m:oMath>
+          <m:r>
+            <m:rPr>
+              <m:sty m:val="p"/>
+            </m:rPr>
+            <w:rPr>
+              <w:rFonts w:ascii="Cambria Math" w:hAnsi="Cambria Math"/>
+            </w:rPr>
+            <m:t>P</m:t>
+          </m:r>
+          <m:d>
+            <m:dPr>
+              <m:ctrlPr>
+                <w:rPr>
+                  <w:rFonts w:ascii="Cambria Math" w:hAnsi="Cambria Math"/>
+                </w:rPr>
+              </m:ctrlPr>
+            </m:dPr>
+            <m:e>
+              <m:sSub>
+                <m:sSubPr>
+                  <m:ctrlPr>
+                    <w:rPr>
+                      <w:rFonts w:ascii="Cambria Math" w:hAnsi="Cambria Math"/>
+                    </w:rPr>
+                  </m:ctrlPr>
+                </m:sSubPr>
+                <m:e>
+                  <m:r>
+                    <m:rPr>
+                      <m:sty m:val="p"/>
+                    </m:rPr>
+                    <w:rPr>
+                      <w:rFonts w:ascii="Cambria Math" w:hAnsi="Cambria Math"/>
+                    </w:rPr>
+                    <m:t>x</m:t>
+                  </m:r>
+                </m:e>
+                <m:sub>
+                  <m:r>
+                    <m:rPr>
+                      <m:sty m:val="p"/>
+                    </m:rPr>
+                    <w:rPr>
+                      <w:rFonts w:ascii="Cambria Math" w:hAnsi="Cambria Math"/>
+                    </w:rPr>
+                    <m:t>k</m:t>
+                  </m:r>
+                </m:sub>
+              </m:sSub>
+            </m:e>
+          </m:d>
+          <m:r>
+            <m:rPr>
+              <m:sty m:val="p"/>
+            </m:rPr>
+            <w:rPr>
+              <w:rFonts w:ascii="Cambria Math" w:hAnsi="Cambria Math"/>
+            </w:rPr>
+            <m:t>=</m:t>
+          </m:r>
+          <m:r>
+            <m:rPr>
+              <m:sty m:val="p"/>
+            </m:rPr>
+            <w:rPr>
+              <w:rFonts w:ascii="Cambria Math" w:hAnsi="Cambria Math"/>
+            </w:rPr>
+            <m:t xml:space="preserve"> </m:t>
+          </m:r>
+          <m:sSub>
+            <m:sSubPr>
+              <m:ctrlPr>
+                <w:rPr>
+                  <w:rFonts w:ascii="Cambria Math" w:hAnsi="Cambria Math"/>
+                </w:rPr>
+              </m:ctrlPr>
+            </m:sSubPr>
+            <m:e>
+              <m:r>
+                <m:rPr>
+                  <m:sty m:val="p"/>
+                </m:rPr>
+                <w:rPr>
+                  <w:rFonts w:ascii="Cambria Math" w:hAnsi="Cambria Math"/>
+                </w:rPr>
+                <m:t>f</m:t>
+              </m:r>
+            </m:e>
+            <m:sub>
+              <m:r>
+                <m:rPr>
+                  <m:sty m:val="p"/>
+                </m:rPr>
+                <w:rPr>
+                  <w:rFonts w:ascii="Cambria Math" w:hAnsi="Cambria Math"/>
+                </w:rPr>
+                <m:t>k</m:t>
+              </m:r>
+            </m:sub>
+          </m:sSub>
+          <m:r>
+            <w:rPr>
+              <w:rFonts w:ascii="Cambria Math" w:hAnsi="Cambria Math"/>
+            </w:rPr>
+            <m:t>,  k=0,1,….,n</m:t>
+          </m:r>
+        </m:oMath>
+      </m:oMathPara>
+      <w:bookmarkStart w:id="0" w:name="_GoBack"/>
+      <w:bookmarkEnd w:id="0"/>
+    </w:p>
+    <w:p>
+      <w:pPr>
+        <w:pStyle w:val="Prrafodelista"/>
+        <w:ind w:left="1440"/>
+        <w:jc w:val="both"/>
+      </w:pPr>
+    </w:p>
+    <w:p>
+      <w:pPr>
+        <w:pStyle w:val="Prrafodelista"/>
+        <w:numPr>
+          <w:ilvl w:val="0"/>
+          <w:numId w:val="3"/>
+        </w:numPr>
+        <w:jc w:val="both"/>
+        <w:rPr>
+          <w:b/>
+        </w:rPr>
+      </w:pPr>
+      <w:r>
+        <w:rPr>
+          <w:b/>
+        </w:rPr>
+        <w:t xml:space="preserve">Métodos de interpolación polinómica </w:t>
+      </w:r>
+    </w:p>
+    <w:p>
+      <w:pPr>
+        <w:pStyle w:val="Prrafodelista"/>
+        <w:numPr>
+          <w:ilvl w:val="0"/>
+          <w:numId w:val="4"/>
+        </w:numPr>
+        <w:jc w:val="both"/>
+        <w:rPr>
+          <w:b/>
+        </w:rPr>
+      </w:pPr>
+      <w:r>
+        <w:rPr>
+          <w:b/>
+        </w:rPr>
+        <w:t>Método de Lagrange</w:t>
+      </w:r>
+    </w:p>
+    <w:p>
+      <w:pPr>
+        <w:pStyle w:val="Prrafodelista"/>
+        <w:ind w:left="2160"/>
+        <w:jc w:val="both"/>
+        <w:rPr>
+          <w:rFonts w:eastAsiaTheme="minorEastAsia"/>
+        </w:rPr>
+      </w:pPr>
+      <w:r>
+        <w:t xml:space="preserve">Consiste en calcular previamente los polinomios </w:t>
+      </w:r>
+      <m:oMath>
+        <m:r>
+          <w:rPr>
+            <w:rFonts w:ascii="Cambria Math" w:hAnsi="Cambria Math"/>
+          </w:rPr>
+          <m:t xml:space="preserve"> </m:t>
+        </m:r>
+        <m:sSub>
+          <m:sSubPr>
+            <m:ctrlPr>
+              <w:rPr>
+                <w:rFonts w:ascii="Cambria Math" w:hAnsi="Cambria Math"/>
+              </w:rPr>
+            </m:ctrlPr>
+          </m:sSubPr>
+          <m:e>
+            <m:r>
+              <m:rPr>
+                <m:sty m:val="p"/>
+              </m:rPr>
+              <w:rPr>
+                <w:rFonts w:ascii="Cambria Math" w:hAnsi="Cambria Math"/>
+              </w:rPr>
+              <m:t>L</m:t>
+            </m:r>
+          </m:e>
+          <m:sub>
+            <m:r>
+              <m:rPr>
+                <m:sty m:val="p"/>
+              </m:rPr>
+              <w:rPr>
+                <w:rFonts w:ascii="Cambria Math" w:hAnsi="Cambria Math"/>
+              </w:rPr>
+              <m:t>i</m:t>
+            </m:r>
+          </m:sub>
+        </m:sSub>
+        <m:d>
+          <m:dPr>
+            <m:ctrlPr>
+              <w:rPr>
+                <w:rFonts w:ascii="Cambria Math" w:hAnsi="Cambria Math"/>
+              </w:rPr>
+            </m:ctrlPr>
+          </m:dPr>
+          <m:e>
+            <m:sSub>
+              <m:sSubPr>
+                <m:ctrlPr>
+                  <w:rPr>
+                    <w:rFonts w:ascii="Cambria Math" w:hAnsi="Cambria Math"/>
+                  </w:rPr>
+                </m:ctrlPr>
+              </m:sSubPr>
+              <m:e>
+                <m:r>
+                  <m:rPr>
+                    <m:sty m:val="p"/>
+                  </m:rPr>
+                  <w:rPr>
+                    <w:rFonts w:ascii="Cambria Math" w:hAnsi="Cambria Math"/>
+                  </w:rPr>
+                  <m:t>x</m:t>
+                </m:r>
+              </m:e>
+              <m:sub>
+                <m:r>
+                  <m:rPr>
+                    <m:sty m:val="p"/>
+                  </m:rPr>
+                  <w:rPr>
+                    <w:rFonts w:ascii="Cambria Math" w:hAnsi="Cambria Math"/>
+                  </w:rPr>
+                  <m:t>i</m:t>
+                </m:r>
+              </m:sub>
+            </m:sSub>
+          </m:e>
+        </m:d>
+        <m:r>
+          <w:rPr>
+            <w:rFonts w:ascii="Cambria Math" w:hAnsi="Cambria Math"/>
+          </w:rPr>
+          <m:t>,  i=0,1,….,n</m:t>
+        </m:r>
+      </m:oMath>
+      <w:r>
+        <w:rPr>
+          <w:rFonts w:eastAsiaTheme="minorEastAsia"/>
+        </w:rPr>
+        <w:t>, llamados polinomios de Lagrange, que verifican:</w:t>
+      </w:r>
+    </w:p>
+    <w:p>
+      <w:pPr>
+        <w:pStyle w:val="Prrafodelista"/>
+        <w:ind w:left="2160"/>
+        <w:jc w:val="both"/>
+        <w:rPr>
+          <w:rFonts w:eastAsiaTheme="minorEastAsia"/>
+        </w:rPr>
+      </w:pPr>
+    </w:p>
+    <w:p>
+      <w:pPr>
+        <w:pStyle w:val="Prrafodelista"/>
+        <w:ind w:left="2160"/>
+        <w:jc w:val="both"/>
+        <w:rPr>
+          <w:rFonts w:eastAsiaTheme="minorEastAsia"/>
+        </w:rPr>
+      </w:pPr>
+      <w:r>
+        <w:rPr>
+          <w:rFonts w:eastAsiaTheme="minorEastAsia"/>
+        </w:rPr>
+        <w:tab/>
+      </w:r>
+      <m:oMath>
+        <m:r>
+          <w:rPr>
+            <w:rFonts w:ascii="Cambria Math" w:hAnsi="Cambria Math"/>
+          </w:rPr>
+          <m:t xml:space="preserve"> </m:t>
+        </m:r>
+        <m:sSub>
+          <m:sSubPr>
+            <m:ctrlPr>
+              <w:rPr>
+                <w:rFonts w:ascii="Cambria Math" w:hAnsi="Cambria Math"/>
+              </w:rPr>
+            </m:ctrlPr>
+          </m:sSubPr>
+          <m:e>
+            <m:r>
+              <m:rPr>
+                <m:sty m:val="p"/>
+              </m:rPr>
+              <w:rPr>
+                <w:rFonts w:ascii="Cambria Math" w:hAnsi="Cambria Math"/>
+              </w:rPr>
+              <m:t>L</m:t>
+            </m:r>
+          </m:e>
+          <m:sub>
+            <m:r>
+              <m:rPr>
+                <m:sty m:val="p"/>
+              </m:rPr>
+              <w:rPr>
+                <w:rFonts w:ascii="Cambria Math" w:hAnsi="Cambria Math"/>
+              </w:rPr>
+              <m:t>i</m:t>
+            </m:r>
+          </m:sub>
+        </m:sSub>
+        <m:d>
+          <m:dPr>
+            <m:ctrlPr>
+              <w:rPr>
+                <w:rFonts w:ascii="Cambria Math" w:hAnsi="Cambria Math"/>
+              </w:rPr>
+            </m:ctrlPr>
+          </m:dPr>
+          <m:e>
+            <m:sSub>
+              <m:sSubPr>
+                <m:ctrlPr>
+                  <w:rPr>
+                    <w:rFonts w:ascii="Cambria Math" w:hAnsi="Cambria Math"/>
+                  </w:rPr>
+                </m:ctrlPr>
+              </m:sSubPr>
+              <m:e>
+                <m:r>
+                  <m:rPr>
+                    <m:sty m:val="p"/>
+                  </m:rPr>
+                  <w:rPr>
+                    <w:rFonts w:ascii="Cambria Math" w:hAnsi="Cambria Math"/>
+                  </w:rPr>
+                  <m:t>x</m:t>
+                </m:r>
+              </m:e>
+              <m:sub>
+                <m:r>
+                  <m:rPr>
+                    <m:sty m:val="p"/>
+                  </m:rPr>
+                  <w:rPr>
+                    <w:rFonts w:ascii="Cambria Math" w:hAnsi="Cambria Math"/>
+                  </w:rPr>
+                  <m:t>i</m:t>
+                </m:r>
+              </m:sub>
+            </m:sSub>
+          </m:e>
+        </m:d>
+        <m:r>
+          <w:rPr>
+            <w:rFonts w:ascii="Cambria Math" w:eastAsiaTheme="minorEastAsia" w:hAnsi="Cambria Math"/>
+          </w:rPr>
+          <m:t xml:space="preserve">=1,  </m:t>
+        </m:r>
+        <m:sSub>
+          <m:sSubPr>
+            <m:ctrlPr>
+              <w:rPr>
+                <w:rFonts w:ascii="Cambria Math" w:hAnsi="Cambria Math"/>
+              </w:rPr>
+            </m:ctrlPr>
+          </m:sSubPr>
+          <m:e>
+            <m:r>
+              <m:rPr>
+                <m:sty m:val="p"/>
+              </m:rPr>
+              <w:rPr>
+                <w:rFonts w:ascii="Cambria Math" w:hAnsi="Cambria Math"/>
+              </w:rPr>
+              <m:t>L</m:t>
+            </m:r>
+          </m:e>
+          <m:sub>
+            <m:r>
+              <m:rPr>
+                <m:sty m:val="p"/>
+              </m:rPr>
+              <w:rPr>
+                <w:rFonts w:ascii="Cambria Math" w:hAnsi="Cambria Math"/>
+              </w:rPr>
+              <m:t>i</m:t>
+            </m:r>
+          </m:sub>
+        </m:sSub>
+        <m:d>
+          <m:dPr>
+            <m:ctrlPr>
+              <w:rPr>
+                <w:rFonts w:ascii="Cambria Math" w:hAnsi="Cambria Math"/>
+              </w:rPr>
+            </m:ctrlPr>
+          </m:dPr>
+          <m:e>
+            <m:sSub>
+              <m:sSubPr>
+                <m:ctrlPr>
+                  <w:rPr>
+                    <w:rFonts w:ascii="Cambria Math" w:hAnsi="Cambria Math"/>
+                  </w:rPr>
+                </m:ctrlPr>
+              </m:sSubPr>
+              <m:e>
+                <m:r>
+                  <m:rPr>
+                    <m:sty m:val="p"/>
+                  </m:rPr>
+                  <w:rPr>
+                    <w:rFonts w:ascii="Cambria Math" w:hAnsi="Cambria Math"/>
+                  </w:rPr>
+                  <m:t>x</m:t>
+                </m:r>
+              </m:e>
+              <m:sub>
+                <m:r>
+                  <m:rPr>
+                    <m:sty m:val="p"/>
+                  </m:rPr>
+                  <w:rPr>
+                    <w:rFonts w:ascii="Cambria Math" w:hAnsi="Cambria Math"/>
+                  </w:rPr>
+                  <m:t>j</m:t>
+                </m:r>
+              </m:sub>
+            </m:sSub>
+          </m:e>
+        </m:d>
+        <m:r>
+          <w:rPr>
+            <w:rFonts w:ascii="Cambria Math" w:eastAsiaTheme="minorEastAsia" w:hAnsi="Cambria Math"/>
+          </w:rPr>
+          <m:t>=0,  i≠j</m:t>
+        </m:r>
+      </m:oMath>
+    </w:p>
+    <w:p>
+      <w:pPr>
+        <w:pStyle w:val="Prrafodelista"/>
+        <w:ind w:left="2160"/>
+        <w:jc w:val="both"/>
+      </w:pPr>
+      <w:r>
+        <w:t>Estos polinomios vienen dados por la expresión:</w:t>
+      </w:r>
+    </w:p>
+    <w:p>
+      <w:pPr>
+        <w:pStyle w:val="Prrafodelista"/>
+        <w:ind w:left="2160"/>
+        <w:jc w:val="both"/>
+      </w:pPr>
+    </w:p>
+    <w:p>
+      <w:pPr>
+        <w:pStyle w:val="Prrafodelista"/>
+        <w:ind w:left="2160"/>
+        <w:jc w:val="center"/>
+        <w:rPr>
+          <w:rFonts w:eastAsiaTheme="minorEastAsia"/>
+        </w:rPr>
+      </w:pPr>
+      <m:oMathPara>
+        <m:oMath>
+          <m:sSub>
+            <m:sSubPr>
+              <m:ctrlPr>
+                <w:rPr>
+                  <w:rFonts w:ascii="Cambria Math" w:hAnsi="Cambria Math"/>
+                </w:rPr>
+              </m:ctrlPr>
+            </m:sSubPr>
+            <m:e>
+              <m:r>
+                <m:rPr>
+                  <m:sty m:val="p"/>
+                </m:rPr>
+                <w:rPr>
+                  <w:rFonts w:ascii="Cambria Math" w:hAnsi="Cambria Math"/>
+                </w:rPr>
+                <m:t>L</m:t>
+              </m:r>
+            </m:e>
+            <m:sub>
+              <m:r>
+                <m:rPr>
+                  <m:sty m:val="p"/>
+                </m:rPr>
+                <w:rPr>
+                  <w:rFonts w:ascii="Cambria Math" w:hAnsi="Cambria Math"/>
+                </w:rPr>
+                <m:t>i</m:t>
+              </m:r>
+            </m:sub>
+          </m:sSub>
+          <m:d>
+            <m:dPr>
+              <m:ctrlPr>
+                <w:rPr>
+                  <w:rFonts w:ascii="Cambria Math" w:hAnsi="Cambria Math"/>
+                </w:rPr>
+              </m:ctrlPr>
+            </m:dPr>
+            <m:e>
+              <m:r>
+                <m:rPr>
+                  <m:sty m:val="p"/>
+                </m:rPr>
+                <w:rPr>
+                  <w:rFonts w:ascii="Cambria Math" w:hAnsi="Cambria Math"/>
+                </w:rPr>
+                <m:t>x</m:t>
+              </m:r>
+            </m:e>
+          </m:d>
+          <m:r>
+            <w:rPr>
+              <w:rFonts w:ascii="Cambria Math" w:hAnsi="Cambria Math"/>
+            </w:rPr>
+            <m:t>=</m:t>
+          </m:r>
+          <m:nary>
+            <m:naryPr>
+              <m:chr m:val="∏"/>
+              <m:limLoc m:val="undOvr"/>
+              <m:ctrlPr>
+                <w:rPr>
+                  <w:rFonts w:ascii="Cambria Math" w:hAnsi="Cambria Math"/>
+                  <w:i/>
+                </w:rPr>
+              </m:ctrlPr>
+            </m:naryPr>
+            <m:sub>
+              <m:eqArr>
+                <m:eqArrPr>
+                  <m:ctrlPr>
+                    <w:rPr>
+                      <w:rFonts w:ascii="Cambria Math" w:hAnsi="Cambria Math"/>
+                      <w:i/>
+                    </w:rPr>
+                  </m:ctrlPr>
+                </m:eqArrPr>
+                <m:e>
+                  <m:r>
+                    <w:rPr>
+                      <w:rFonts w:ascii="Cambria Math" w:hAnsi="Cambria Math"/>
+                    </w:rPr>
+                    <m:t>j=0</m:t>
+                  </m:r>
+                </m:e>
+                <m:e>
+                  <m:r>
+                    <w:rPr>
+                      <w:rFonts w:ascii="Cambria Math" w:hAnsi="Cambria Math"/>
+                    </w:rPr>
+                    <m:t>j≠i</m:t>
+                  </m:r>
+                </m:e>
+              </m:eqArr>
+            </m:sub>
+            <m:sup>
+              <m:r>
+                <w:rPr>
+                  <w:rFonts w:ascii="Cambria Math" w:hAnsi="Cambria Math"/>
+                </w:rPr>
+                <m:t>n</m:t>
+              </m:r>
+            </m:sup>
+            <m:e>
+              <m:f>
+                <m:fPr>
+                  <m:ctrlPr>
+                    <w:rPr>
+                      <w:rFonts w:ascii="Cambria Math" w:hAnsi="Cambria Math"/>
+                      <w:i/>
+                    </w:rPr>
+                  </m:ctrlPr>
+                </m:fPr>
+                <m:num>
+                  <m:r>
+                    <w:rPr>
+                      <w:rFonts w:ascii="Cambria Math" w:hAnsi="Cambria Math"/>
+                    </w:rPr>
+                    <m:t>x-</m:t>
+                  </m:r>
+                  <m:sSub>
+                    <m:sSubPr>
+                      <m:ctrlPr>
+                        <w:rPr>
+                          <w:rFonts w:ascii="Cambria Math" w:hAnsi="Cambria Math"/>
+                        </w:rPr>
+                      </m:ctrlPr>
+                    </m:sSubPr>
+                    <m:e>
+                      <m:r>
+                        <m:rPr>
+                          <m:sty m:val="p"/>
+                        </m:rPr>
+                        <w:rPr>
+                          <w:rFonts w:ascii="Cambria Math" w:hAnsi="Cambria Math"/>
+                        </w:rPr>
+                        <m:t>x</m:t>
+                      </m:r>
+                    </m:e>
+                    <m:sub>
+                      <m:r>
+                        <m:rPr>
+                          <m:sty m:val="p"/>
+                        </m:rPr>
+                        <w:rPr>
+                          <w:rFonts w:ascii="Cambria Math" w:hAnsi="Cambria Math"/>
+                        </w:rPr>
+                        <m:t>j</m:t>
+                      </m:r>
+                    </m:sub>
+                  </m:sSub>
+                </m:num>
+                <m:den>
+                  <m:sSub>
+                    <m:sSubPr>
+                      <m:ctrlPr>
+                        <w:rPr>
+                          <w:rFonts w:ascii="Cambria Math" w:hAnsi="Cambria Math"/>
+                        </w:rPr>
+                      </m:ctrlPr>
+                    </m:sSubPr>
+                    <m:e>
+                      <m:r>
+                        <m:rPr>
+                          <m:sty m:val="p"/>
+                        </m:rPr>
+                        <w:rPr>
+                          <w:rFonts w:ascii="Cambria Math" w:hAnsi="Cambria Math"/>
+                        </w:rPr>
+                        <m:t>x</m:t>
+                      </m:r>
+                    </m:e>
+                    <m:sub>
+                      <m:r>
+                        <m:rPr>
+                          <m:sty m:val="p"/>
+                        </m:rPr>
+                        <w:rPr>
+                          <w:rFonts w:ascii="Cambria Math" w:hAnsi="Cambria Math"/>
+                        </w:rPr>
+                        <m:t>i</m:t>
+                      </m:r>
+                    </m:sub>
+                  </m:sSub>
+                  <m:r>
+                    <w:rPr>
+                      <w:rFonts w:ascii="Cambria Math" w:hAnsi="Cambria Math"/>
+                    </w:rPr>
+                    <m:t>-</m:t>
+                  </m:r>
+                  <m:sSub>
+                    <m:sSubPr>
+                      <m:ctrlPr>
+                        <w:rPr>
+                          <w:rFonts w:ascii="Cambria Math" w:hAnsi="Cambria Math"/>
+                        </w:rPr>
+                      </m:ctrlPr>
+                    </m:sSubPr>
+                    <m:e>
+                      <m:r>
+                        <m:rPr>
+                          <m:sty m:val="p"/>
+                        </m:rPr>
+                        <w:rPr>
+                          <w:rFonts w:ascii="Cambria Math" w:hAnsi="Cambria Math"/>
+                        </w:rPr>
+                        <m:t>x</m:t>
+                      </m:r>
+                    </m:e>
+                    <m:sub>
+                      <m:r>
+                        <m:rPr>
+                          <m:sty m:val="p"/>
+                        </m:rPr>
+                        <w:rPr>
+                          <w:rFonts w:ascii="Cambria Math" w:hAnsi="Cambria Math"/>
+                        </w:rPr>
+                        <m:t>j</m:t>
+                      </m:r>
+                    </m:sub>
+                  </m:sSub>
+                </m:den>
+              </m:f>
+            </m:e>
+          </m:nary>
+        </m:oMath>
+      </m:oMathPara>
+    </w:p>
+    <w:p>
+      <w:pPr>
+        <w:pStyle w:val="Prrafodelista"/>
+        <w:ind w:left="2160"/>
+        <w:rPr>
+          <w:rFonts w:eastAsiaTheme="minorEastAsia"/>
+        </w:rPr>
+      </w:pPr>
+      <w:r>
+        <w:rPr>
+          <w:rFonts w:eastAsiaTheme="minorEastAsia"/>
+        </w:rPr>
+        <w:t>El polinomio de interpolación se escribe de la forma</w:t>
+      </w:r>
+      <w:r>
+        <w:rPr>
+          <w:rFonts w:eastAsiaTheme="minorEastAsia"/>
+        </w:rPr>
+        <w:t>:</w:t>
+      </w:r>
+    </w:p>
+    <w:p>
+      <w:pPr>
+        <w:pStyle w:val="Prrafodelista"/>
+        <w:ind w:left="2160"/>
+        <w:rPr>
+          <w:rFonts w:eastAsiaTheme="minorEastAsia"/>
+        </w:rPr>
+      </w:pPr>
+    </w:p>
+    <w:p>
+      <w:pPr>
+        <w:pStyle w:val="Prrafodelista"/>
+        <w:ind w:left="1440"/>
+        <w:jc w:val="both"/>
+        <w:rPr>
+          <w:rFonts w:eastAsiaTheme="minorEastAsia"/>
+        </w:rPr>
+      </w:pPr>
+      <m:oMathPara>
+        <m:oMath>
+          <m:r>
+            <m:rPr>
+              <m:sty m:val="p"/>
+            </m:rPr>
+            <w:rPr>
+              <w:rFonts w:ascii="Cambria Math" w:hAnsi="Cambria Math"/>
+            </w:rPr>
+            <m:t>P</m:t>
+          </m:r>
+          <m:d>
+            <m:dPr>
+              <m:ctrlPr>
+                <w:rPr>
+                  <w:rFonts w:ascii="Cambria Math" w:hAnsi="Cambria Math"/>
+                </w:rPr>
+              </m:ctrlPr>
+            </m:dPr>
+            <m:e>
+              <m:r>
+                <m:rPr>
+                  <m:sty m:val="p"/>
+                </m:rPr>
+                <w:rPr>
+                  <w:rFonts w:ascii="Cambria Math" w:hAnsi="Cambria Math"/>
+                </w:rPr>
+                <m:t>x</m:t>
+              </m:r>
+            </m:e>
+          </m:d>
+          <m:r>
+            <m:rPr>
+              <m:sty m:val="p"/>
+            </m:rPr>
+            <w:rPr>
+              <w:rFonts w:ascii="Cambria Math" w:hAnsi="Cambria Math"/>
+            </w:rPr>
+            <m:t>=</m:t>
+          </m:r>
+          <m:sSub>
+            <m:sSubPr>
+              <m:ctrlPr>
+                <w:rPr>
+                  <w:rFonts w:ascii="Cambria Math" w:hAnsi="Cambria Math"/>
+                </w:rPr>
+              </m:ctrlPr>
+            </m:sSubPr>
+            <m:e>
+              <m:r>
+                <m:rPr>
+                  <m:sty m:val="p"/>
+                </m:rPr>
+                <w:rPr>
+                  <w:rFonts w:ascii="Cambria Math" w:hAnsi="Cambria Math"/>
+                </w:rPr>
+                <m:t>f</m:t>
+              </m:r>
+            </m:e>
+            <m:sub>
+              <m:r>
+                <m:rPr>
+                  <m:sty m:val="p"/>
+                </m:rPr>
+                <w:rPr>
+                  <w:rFonts w:ascii="Cambria Math" w:hAnsi="Cambria Math"/>
+                </w:rPr>
+                <m:t>0</m:t>
+              </m:r>
+            </m:sub>
+          </m:sSub>
+          <m:sSub>
+            <m:sSubPr>
+              <m:ctrlPr>
+                <w:rPr>
+                  <w:rFonts w:ascii="Cambria Math" w:hAnsi="Cambria Math"/>
+                </w:rPr>
+              </m:ctrlPr>
+            </m:sSubPr>
+            <m:e>
+              <m:r>
+                <m:rPr>
+                  <m:sty m:val="p"/>
+                </m:rPr>
+                <w:rPr>
+                  <w:rFonts w:ascii="Cambria Math" w:hAnsi="Cambria Math"/>
+                </w:rPr>
+                <m:t>L</m:t>
+              </m:r>
+            </m:e>
+            <m:sub>
+              <m:r>
+                <m:rPr>
+                  <m:sty m:val="p"/>
+                </m:rPr>
+                <w:rPr>
+                  <w:rFonts w:ascii="Cambria Math" w:hAnsi="Cambria Math"/>
+                </w:rPr>
+                <m:t>0</m:t>
+              </m:r>
+            </m:sub>
+          </m:sSub>
+          <m:d>
+            <m:dPr>
+              <m:ctrlPr>
+                <w:rPr>
+                  <w:rFonts w:ascii="Cambria Math" w:hAnsi="Cambria Math"/>
+                </w:rPr>
+              </m:ctrlPr>
+            </m:dPr>
+            <m:e>
+              <m:r>
+                <m:rPr>
+                  <m:sty m:val="p"/>
+                </m:rPr>
+                <w:rPr>
+                  <w:rFonts w:ascii="Cambria Math" w:hAnsi="Cambria Math"/>
+                </w:rPr>
+                <m:t>x</m:t>
+              </m:r>
+            </m:e>
+          </m:d>
+          <m:r>
+            <m:rPr>
+              <m:sty m:val="p"/>
+            </m:rPr>
+            <w:rPr>
+              <w:rFonts w:ascii="Cambria Math" w:hAnsi="Cambria Math"/>
+            </w:rPr>
+            <m:t>+</m:t>
+          </m:r>
+          <m:sSub>
+            <m:sSubPr>
+              <m:ctrlPr>
+                <w:rPr>
+                  <w:rFonts w:ascii="Cambria Math" w:hAnsi="Cambria Math"/>
+                </w:rPr>
+              </m:ctrlPr>
+            </m:sSubPr>
+            <m:e>
+              <m:r>
+                <m:rPr>
+                  <m:sty m:val="p"/>
+                </m:rPr>
+                <w:rPr>
+                  <w:rFonts w:ascii="Cambria Math" w:hAnsi="Cambria Math"/>
+                </w:rPr>
+                <m:t>f</m:t>
+              </m:r>
+            </m:e>
+            <m:sub>
+              <m:r>
+                <m:rPr>
+                  <m:sty m:val="p"/>
+                </m:rPr>
+                <w:rPr>
+                  <w:rFonts w:ascii="Cambria Math" w:hAnsi="Cambria Math"/>
+                </w:rPr>
+                <m:t>1</m:t>
+              </m:r>
+            </m:sub>
+          </m:sSub>
+          <m:sSub>
+            <m:sSubPr>
+              <m:ctrlPr>
+                <w:rPr>
+                  <w:rFonts w:ascii="Cambria Math" w:hAnsi="Cambria Math"/>
+                </w:rPr>
+              </m:ctrlPr>
+            </m:sSubPr>
+            <m:e>
+              <m:r>
+                <m:rPr>
+                  <m:sty m:val="p"/>
+                </m:rPr>
+                <w:rPr>
+                  <w:rFonts w:ascii="Cambria Math" w:hAnsi="Cambria Math"/>
+                </w:rPr>
+                <m:t>L</m:t>
+              </m:r>
+            </m:e>
+            <m:sub>
+              <m:r>
+                <m:rPr>
+                  <m:sty m:val="p"/>
+                </m:rPr>
+                <w:rPr>
+                  <w:rFonts w:ascii="Cambria Math" w:hAnsi="Cambria Math"/>
+                </w:rPr>
+                <m:t>1</m:t>
+              </m:r>
+            </m:sub>
+          </m:sSub>
+          <m:d>
+            <m:dPr>
+              <m:ctrlPr>
+                <w:rPr>
+                  <w:rFonts w:ascii="Cambria Math" w:hAnsi="Cambria Math"/>
+                </w:rPr>
+              </m:ctrlPr>
+            </m:dPr>
+            <m:e>
+              <m:r>
+                <m:rPr>
+                  <m:sty m:val="p"/>
+                </m:rPr>
+                <w:rPr>
+                  <w:rFonts w:ascii="Cambria Math" w:hAnsi="Cambria Math"/>
+                </w:rPr>
+                <m:t>x</m:t>
+              </m:r>
+            </m:e>
+          </m:d>
+          <m:r>
+            <m:rPr>
+              <m:sty m:val="p"/>
+            </m:rPr>
+            <w:rPr>
+              <w:rFonts w:ascii="Cambria Math" w:hAnsi="Cambria Math"/>
+            </w:rPr>
+            <m:t>+…⋅+</m:t>
+          </m:r>
+          <m:sSub>
+            <m:sSubPr>
+              <m:ctrlPr>
+                <w:rPr>
+                  <w:rFonts w:ascii="Cambria Math" w:hAnsi="Cambria Math"/>
+                </w:rPr>
+              </m:ctrlPr>
+            </m:sSubPr>
+            <m:e>
+              <m:r>
+                <m:rPr>
+                  <m:sty m:val="p"/>
+                </m:rPr>
+                <w:rPr>
+                  <w:rFonts w:ascii="Cambria Math" w:hAnsi="Cambria Math"/>
+                </w:rPr>
+                <m:t>f</m:t>
+              </m:r>
+            </m:e>
+            <m:sub>
+              <m:r>
+                <m:rPr>
+                  <m:sty m:val="p"/>
+                </m:rPr>
+                <w:rPr>
+                  <w:rFonts w:ascii="Cambria Math" w:hAnsi="Cambria Math"/>
+                </w:rPr>
+                <m:t>n</m:t>
+              </m:r>
+            </m:sub>
+          </m:sSub>
+          <m:sSub>
+            <m:sSubPr>
+              <m:ctrlPr>
+                <w:rPr>
+                  <w:rFonts w:ascii="Cambria Math" w:hAnsi="Cambria Math"/>
+                </w:rPr>
+              </m:ctrlPr>
+            </m:sSubPr>
+            <m:e>
+              <m:r>
+                <m:rPr>
+                  <m:sty m:val="p"/>
+                </m:rPr>
+                <w:rPr>
+                  <w:rFonts w:ascii="Cambria Math" w:hAnsi="Cambria Math"/>
+                </w:rPr>
+                <m:t>L</m:t>
+              </m:r>
+            </m:e>
+            <m:sub>
+              <m:r>
+                <m:rPr>
+                  <m:sty m:val="p"/>
+                </m:rPr>
+                <w:rPr>
+                  <w:rFonts w:ascii="Cambria Math" w:hAnsi="Cambria Math"/>
+                </w:rPr>
+                <m:t>n</m:t>
+              </m:r>
+            </m:sub>
+          </m:sSub>
+          <m:d>
+            <m:dPr>
+              <m:ctrlPr>
+                <w:rPr>
+                  <w:rFonts w:ascii="Cambria Math" w:hAnsi="Cambria Math"/>
+                  <w:i/>
+                </w:rPr>
+              </m:ctrlPr>
+            </m:dPr>
+            <m:e>
+              <m:r>
+                <w:rPr>
+                  <w:rFonts w:ascii="Cambria Math" w:hAnsi="Cambria Math"/>
+                </w:rPr>
+                <m:t>x</m:t>
+              </m:r>
+            </m:e>
+          </m:d>
+          <m:r>
+            <w:rPr>
+              <w:rFonts w:ascii="Cambria Math" w:hAnsi="Cambria Math"/>
+            </w:rPr>
+            <m:t>=</m:t>
+          </m:r>
+          <m:nary>
+            <m:naryPr>
+              <m:chr m:val="∑"/>
+              <m:limLoc m:val="undOvr"/>
+              <m:ctrlPr>
+                <w:rPr>
+                  <w:rFonts w:ascii="Cambria Math" w:hAnsi="Cambria Math"/>
+                  <w:i/>
+                </w:rPr>
+              </m:ctrlPr>
+            </m:naryPr>
+            <m:sub>
+              <m:r>
+                <w:rPr>
+                  <w:rFonts w:ascii="Cambria Math" w:hAnsi="Cambria Math"/>
+                </w:rPr>
+                <m:t>i=0</m:t>
+              </m:r>
+            </m:sub>
+            <m:sup>
+              <m:r>
+                <w:rPr>
+                  <w:rFonts w:ascii="Cambria Math" w:hAnsi="Cambria Math"/>
+                </w:rPr>
+                <m:t>n</m:t>
+              </m:r>
+            </m:sup>
+            <m:e>
+              <m:sSub>
+                <m:sSubPr>
+                  <m:ctrlPr>
+                    <w:rPr>
+                      <w:rFonts w:ascii="Cambria Math" w:hAnsi="Cambria Math"/>
+                    </w:rPr>
+                  </m:ctrlPr>
+                </m:sSubPr>
+                <m:e>
+                  <m:r>
+                    <m:rPr>
+                      <m:sty m:val="p"/>
+                    </m:rPr>
+                    <w:rPr>
+                      <w:rFonts w:ascii="Cambria Math" w:hAnsi="Cambria Math"/>
+                    </w:rPr>
+                    <m:t>f</m:t>
+                  </m:r>
+                </m:e>
+                <m:sub>
+                  <m:r>
+                    <m:rPr>
+                      <m:sty m:val="p"/>
+                    </m:rPr>
+                    <w:rPr>
+                      <w:rFonts w:ascii="Cambria Math" w:hAnsi="Cambria Math"/>
+                    </w:rPr>
+                    <m:t>i</m:t>
+                  </m:r>
+                </m:sub>
+              </m:sSub>
+              <m:sSub>
+                <m:sSubPr>
+                  <m:ctrlPr>
+                    <w:rPr>
+                      <w:rFonts w:ascii="Cambria Math" w:hAnsi="Cambria Math"/>
+                    </w:rPr>
+                  </m:ctrlPr>
+                </m:sSubPr>
+                <m:e>
+                  <m:r>
+                    <m:rPr>
+                      <m:sty m:val="p"/>
+                    </m:rPr>
+                    <w:rPr>
+                      <w:rFonts w:ascii="Cambria Math" w:hAnsi="Cambria Math"/>
+                    </w:rPr>
+                    <m:t>L</m:t>
+                  </m:r>
+                </m:e>
+                <m:sub>
+                  <m:r>
+                    <m:rPr>
+                      <m:sty m:val="p"/>
+                    </m:rPr>
+                    <w:rPr>
+                      <w:rFonts w:ascii="Cambria Math" w:hAnsi="Cambria Math"/>
+                    </w:rPr>
+                    <m:t>i</m:t>
+                  </m:r>
+                </m:sub>
+              </m:sSub>
+              <m:d>
+                <m:dPr>
+                  <m:ctrlPr>
+                    <w:rPr>
+                      <w:rFonts w:ascii="Cambria Math" w:hAnsi="Cambria Math"/>
+                    </w:rPr>
+                  </m:ctrlPr>
+                </m:dPr>
+                <m:e>
+                  <m:r>
+                    <m:rPr>
+                      <m:sty m:val="p"/>
+                    </m:rPr>
+                    <w:rPr>
+                      <w:rFonts w:ascii="Cambria Math" w:hAnsi="Cambria Math"/>
+                    </w:rPr>
+                    <m:t>x</m:t>
+                  </m:r>
+                </m:e>
+              </m:d>
+            </m:e>
+          </m:nary>
+        </m:oMath>
+      </m:oMathPara>
+    </w:p>
+    <w:p>
+      <w:pPr>
+        <w:pStyle w:val="Prrafodelista"/>
+        <w:ind w:left="1440"/>
+        <w:jc w:val="both"/>
+        <w:rPr>
+          <w:rFonts w:eastAsiaTheme="minorEastAsia"/>
+        </w:rPr>
+      </w:pPr>
+    </w:p>
+    <w:p>
+      <w:pPr>
+        <w:pStyle w:val="Prrafodelista"/>
+        <w:ind w:left="1440"/>
+        <w:jc w:val="both"/>
+        <w:rPr>
+          <w:rFonts w:eastAsiaTheme="minorEastAsia"/>
+        </w:rPr>
+      </w:pPr>
+      <w:r>
+        <w:rPr>
+          <w:rFonts w:eastAsiaTheme="minorEastAsia"/>
+        </w:rPr>
+        <w:tab/>
+        <w:t>Algoritmo Eficiente</w:t>
+      </w:r>
+    </w:p>
+    <w:p>
+      <w:pPr>
+        <w:pStyle w:val="Prrafodelista"/>
+        <w:ind w:left="1440"/>
+        <w:jc w:val="both"/>
+        <w:rPr>
+          <w:rFonts w:eastAsiaTheme="minorEastAsia"/>
+        </w:rPr>
+      </w:pPr>
+      <w:r>
+        <w:rPr>
+          <w:rFonts w:eastAsiaTheme="minorEastAsia"/>
+        </w:rPr>
+        <w:tab/>
+      </w:r>
+      <w:r>
+        <w:rPr>
+          <w:rFonts w:eastAsiaTheme="minorEastAsia"/>
+          <w:noProof/>
+          <w:lang w:val="en-US"/>
+        </w:rPr>
+        <w:drawing>
+          <wp:inline distT="0" distB="0" distL="0" distR="0" wp14:anchorId="7979AF77" wp14:editId="7E60607D">
+            <wp:extent cx="4309533" cy="3048000"/>
+            <wp:effectExtent l="0" t="0" r="0" b="0"/>
+            <wp:docPr id="5" name="Imagen 5"/>
+            <wp:cNvGraphicFramePr>
+              <a:graphicFrameLocks xmlns:a="http://schemas.openxmlformats.org/drawingml/2006/main" noChangeAspect="1"/>
+            </wp:cNvGraphicFramePr>
+            <a:graphic xmlns:a="http://schemas.openxmlformats.org/drawingml/2006/main">
+              <a:graphicData uri="http://schemas.openxmlformats.org/drawingml/2006/picture">
+                <pic:pic xmlns:pic="http://schemas.openxmlformats.org/drawingml/2006/picture">
+                  <pic:nvPicPr>
+                    <pic:cNvPr id="5" name="05C8697.tmp"/>
+                    <pic:cNvPicPr/>
+                  </pic:nvPicPr>
+                  <pic:blipFill>
+                    <a:blip r:embed="rId5">
+                      <a:extLst>
+                        <a:ext uri="{28A0092B-C50C-407E-A947-70E740481C1C}">
+                          <a14:useLocalDpi xmlns:a14="http://schemas.microsoft.com/office/drawing/2010/main" val="0"/>
+                        </a:ext>
+                      </a:extLst>
+                    </a:blip>
+                    <a:stretch>
+                      <a:fillRect/>
+                    </a:stretch>
+                  </pic:blipFill>
+                  <pic:spPr>
+                    <a:xfrm>
+                      <a:off x="0" y="0"/>
+                      <a:ext cx="4315052" cy="3051903"/>
+                    </a:xfrm>
+                    <a:prstGeom prst="rect">
+                      <a:avLst/>
+                    </a:prstGeom>
+                  </pic:spPr>
+                </pic:pic>
+              </a:graphicData>
+            </a:graphic>
+          </wp:inline>
+        </w:drawing>
+      </w:r>
+    </w:p>
+    <w:p>
+      <w:pPr>
+        <w:pStyle w:val="Prrafodelista"/>
+        <w:ind w:left="2160"/>
+        <w:jc w:val="both"/>
+      </w:pPr>
+    </w:p>
+    <w:p>
+      <w:pPr>
+        <w:pStyle w:val="Prrafodelista"/>
+        <w:numPr>
+          <w:ilvl w:val="0"/>
+          <w:numId w:val="4"/>
+        </w:numPr>
+        <w:jc w:val="both"/>
+        <w:rPr>
+          <w:b/>
+        </w:rPr>
+      </w:pPr>
+      <w:r>
+        <w:rPr>
+          <w:b/>
+        </w:rPr>
+        <w:t>Método</w:t>
+      </w:r>
+      <w:r>
+        <w:rPr>
+          <w:b/>
+        </w:rPr>
+        <w:t xml:space="preserve"> de Newton</w:t>
+      </w:r>
+      <w:r>
+        <w:rPr>
+          <w:b/>
+        </w:rPr>
+        <w:t xml:space="preserve"> (Diferencias divididas)</w:t>
+      </w:r>
+    </w:p>
+    <w:p>
+      <w:pPr>
+        <w:pStyle w:val="Prrafodelista"/>
+        <w:ind w:left="2160"/>
+        <w:jc w:val="both"/>
+      </w:pPr>
+      <w:r>
+        <w:t>Consiste en escribir el polinomio de interpolación en la forma:</w:t>
+      </w:r>
+    </w:p>
+    <w:p>
+      <w:pPr>
+        <w:pStyle w:val="Prrafodelista"/>
+        <w:ind w:left="2160"/>
+        <w:jc w:val="both"/>
+      </w:pPr>
+    </w:p>
+    <w:p>
+      <w:pPr>
+        <w:pStyle w:val="Prrafodelista"/>
+        <w:ind w:left="2160"/>
+        <w:jc w:val="both"/>
+        <w:rPr>
+          <w:rFonts w:eastAsiaTheme="minorEastAsia"/>
+        </w:rPr>
+      </w:pPr>
+      <m:oMath>
+        <m:r>
+          <m:rPr>
+            <m:sty m:val="p"/>
+          </m:rPr>
+          <w:rPr>
+            <w:rFonts w:ascii="Cambria Math" w:hAnsi="Cambria Math"/>
+          </w:rPr>
+          <m:t>P</m:t>
+        </m:r>
+        <m:d>
+          <m:dPr>
+            <m:ctrlPr>
+              <w:rPr>
+                <w:rFonts w:ascii="Cambria Math" w:hAnsi="Cambria Math"/>
+              </w:rPr>
+            </m:ctrlPr>
+          </m:dPr>
+          <m:e>
+            <m:r>
+              <m:rPr>
+                <m:sty m:val="p"/>
+              </m:rPr>
+              <w:rPr>
+                <w:rFonts w:ascii="Cambria Math" w:hAnsi="Cambria Math"/>
+              </w:rPr>
+              <m:t>x</m:t>
+            </m:r>
+          </m:e>
+        </m:d>
+        <m:r>
+          <m:rPr>
+            <m:sty m:val="p"/>
+          </m:rPr>
+          <w:rPr>
+            <w:rFonts w:ascii="Cambria Math" w:hAnsi="Cambria Math"/>
+          </w:rPr>
+          <m:t>=</m:t>
+        </m:r>
+        <m:sSub>
+          <m:sSubPr>
+            <m:ctrlPr>
+              <w:rPr>
+                <w:rFonts w:ascii="Cambria Math" w:hAnsi="Cambria Math"/>
+              </w:rPr>
+            </m:ctrlPr>
+          </m:sSubPr>
+          <m:e>
+            <m:r>
+              <m:rPr>
+                <m:sty m:val="p"/>
+              </m:rPr>
+              <w:rPr>
+                <w:rFonts w:ascii="Cambria Math" w:hAnsi="Cambria Math"/>
+              </w:rPr>
+              <m:t>A</m:t>
+            </m:r>
+          </m:e>
+          <m:sub>
+            <m:r>
+              <m:rPr>
+                <m:sty m:val="p"/>
+              </m:rPr>
+              <w:rPr>
+                <w:rFonts w:ascii="Cambria Math" w:hAnsi="Cambria Math"/>
+              </w:rPr>
+              <m:t>0</m:t>
+            </m:r>
+          </m:sub>
+        </m:sSub>
+        <m:r>
+          <m:rPr>
+            <m:sty m:val="p"/>
+          </m:rPr>
+          <w:rPr>
+            <w:rFonts w:ascii="Cambria Math" w:hAnsi="Cambria Math"/>
+          </w:rPr>
+          <m:t>+</m:t>
+        </m:r>
+        <m:sSub>
+          <m:sSubPr>
+            <m:ctrlPr>
+              <w:rPr>
+                <w:rFonts w:ascii="Cambria Math" w:hAnsi="Cambria Math"/>
+              </w:rPr>
+            </m:ctrlPr>
+          </m:sSubPr>
+          <m:e>
+            <m:r>
+              <m:rPr>
+                <m:sty m:val="p"/>
+              </m:rPr>
+              <w:rPr>
+                <w:rFonts w:ascii="Cambria Math" w:hAnsi="Cambria Math"/>
+              </w:rPr>
+              <m:t>A</m:t>
+            </m:r>
+          </m:e>
+          <m:sub>
+            <m:r>
+              <m:rPr>
+                <m:sty m:val="p"/>
+              </m:rPr>
+              <w:rPr>
+                <w:rFonts w:ascii="Cambria Math" w:hAnsi="Cambria Math"/>
+              </w:rPr>
+              <m:t>1</m:t>
+            </m:r>
+          </m:sub>
+        </m:sSub>
+        <m:d>
+          <m:dPr>
+            <m:ctrlPr>
+              <w:rPr>
+                <w:rFonts w:ascii="Cambria Math" w:hAnsi="Cambria Math"/>
+              </w:rPr>
+            </m:ctrlPr>
+          </m:dPr>
+          <m:e>
+            <m:r>
+              <m:rPr>
+                <m:sty m:val="p"/>
+              </m:rPr>
+              <w:rPr>
+                <w:rFonts w:ascii="Cambria Math" w:hAnsi="Cambria Math"/>
+              </w:rPr>
+              <m:t>x-</m:t>
+            </m:r>
+            <m:sSub>
+              <m:sSubPr>
+                <m:ctrlPr>
+                  <w:rPr>
+                    <w:rFonts w:ascii="Cambria Math" w:hAnsi="Cambria Math"/>
+                  </w:rPr>
+                </m:ctrlPr>
+              </m:sSubPr>
+              <m:e>
+                <m:r>
+                  <m:rPr>
+                    <m:sty m:val="p"/>
+                  </m:rPr>
+                  <w:rPr>
+                    <w:rFonts w:ascii="Cambria Math" w:hAnsi="Cambria Math"/>
+                  </w:rPr>
+                  <m:t>x</m:t>
+                </m:r>
+              </m:e>
+              <m:sub>
+                <m:r>
+                  <m:rPr>
+                    <m:sty m:val="p"/>
+                  </m:rPr>
+                  <w:rPr>
+                    <w:rFonts w:ascii="Cambria Math" w:hAnsi="Cambria Math"/>
+                  </w:rPr>
+                  <m:t>0</m:t>
+                </m:r>
+              </m:sub>
+            </m:sSub>
+          </m:e>
+        </m:d>
+        <m:r>
+          <m:rPr>
+            <m:sty m:val="p"/>
+          </m:rPr>
+          <w:rPr>
+            <w:rFonts w:ascii="Cambria Math" w:hAnsi="Cambria Math"/>
+          </w:rPr>
+          <m:t>+</m:t>
+        </m:r>
+        <m:sSub>
+          <m:sSubPr>
+            <m:ctrlPr>
+              <w:rPr>
+                <w:rFonts w:ascii="Cambria Math" w:hAnsi="Cambria Math"/>
+              </w:rPr>
+            </m:ctrlPr>
+          </m:sSubPr>
+          <m:e>
+            <m:r>
+              <m:rPr>
+                <m:sty m:val="p"/>
+              </m:rPr>
+              <w:rPr>
+                <w:rFonts w:ascii="Cambria Math" w:hAnsi="Cambria Math"/>
+              </w:rPr>
+              <m:t>A</m:t>
+            </m:r>
+          </m:e>
+          <m:sub>
+            <m:r>
+              <m:rPr>
+                <m:sty m:val="p"/>
+              </m:rPr>
+              <w:rPr>
+                <w:rFonts w:ascii="Cambria Math" w:hAnsi="Cambria Math"/>
+              </w:rPr>
+              <m:t>2</m:t>
+            </m:r>
+          </m:sub>
+        </m:sSub>
+        <m:d>
+          <m:dPr>
+            <m:ctrlPr>
+              <w:rPr>
+                <w:rFonts w:ascii="Cambria Math" w:hAnsi="Cambria Math"/>
+              </w:rPr>
+            </m:ctrlPr>
+          </m:dPr>
+          <m:e>
+            <m:r>
+              <m:rPr>
+                <m:sty m:val="p"/>
+              </m:rPr>
+              <w:rPr>
+                <w:rFonts w:ascii="Cambria Math" w:hAnsi="Cambria Math"/>
+              </w:rPr>
+              <m:t>x-</m:t>
+            </m:r>
+            <m:sSub>
+              <m:sSubPr>
+                <m:ctrlPr>
+                  <w:rPr>
+                    <w:rFonts w:ascii="Cambria Math" w:hAnsi="Cambria Math"/>
+                  </w:rPr>
+                </m:ctrlPr>
+              </m:sSubPr>
+              <m:e>
+                <m:r>
+                  <m:rPr>
+                    <m:sty m:val="p"/>
+                  </m:rPr>
+                  <w:rPr>
+                    <w:rFonts w:ascii="Cambria Math" w:hAnsi="Cambria Math"/>
+                  </w:rPr>
+                  <m:t>x</m:t>
+                </m:r>
+              </m:e>
+              <m:sub>
+                <m:r>
+                  <m:rPr>
+                    <m:sty m:val="p"/>
+                  </m:rPr>
+                  <w:rPr>
+                    <w:rFonts w:ascii="Cambria Math" w:hAnsi="Cambria Math"/>
+                  </w:rPr>
+                  <m:t>0</m:t>
+                </m:r>
+              </m:sub>
+            </m:sSub>
+            <m:d>
+              <m:dPr>
+                <m:ctrlPr>
+                  <w:rPr>
+                    <w:rFonts w:ascii="Cambria Math" w:hAnsi="Cambria Math"/>
+                    <w:i/>
+                  </w:rPr>
+                </m:ctrlPr>
+              </m:dPr>
+              <m:e>
+                <m:r>
+                  <m:rPr>
+                    <m:sty m:val="p"/>
+                  </m:rPr>
+                  <w:rPr>
+                    <w:rFonts w:ascii="Cambria Math" w:hAnsi="Cambria Math"/>
+                  </w:rPr>
+                  <m:t>x-</m:t>
+                </m:r>
+                <m:sSub>
+                  <m:sSubPr>
+                    <m:ctrlPr>
+                      <w:rPr>
+                        <w:rFonts w:ascii="Cambria Math" w:hAnsi="Cambria Math"/>
+                      </w:rPr>
+                    </m:ctrlPr>
+                  </m:sSubPr>
+                  <m:e>
+                    <m:r>
+                      <m:rPr>
+                        <m:sty m:val="p"/>
+                      </m:rPr>
+                      <w:rPr>
+                        <w:rFonts w:ascii="Cambria Math" w:hAnsi="Cambria Math"/>
+                      </w:rPr>
+                      <m:t>x</m:t>
+                    </m:r>
+                  </m:e>
+                  <m:sub>
+                    <m:r>
+                      <m:rPr>
+                        <m:sty m:val="p"/>
+                      </m:rPr>
+                      <w:rPr>
+                        <w:rFonts w:ascii="Cambria Math" w:hAnsi="Cambria Math"/>
+                      </w:rPr>
+                      <m:t>1</m:t>
+                    </m:r>
+                  </m:sub>
+                </m:sSub>
+              </m:e>
+            </m:d>
+          </m:e>
+        </m:d>
+        <m:r>
+          <m:rPr>
+            <m:sty m:val="p"/>
+          </m:rPr>
+          <w:rPr>
+            <w:rFonts w:ascii="Cambria Math" w:hAnsi="Cambria Math"/>
+          </w:rPr>
+          <m:t>…+</m:t>
+        </m:r>
+        <m:sSub>
+          <m:sSubPr>
+            <m:ctrlPr>
+              <w:rPr>
+                <w:rFonts w:ascii="Cambria Math" w:hAnsi="Cambria Math"/>
+              </w:rPr>
+            </m:ctrlPr>
+          </m:sSubPr>
+          <m:e>
+            <m:r>
+              <m:rPr>
+                <m:sty m:val="p"/>
+              </m:rPr>
+              <w:rPr>
+                <w:rFonts w:ascii="Cambria Math" w:hAnsi="Cambria Math"/>
+              </w:rPr>
+              <m:t>A</m:t>
+            </m:r>
+          </m:e>
+          <m:sub>
+            <m:r>
+              <m:rPr>
+                <m:sty m:val="p"/>
+              </m:rPr>
+              <w:rPr>
+                <w:rFonts w:ascii="Cambria Math" w:hAnsi="Cambria Math"/>
+              </w:rPr>
+              <m:t>n-1</m:t>
+            </m:r>
+          </m:sub>
+        </m:sSub>
+        <m:d>
+          <m:dPr>
+            <m:ctrlPr>
+              <w:rPr>
+                <w:rFonts w:ascii="Cambria Math" w:hAnsi="Cambria Math"/>
+              </w:rPr>
+            </m:ctrlPr>
+          </m:dPr>
+          <m:e>
+            <m:r>
+              <m:rPr>
+                <m:sty m:val="p"/>
+              </m:rPr>
+              <w:rPr>
+                <w:rFonts w:ascii="Cambria Math" w:hAnsi="Cambria Math"/>
+              </w:rPr>
+              <m:t>x-</m:t>
+            </m:r>
+            <m:sSub>
+              <m:sSubPr>
+                <m:ctrlPr>
+                  <w:rPr>
+                    <w:rFonts w:ascii="Cambria Math" w:hAnsi="Cambria Math"/>
+                  </w:rPr>
+                </m:ctrlPr>
+              </m:sSubPr>
+              <m:e>
+                <m:r>
+                  <m:rPr>
+                    <m:sty m:val="p"/>
+                  </m:rPr>
+                  <w:rPr>
+                    <w:rFonts w:ascii="Cambria Math" w:hAnsi="Cambria Math"/>
+                  </w:rPr>
+                  <m:t>x</m:t>
+                </m:r>
+              </m:e>
+              <m:sub>
+                <m:r>
+                  <m:rPr>
+                    <m:sty m:val="p"/>
+                  </m:rPr>
+                  <w:rPr>
+                    <w:rFonts w:ascii="Cambria Math" w:hAnsi="Cambria Math"/>
+                  </w:rPr>
+                  <m:t>0</m:t>
+                </m:r>
+              </m:sub>
+            </m:sSub>
+            <m:d>
+              <m:dPr>
+                <m:ctrlPr>
+                  <w:rPr>
+                    <w:rFonts w:ascii="Cambria Math" w:hAnsi="Cambria Math"/>
+                    <w:i/>
+                  </w:rPr>
+                </m:ctrlPr>
+              </m:dPr>
+              <m:e>
+                <m:r>
+                  <m:rPr>
+                    <m:sty m:val="p"/>
+                  </m:rPr>
+                  <w:rPr>
+                    <w:rFonts w:ascii="Cambria Math" w:hAnsi="Cambria Math"/>
+                  </w:rPr>
+                  <m:t>x-</m:t>
+                </m:r>
+                <m:sSub>
+                  <m:sSubPr>
+                    <m:ctrlPr>
+                      <w:rPr>
+                        <w:rFonts w:ascii="Cambria Math" w:hAnsi="Cambria Math"/>
+                      </w:rPr>
+                    </m:ctrlPr>
+                  </m:sSubPr>
+                  <m:e>
+                    <m:r>
+                      <m:rPr>
+                        <m:sty m:val="p"/>
+                      </m:rPr>
+                      <w:rPr>
+                        <w:rFonts w:ascii="Cambria Math" w:hAnsi="Cambria Math"/>
+                      </w:rPr>
+                      <m:t>x</m:t>
+                    </m:r>
+                  </m:e>
+                  <m:sub>
+                    <m:r>
+                      <m:rPr>
+                        <m:sty m:val="p"/>
+                      </m:rPr>
+                      <w:rPr>
+                        <w:rFonts w:ascii="Cambria Math" w:hAnsi="Cambria Math"/>
+                      </w:rPr>
+                      <m:t>1</m:t>
+                    </m:r>
+                  </m:sub>
+                </m:sSub>
+              </m:e>
+            </m:d>
+            <m:r>
+              <w:rPr>
+                <w:rFonts w:ascii="Cambria Math" w:hAnsi="Cambria Math"/>
+              </w:rPr>
+              <m:t>…</m:t>
+            </m:r>
+            <m:d>
+              <m:dPr>
+                <m:ctrlPr>
+                  <w:rPr>
+                    <w:rFonts w:ascii="Cambria Math" w:hAnsi="Cambria Math"/>
+                    <w:i/>
+                  </w:rPr>
+                </m:ctrlPr>
+              </m:dPr>
+              <m:e>
+                <m:r>
+                  <m:rPr>
+                    <m:sty m:val="p"/>
+                  </m:rPr>
+                  <w:rPr>
+                    <w:rFonts w:ascii="Cambria Math" w:hAnsi="Cambria Math"/>
+                  </w:rPr>
+                  <m:t>x-</m:t>
+                </m:r>
+                <m:sSub>
+                  <m:sSubPr>
+                    <m:ctrlPr>
+                      <w:rPr>
+                        <w:rFonts w:ascii="Cambria Math" w:hAnsi="Cambria Math"/>
+                      </w:rPr>
+                    </m:ctrlPr>
+                  </m:sSubPr>
+                  <m:e>
+                    <m:r>
+                      <m:rPr>
+                        <m:sty m:val="p"/>
+                      </m:rPr>
+                      <w:rPr>
+                        <w:rFonts w:ascii="Cambria Math" w:hAnsi="Cambria Math"/>
+                      </w:rPr>
+                      <m:t>x</m:t>
+                    </m:r>
+                  </m:e>
+                  <m:sub>
+                    <m:r>
+                      <m:rPr>
+                        <m:sty m:val="p"/>
+                      </m:rPr>
+                      <w:rPr>
+                        <w:rFonts w:ascii="Cambria Math" w:hAnsi="Cambria Math"/>
+                      </w:rPr>
+                      <m:t>n-1</m:t>
+                    </m:r>
+                  </m:sub>
+                </m:sSub>
+              </m:e>
+            </m:d>
+          </m:e>
+        </m:d>
+      </m:oMath>
+      <w:r>
+        <w:rPr>
+          <w:rFonts w:eastAsiaTheme="minorEastAsia"/>
+        </w:rPr>
+        <w:t xml:space="preserve"> </w:t>
+      </w:r>
+    </w:p>
+    <w:p>
+      <w:pPr>
+        <w:ind w:left="2124" w:firstLine="6"/>
+        <w:jc w:val="both"/>
+        <w:rPr>
+          <w:rFonts w:eastAsiaTheme="minorEastAsia"/>
+        </w:rPr>
+      </w:pPr>
+      <w:r>
+        <w:rPr>
+          <w:rFonts w:eastAsiaTheme="minorEastAsia"/>
+        </w:rPr>
+        <w:t xml:space="preserve">Los coeficientes  </w:t>
+      </w:r>
+      <m:oMath>
+        <m:sSub>
+          <m:sSubPr>
+            <m:ctrlPr>
+              <w:rPr>
+                <w:rFonts w:ascii="Cambria Math" w:hAnsi="Cambria Math"/>
+              </w:rPr>
+            </m:ctrlPr>
+          </m:sSubPr>
+          <m:e>
+            <m:r>
+              <m:rPr>
+                <m:sty m:val="p"/>
+              </m:rPr>
+              <w:rPr>
+                <w:rFonts w:ascii="Cambria Math" w:hAnsi="Cambria Math"/>
+              </w:rPr>
+              <m:t>A</m:t>
+            </m:r>
+          </m:e>
+          <m:sub>
+            <m:r>
+              <m:rPr>
+                <m:sty m:val="p"/>
+              </m:rPr>
+              <w:rPr>
+                <w:rFonts w:ascii="Cambria Math" w:hAnsi="Cambria Math"/>
+              </w:rPr>
+              <m:t>k</m:t>
+            </m:r>
+          </m:sub>
+        </m:sSub>
+      </m:oMath>
+      <w:r>
+        <w:rPr>
+          <w:rFonts w:eastAsiaTheme="minorEastAsia"/>
+        </w:rPr>
+        <w:t xml:space="preserve">, que se denominan diferencias divididas de la función </w:t>
+      </w:r>
+      <m:oMath>
+        <m:r>
+          <m:rPr>
+            <m:sty m:val="p"/>
+          </m:rPr>
+          <w:rPr>
+            <w:rFonts w:ascii="Cambria Math" w:hAnsi="Cambria Math"/>
+          </w:rPr>
+          <m:t>f</m:t>
+        </m:r>
+      </m:oMath>
+      <w:r>
+        <w:rPr>
+          <w:rFonts w:eastAsiaTheme="minorEastAsia"/>
+        </w:rPr>
+        <w:t xml:space="preserve"> en los puntos x</w:t>
+      </w:r>
+      <w:r>
+        <w:rPr>
+          <w:rFonts w:eastAsiaTheme="minorEastAsia"/>
+          <w:vertAlign w:val="subscript"/>
+        </w:rPr>
+        <w:t>0</w:t>
+      </w:r>
+      <w:r>
+        <w:rPr>
+          <w:rFonts w:eastAsiaTheme="minorEastAsia"/>
+        </w:rPr>
+        <w:t>,x</w:t>
+      </w:r>
+      <w:r>
+        <w:rPr>
+          <w:rFonts w:eastAsiaTheme="minorEastAsia"/>
+          <w:vertAlign w:val="subscript"/>
+        </w:rPr>
+        <w:t>1</w:t>
+      </w:r>
+      <w:r>
+        <w:rPr>
+          <w:rFonts w:eastAsiaTheme="minorEastAsia"/>
+        </w:rPr>
+        <w:t>,…,</w:t>
+      </w:r>
+      <w:r>
+        <w:rPr>
+          <w:rFonts w:eastAsiaTheme="minorEastAsia"/>
+        </w:rPr>
+        <w:t xml:space="preserve"> </w:t>
+      </w:r>
+      <w:r>
+        <w:rPr>
+          <w:rFonts w:eastAsiaTheme="minorEastAsia"/>
+        </w:rPr>
+        <w:t>x</w:t>
+      </w:r>
+      <w:r>
+        <w:rPr>
+          <w:rFonts w:eastAsiaTheme="minorEastAsia"/>
+          <w:vertAlign w:val="subscript"/>
+        </w:rPr>
+        <w:t>k</w:t>
+      </w:r>
+      <w:r>
+        <w:rPr>
+          <w:rFonts w:eastAsiaTheme="minorEastAsia"/>
+        </w:rPr>
+        <w:t xml:space="preserve">, se denotan por </w:t>
+      </w:r>
+      <m:oMath>
+        <m:sSub>
+          <m:sSubPr>
+            <m:ctrlPr>
+              <w:rPr>
+                <w:rFonts w:ascii="Cambria Math" w:hAnsi="Cambria Math"/>
+              </w:rPr>
+            </m:ctrlPr>
+          </m:sSubPr>
+          <m:e>
+            <m:r>
+              <m:rPr>
+                <m:sty m:val="p"/>
+              </m:rPr>
+              <w:rPr>
+                <w:rFonts w:ascii="Cambria Math" w:hAnsi="Cambria Math"/>
+              </w:rPr>
+              <m:t>A</m:t>
+            </m:r>
+          </m:e>
+          <m:sub>
+            <m:r>
+              <m:rPr>
+                <m:sty m:val="p"/>
+              </m:rPr>
+              <w:rPr>
+                <w:rFonts w:ascii="Cambria Math" w:hAnsi="Cambria Math"/>
+              </w:rPr>
+              <m:t>k</m:t>
+            </m:r>
+          </m:sub>
+        </m:sSub>
+        <m:r>
+          <m:rPr>
+            <m:sty m:val="p"/>
+          </m:rPr>
+          <w:rPr>
+            <w:rFonts w:ascii="Cambria Math" w:hAnsi="Cambria Math"/>
+          </w:rPr>
+          <m:t>=</m:t>
+        </m:r>
+        <m:r>
+          <m:rPr>
+            <m:sty m:val="p"/>
+          </m:rPr>
+          <w:rPr>
+            <w:rFonts w:ascii="Cambria Math" w:hAnsi="Cambria Math"/>
+          </w:rPr>
+          <m:t>f</m:t>
+        </m:r>
+      </m:oMath>
+      <w:r>
+        <w:rPr>
+          <w:rFonts w:eastAsiaTheme="minorEastAsia"/>
+        </w:rPr>
+        <w:t xml:space="preserve"> </w:t>
+      </w:r>
+      <m:oMath>
+        <m:r>
+          <w:rPr>
+            <w:rFonts w:ascii="Cambria Math" w:eastAsiaTheme="minorEastAsia" w:hAnsi="Cambria Math"/>
+          </w:rPr>
+          <m:t>[</m:t>
+        </m:r>
+        <m:sSub>
+          <m:sSubPr>
+            <m:ctrlPr>
+              <w:rPr>
+                <w:rFonts w:ascii="Cambria Math" w:hAnsi="Cambria Math"/>
+              </w:rPr>
+            </m:ctrlPr>
+          </m:sSubPr>
+          <m:e>
+            <m:r>
+              <m:rPr>
+                <m:sty m:val="p"/>
+              </m:rPr>
+              <w:rPr>
+                <w:rFonts w:ascii="Cambria Math" w:hAnsi="Cambria Math"/>
+              </w:rPr>
+              <m:t>x</m:t>
+            </m:r>
+          </m:e>
+          <m:sub>
+            <m:r>
+              <m:rPr>
+                <m:sty m:val="p"/>
+              </m:rPr>
+              <w:rPr>
+                <w:rFonts w:ascii="Cambria Math" w:hAnsi="Cambria Math"/>
+              </w:rPr>
+              <m:t>0</m:t>
+            </m:r>
+          </m:sub>
+        </m:sSub>
+        <m:r>
+          <w:rPr>
+            <w:rFonts w:ascii="Cambria Math" w:eastAsiaTheme="minorEastAsia" w:hAnsi="Cambria Math"/>
+          </w:rPr>
+          <m:t>,</m:t>
+        </m:r>
+        <m:sSub>
+          <m:sSubPr>
+            <m:ctrlPr>
+              <w:rPr>
+                <w:rFonts w:ascii="Cambria Math" w:hAnsi="Cambria Math"/>
+              </w:rPr>
+            </m:ctrlPr>
+          </m:sSubPr>
+          <m:e>
+            <m:r>
+              <m:rPr>
+                <m:sty m:val="p"/>
+              </m:rPr>
+              <w:rPr>
+                <w:rFonts w:ascii="Cambria Math" w:hAnsi="Cambria Math"/>
+              </w:rPr>
+              <m:t>x</m:t>
+            </m:r>
+          </m:e>
+          <m:sub>
+            <m:r>
+              <m:rPr>
+                <m:sty m:val="p"/>
+              </m:rPr>
+              <w:rPr>
+                <w:rFonts w:ascii="Cambria Math" w:hAnsi="Cambria Math"/>
+              </w:rPr>
+              <m:t>1</m:t>
+            </m:r>
+          </m:sub>
+        </m:sSub>
+        <m:r>
+          <w:rPr>
+            <w:rFonts w:ascii="Cambria Math" w:eastAsiaTheme="minorEastAsia" w:hAnsi="Cambria Math"/>
+          </w:rPr>
+          <m:t>,…..,</m:t>
+        </m:r>
+        <m:sSub>
+          <m:sSubPr>
+            <m:ctrlPr>
+              <w:rPr>
+                <w:rFonts w:ascii="Cambria Math" w:hAnsi="Cambria Math"/>
+              </w:rPr>
+            </m:ctrlPr>
+          </m:sSubPr>
+          <m:e>
+            <m:r>
+              <m:rPr>
+                <m:sty m:val="p"/>
+              </m:rPr>
+              <w:rPr>
+                <w:rFonts w:ascii="Cambria Math" w:hAnsi="Cambria Math"/>
+              </w:rPr>
+              <m:t>x</m:t>
+            </m:r>
+          </m:e>
+          <m:sub>
+            <m:r>
+              <m:rPr>
+                <m:sty m:val="p"/>
+              </m:rPr>
+              <w:rPr>
+                <w:rFonts w:ascii="Cambria Math" w:hAnsi="Cambria Math"/>
+              </w:rPr>
+              <m:t>0</m:t>
+            </m:r>
+          </m:sub>
+        </m:sSub>
+        <m:r>
+          <w:rPr>
+            <w:rFonts w:ascii="Cambria Math" w:eastAsiaTheme="minorEastAsia" w:hAnsi="Cambria Math"/>
+          </w:rPr>
+          <m:t>]</m:t>
+        </m:r>
+      </m:oMath>
+      <w:r>
+        <w:rPr>
+          <w:rFonts w:eastAsiaTheme="minorEastAsia"/>
+        </w:rPr>
+        <w:t xml:space="preserve"> y se genera de forma recursiva mediante la fórmula: </w:t>
+      </w:r>
+    </w:p>
+    <w:p>
+      <w:pPr>
+        <w:ind w:left="2124" w:firstLine="6"/>
+        <w:jc w:val="center"/>
+        <w:rPr>
+          <w:rFonts w:eastAsiaTheme="minorEastAsia"/>
+        </w:rPr>
+      </w:pPr>
+      <m:oMath>
+        <m:r>
+          <m:rPr>
+            <m:sty m:val="p"/>
+          </m:rPr>
+          <w:rPr>
+            <w:rFonts w:ascii="Cambria Math" w:hAnsi="Cambria Math"/>
+          </w:rPr>
+          <m:t>f</m:t>
+        </m:r>
+      </m:oMath>
+      <w:r>
+        <w:rPr>
+          <w:rFonts w:eastAsiaTheme="minorEastAsia"/>
+        </w:rPr>
+        <w:t xml:space="preserve"> </w:t>
+      </w:r>
+      <m:oMath>
+        <m:d>
+          <m:dPr>
+            <m:begChr m:val="["/>
+            <m:endChr m:val="]"/>
+            <m:ctrlPr>
+              <w:rPr>
+                <w:rFonts w:ascii="Cambria Math" w:eastAsiaTheme="minorEastAsia" w:hAnsi="Cambria Math"/>
+                <w:i/>
+              </w:rPr>
+            </m:ctrlPr>
+          </m:dPr>
+          <m:e>
+            <m:sSub>
+              <m:sSubPr>
+                <m:ctrlPr>
+                  <w:rPr>
+                    <w:rFonts w:ascii="Cambria Math" w:hAnsi="Cambria Math"/>
+                  </w:rPr>
+                </m:ctrlPr>
+              </m:sSubPr>
+              <m:e>
+                <m:r>
+                  <m:rPr>
+                    <m:sty m:val="p"/>
+                  </m:rPr>
+                  <w:rPr>
+                    <w:rFonts w:ascii="Cambria Math" w:hAnsi="Cambria Math"/>
+                  </w:rPr>
+                  <m:t>x</m:t>
+                </m:r>
+              </m:e>
+              <m:sub>
+                <m:r>
+                  <m:rPr>
+                    <m:sty m:val="p"/>
+                  </m:rPr>
+                  <w:rPr>
+                    <w:rFonts w:ascii="Cambria Math" w:hAnsi="Cambria Math"/>
+                  </w:rPr>
+                  <m:t>0</m:t>
+                </m:r>
+              </m:sub>
+            </m:sSub>
+            <m:r>
+              <w:rPr>
+                <w:rFonts w:ascii="Cambria Math" w:eastAsiaTheme="minorEastAsia" w:hAnsi="Cambria Math"/>
+              </w:rPr>
+              <m:t>,</m:t>
+            </m:r>
+            <m:sSub>
+              <m:sSubPr>
+                <m:ctrlPr>
+                  <w:rPr>
+                    <w:rFonts w:ascii="Cambria Math" w:hAnsi="Cambria Math"/>
+                  </w:rPr>
+                </m:ctrlPr>
+              </m:sSubPr>
+              <m:e>
+                <m:r>
+                  <m:rPr>
+                    <m:sty m:val="p"/>
+                  </m:rPr>
+                  <w:rPr>
+                    <w:rFonts w:ascii="Cambria Math" w:hAnsi="Cambria Math"/>
+                  </w:rPr>
+                  <m:t>x</m:t>
+                </m:r>
+              </m:e>
+              <m:sub>
+                <m:r>
+                  <m:rPr>
+                    <m:sty m:val="p"/>
+                  </m:rPr>
+                  <w:rPr>
+                    <w:rFonts w:ascii="Cambria Math" w:hAnsi="Cambria Math"/>
+                  </w:rPr>
+                  <m:t>1</m:t>
+                </m:r>
+              </m:sub>
+            </m:sSub>
+            <m:r>
+              <w:rPr>
+                <w:rFonts w:ascii="Cambria Math" w:eastAsiaTheme="minorEastAsia" w:hAnsi="Cambria Math"/>
+              </w:rPr>
+              <m:t>,…..,</m:t>
+            </m:r>
+            <m:sSub>
+              <m:sSubPr>
+                <m:ctrlPr>
+                  <w:rPr>
+                    <w:rFonts w:ascii="Cambria Math" w:hAnsi="Cambria Math"/>
+                  </w:rPr>
+                </m:ctrlPr>
+              </m:sSubPr>
+              <m:e>
+                <m:r>
+                  <m:rPr>
+                    <m:sty m:val="p"/>
+                  </m:rPr>
+                  <w:rPr>
+                    <w:rFonts w:ascii="Cambria Math" w:hAnsi="Cambria Math"/>
+                  </w:rPr>
+                  <m:t>x</m:t>
+                </m:r>
+              </m:e>
+              <m:sub>
+                <m:r>
+                  <m:rPr>
+                    <m:sty m:val="p"/>
+                  </m:rPr>
+                  <w:rPr>
+                    <w:rFonts w:ascii="Cambria Math" w:hAnsi="Cambria Math"/>
+                  </w:rPr>
+                  <m:t>0</m:t>
+                </m:r>
+              </m:sub>
+            </m:sSub>
+          </m:e>
+        </m:d>
+        <m:r>
+          <w:rPr>
+            <w:rFonts w:ascii="Cambria Math" w:eastAsiaTheme="minorEastAsia" w:hAnsi="Cambria Math"/>
+          </w:rPr>
+          <m:t>=</m:t>
+        </m:r>
+        <m:f>
+          <m:fPr>
+            <m:ctrlPr>
+              <w:rPr>
+                <w:rFonts w:ascii="Cambria Math" w:eastAsiaTheme="minorEastAsia" w:hAnsi="Cambria Math"/>
+                <w:i/>
+              </w:rPr>
+            </m:ctrlPr>
+          </m:fPr>
+          <m:num>
+            <m:r>
+              <m:rPr>
+                <m:sty m:val="p"/>
+              </m:rPr>
+              <w:rPr>
+                <w:rFonts w:ascii="Cambria Math" w:hAnsi="Cambria Math"/>
+              </w:rPr>
+              <m:t>f</m:t>
+            </m:r>
+            <m:r>
+              <m:rPr>
+                <m:sty m:val="p"/>
+              </m:rPr>
+              <w:rPr>
+                <w:rFonts w:ascii="Cambria Math" w:eastAsiaTheme="minorEastAsia" w:hAnsi="Cambria Math"/>
+              </w:rPr>
+              <m:t xml:space="preserve"> </m:t>
+            </m:r>
+            <m:d>
+              <m:dPr>
+                <m:begChr m:val="["/>
+                <m:endChr m:val="]"/>
+                <m:ctrlPr>
+                  <w:rPr>
+                    <w:rFonts w:ascii="Cambria Math" w:eastAsiaTheme="minorEastAsia" w:hAnsi="Cambria Math"/>
+                    <w:i/>
+                  </w:rPr>
+                </m:ctrlPr>
+              </m:dPr>
+              <m:e>
+                <m:sSub>
+                  <m:sSubPr>
+                    <m:ctrlPr>
+                      <w:rPr>
+                        <w:rFonts w:ascii="Cambria Math" w:hAnsi="Cambria Math"/>
+                      </w:rPr>
+                    </m:ctrlPr>
+                  </m:sSubPr>
+                  <m:e>
+                    <m:r>
+                      <m:rPr>
+                        <m:sty m:val="p"/>
+                      </m:rPr>
+                      <w:rPr>
+                        <w:rFonts w:ascii="Cambria Math" w:hAnsi="Cambria Math"/>
+                      </w:rPr>
+                      <m:t>x</m:t>
+                    </m:r>
+                  </m:e>
+                  <m:sub>
+                    <m:r>
+                      <m:rPr>
+                        <m:sty m:val="p"/>
+                      </m:rPr>
+                      <w:rPr>
+                        <w:rFonts w:ascii="Cambria Math" w:hAnsi="Cambria Math"/>
+                      </w:rPr>
+                      <m:t>1</m:t>
+                    </m:r>
+                  </m:sub>
+                </m:sSub>
+                <m:r>
+                  <w:rPr>
+                    <w:rFonts w:ascii="Cambria Math" w:eastAsiaTheme="minorEastAsia" w:hAnsi="Cambria Math"/>
+                  </w:rPr>
+                  <m:t>,</m:t>
+                </m:r>
+                <m:sSub>
+                  <m:sSubPr>
+                    <m:ctrlPr>
+                      <w:rPr>
+                        <w:rFonts w:ascii="Cambria Math" w:hAnsi="Cambria Math"/>
+                      </w:rPr>
+                    </m:ctrlPr>
+                  </m:sSubPr>
+                  <m:e>
+                    <m:r>
+                      <m:rPr>
+                        <m:sty m:val="p"/>
+                      </m:rPr>
+                      <w:rPr>
+                        <w:rFonts w:ascii="Cambria Math" w:hAnsi="Cambria Math"/>
+                      </w:rPr>
+                      <m:t>x</m:t>
+                    </m:r>
+                  </m:e>
+                  <m:sub>
+                    <m:r>
+                      <m:rPr>
+                        <m:sty m:val="p"/>
+                      </m:rPr>
+                      <w:rPr>
+                        <w:rFonts w:ascii="Cambria Math" w:hAnsi="Cambria Math"/>
+                      </w:rPr>
+                      <m:t>2</m:t>
+                    </m:r>
+                  </m:sub>
+                </m:sSub>
+                <m:r>
+                  <w:rPr>
+                    <w:rFonts w:ascii="Cambria Math" w:eastAsiaTheme="minorEastAsia" w:hAnsi="Cambria Math"/>
+                  </w:rPr>
+                  <m:t>,…..,</m:t>
+                </m:r>
+                <m:sSub>
+                  <m:sSubPr>
+                    <m:ctrlPr>
+                      <w:rPr>
+                        <w:rFonts w:ascii="Cambria Math" w:hAnsi="Cambria Math"/>
+                      </w:rPr>
+                    </m:ctrlPr>
+                  </m:sSubPr>
+                  <m:e>
+                    <m:r>
+                      <m:rPr>
+                        <m:sty m:val="p"/>
+                      </m:rPr>
+                      <w:rPr>
+                        <w:rFonts w:ascii="Cambria Math" w:hAnsi="Cambria Math"/>
+                      </w:rPr>
+                      <m:t>x</m:t>
+                    </m:r>
+                  </m:e>
+                  <m:sub>
+                    <m:r>
+                      <m:rPr>
+                        <m:sty m:val="p"/>
+                      </m:rPr>
+                      <w:rPr>
+                        <w:rFonts w:ascii="Cambria Math" w:hAnsi="Cambria Math"/>
+                      </w:rPr>
+                      <m:t>k</m:t>
+                    </m:r>
+                  </m:sub>
+                </m:sSub>
+              </m:e>
+            </m:d>
+            <m:r>
+              <w:rPr>
+                <w:rFonts w:ascii="Cambria Math" w:eastAsiaTheme="minorEastAsia" w:hAnsi="Cambria Math"/>
+              </w:rPr>
+              <m:t>-</m:t>
+            </m:r>
+            <m:r>
+              <m:rPr>
+                <m:sty m:val="p"/>
+              </m:rPr>
+              <w:rPr>
+                <w:rFonts w:ascii="Cambria Math" w:hAnsi="Cambria Math"/>
+              </w:rPr>
+              <m:t>f</m:t>
+            </m:r>
+            <m:r>
+              <m:rPr>
+                <m:sty m:val="p"/>
+              </m:rPr>
+              <w:rPr>
+                <w:rFonts w:ascii="Cambria Math" w:eastAsiaTheme="minorEastAsia" w:hAnsi="Cambria Math"/>
+              </w:rPr>
+              <m:t xml:space="preserve"> </m:t>
+            </m:r>
+            <m:r>
+              <w:rPr>
+                <w:rFonts w:ascii="Cambria Math" w:eastAsiaTheme="minorEastAsia" w:hAnsi="Cambria Math"/>
+              </w:rPr>
+              <m:t>[</m:t>
+            </m:r>
+            <m:sSub>
+              <m:sSubPr>
+                <m:ctrlPr>
+                  <w:rPr>
+                    <w:rFonts w:ascii="Cambria Math" w:hAnsi="Cambria Math"/>
+                  </w:rPr>
+                </m:ctrlPr>
+              </m:sSubPr>
+              <m:e>
+                <m:r>
+                  <m:rPr>
+                    <m:sty m:val="p"/>
+                  </m:rPr>
+                  <w:rPr>
+                    <w:rFonts w:ascii="Cambria Math" w:hAnsi="Cambria Math"/>
+                  </w:rPr>
+                  <m:t>x</m:t>
+                </m:r>
+              </m:e>
+              <m:sub>
+                <m:r>
+                  <m:rPr>
+                    <m:sty m:val="p"/>
+                  </m:rPr>
+                  <w:rPr>
+                    <w:rFonts w:ascii="Cambria Math" w:hAnsi="Cambria Math"/>
+                  </w:rPr>
+                  <m:t>0</m:t>
+                </m:r>
+              </m:sub>
+            </m:sSub>
+            <m:r>
+              <w:rPr>
+                <w:rFonts w:ascii="Cambria Math" w:eastAsiaTheme="minorEastAsia" w:hAnsi="Cambria Math"/>
+              </w:rPr>
+              <m:t>,</m:t>
+            </m:r>
+            <m:sSub>
+              <m:sSubPr>
+                <m:ctrlPr>
+                  <w:rPr>
+                    <w:rFonts w:ascii="Cambria Math" w:hAnsi="Cambria Math"/>
+                  </w:rPr>
+                </m:ctrlPr>
+              </m:sSubPr>
+              <m:e>
+                <m:r>
+                  <m:rPr>
+                    <m:sty m:val="p"/>
+                  </m:rPr>
+                  <w:rPr>
+                    <w:rFonts w:ascii="Cambria Math" w:hAnsi="Cambria Math"/>
+                  </w:rPr>
+                  <m:t>x</m:t>
+                </m:r>
+              </m:e>
+              <m:sub>
+                <m:r>
+                  <m:rPr>
+                    <m:sty m:val="p"/>
+                  </m:rPr>
+                  <w:rPr>
+                    <w:rFonts w:ascii="Cambria Math" w:hAnsi="Cambria Math"/>
+                  </w:rPr>
+                  <m:t>1</m:t>
+                </m:r>
+              </m:sub>
+            </m:sSub>
+            <m:r>
+              <w:rPr>
+                <w:rFonts w:ascii="Cambria Math" w:eastAsiaTheme="minorEastAsia" w:hAnsi="Cambria Math"/>
+              </w:rPr>
+              <m:t>,…..,</m:t>
+            </m:r>
+            <m:sSub>
+              <m:sSubPr>
+                <m:ctrlPr>
+                  <w:rPr>
+                    <w:rFonts w:ascii="Cambria Math" w:hAnsi="Cambria Math"/>
+                  </w:rPr>
+                </m:ctrlPr>
+              </m:sSubPr>
+              <m:e>
+                <m:r>
+                  <m:rPr>
+                    <m:sty m:val="p"/>
+                  </m:rPr>
+                  <w:rPr>
+                    <w:rFonts w:ascii="Cambria Math" w:hAnsi="Cambria Math"/>
+                  </w:rPr>
+                  <m:t>x</m:t>
+                </m:r>
+              </m:e>
+              <m:sub>
+                <m:r>
+                  <m:rPr>
+                    <m:sty m:val="p"/>
+                  </m:rPr>
+                  <w:rPr>
+                    <w:rFonts w:ascii="Cambria Math" w:hAnsi="Cambria Math"/>
+                  </w:rPr>
+                  <m:t>k-1</m:t>
+                </m:r>
+              </m:sub>
+            </m:sSub>
+            <m:r>
+              <w:rPr>
+                <w:rFonts w:ascii="Cambria Math" w:eastAsiaTheme="minorEastAsia" w:hAnsi="Cambria Math"/>
+              </w:rPr>
+              <m:t>]</m:t>
+            </m:r>
+            <m:r>
+              <m:rPr>
+                <m:sty m:val="p"/>
+              </m:rPr>
+              <w:rPr>
+                <w:rFonts w:ascii="Cambria Math" w:eastAsiaTheme="minorEastAsia" w:hAnsi="Cambria Math"/>
+              </w:rPr>
+              <m:t xml:space="preserve">  </m:t>
+            </m:r>
+          </m:num>
+          <m:den>
+            <m:sSub>
+              <m:sSubPr>
+                <m:ctrlPr>
+                  <w:rPr>
+                    <w:rFonts w:ascii="Cambria Math" w:hAnsi="Cambria Math"/>
+                  </w:rPr>
+                </m:ctrlPr>
+              </m:sSubPr>
+              <m:e>
+                <m:r>
+                  <m:rPr>
+                    <m:sty m:val="p"/>
+                  </m:rPr>
+                  <w:rPr>
+                    <w:rFonts w:ascii="Cambria Math" w:hAnsi="Cambria Math"/>
+                  </w:rPr>
+                  <m:t>x</m:t>
+                </m:r>
+              </m:e>
+              <m:sub>
+                <m:r>
+                  <m:rPr>
+                    <m:sty m:val="p"/>
+                  </m:rPr>
+                  <w:rPr>
+                    <w:rFonts w:ascii="Cambria Math" w:hAnsi="Cambria Math"/>
+                  </w:rPr>
+                  <m:t>k</m:t>
+                </m:r>
+              </m:sub>
+            </m:sSub>
+            <m:r>
+              <w:rPr>
+                <w:rFonts w:ascii="Cambria Math" w:hAnsi="Cambria Math"/>
+              </w:rPr>
+              <m:t>-</m:t>
+            </m:r>
+            <m:sSub>
+              <m:sSubPr>
+                <m:ctrlPr>
+                  <w:rPr>
+                    <w:rFonts w:ascii="Cambria Math" w:hAnsi="Cambria Math"/>
+                  </w:rPr>
+                </m:ctrlPr>
+              </m:sSubPr>
+              <m:e>
+                <m:r>
+                  <m:rPr>
+                    <m:sty m:val="p"/>
+                  </m:rPr>
+                  <w:rPr>
+                    <w:rFonts w:ascii="Cambria Math" w:hAnsi="Cambria Math"/>
+                  </w:rPr>
+                  <m:t>x</m:t>
+                </m:r>
+              </m:e>
+              <m:sub>
+                <m:r>
+                  <m:rPr>
+                    <m:sty m:val="p"/>
+                  </m:rPr>
+                  <w:rPr>
+                    <w:rFonts w:ascii="Cambria Math" w:hAnsi="Cambria Math"/>
+                  </w:rPr>
+                  <m:t>0</m:t>
+                </m:r>
+              </m:sub>
+            </m:sSub>
+          </m:den>
+        </m:f>
+      </m:oMath>
+    </w:p>
+    <w:p>
+      <w:pPr>
+        <w:ind w:left="2124" w:firstLine="6"/>
+        <w:rPr>
+          <w:rFonts w:eastAsiaTheme="minorEastAsia"/>
+        </w:rPr>
+      </w:pPr>
+      <w:r>
+        <w:rPr>
+          <w:rFonts w:eastAsiaTheme="minorEastAsia"/>
+        </w:rPr>
+        <w:t xml:space="preserve">Partiendo de </w:t>
+      </w:r>
+      <m:oMath>
+        <m:r>
+          <m:rPr>
+            <m:sty m:val="p"/>
+          </m:rPr>
+          <w:rPr>
+            <w:rFonts w:ascii="Cambria Math" w:hAnsi="Cambria Math"/>
+          </w:rPr>
+          <m:t>f</m:t>
+        </m:r>
+      </m:oMath>
+      <w:r>
+        <w:rPr>
+          <w:rFonts w:eastAsiaTheme="minorEastAsia"/>
+        </w:rPr>
+        <w:t xml:space="preserve"> </w:t>
+      </w:r>
+      <m:oMath>
+        <m:r>
+          <w:rPr>
+            <w:rFonts w:ascii="Cambria Math" w:eastAsiaTheme="minorEastAsia" w:hAnsi="Cambria Math"/>
+          </w:rPr>
+          <m:t>[</m:t>
+        </m:r>
+        <m:sSub>
+          <m:sSubPr>
+            <m:ctrlPr>
+              <w:rPr>
+                <w:rFonts w:ascii="Cambria Math" w:hAnsi="Cambria Math"/>
+              </w:rPr>
+            </m:ctrlPr>
+          </m:sSubPr>
+          <m:e>
+            <m:r>
+              <m:rPr>
+                <m:sty m:val="p"/>
+              </m:rPr>
+              <w:rPr>
+                <w:rFonts w:ascii="Cambria Math" w:hAnsi="Cambria Math"/>
+              </w:rPr>
+              <m:t>x</m:t>
+            </m:r>
+          </m:e>
+          <m:sub>
+            <m:r>
+              <m:rPr>
+                <m:sty m:val="p"/>
+              </m:rPr>
+              <w:rPr>
+                <w:rFonts w:ascii="Cambria Math" w:hAnsi="Cambria Math"/>
+              </w:rPr>
+              <m:t>0</m:t>
+            </m:r>
+          </m:sub>
+        </m:sSub>
+        <m:r>
+          <w:rPr>
+            <w:rFonts w:ascii="Cambria Math" w:eastAsiaTheme="minorEastAsia" w:hAnsi="Cambria Math"/>
+          </w:rPr>
+          <m:t>]=</m:t>
+        </m:r>
+        <m:r>
+          <m:rPr>
+            <m:sty m:val="p"/>
+          </m:rPr>
+          <w:rPr>
+            <w:rFonts w:ascii="Cambria Math" w:hAnsi="Cambria Math"/>
+          </w:rPr>
+          <m:t>f</m:t>
+        </m:r>
+      </m:oMath>
+      <w:r>
+        <w:rPr>
+          <w:rFonts w:eastAsiaTheme="minorEastAsia"/>
+        </w:rPr>
+        <w:t xml:space="preserve"> </w:t>
+      </w:r>
+      <m:oMath>
+        <m:r>
+          <w:rPr>
+            <w:rFonts w:ascii="Cambria Math" w:eastAsiaTheme="minorEastAsia" w:hAnsi="Cambria Math"/>
+          </w:rPr>
+          <m:t>(</m:t>
+        </m:r>
+        <m:sSub>
+          <m:sSubPr>
+            <m:ctrlPr>
+              <w:rPr>
+                <w:rFonts w:ascii="Cambria Math" w:hAnsi="Cambria Math"/>
+              </w:rPr>
+            </m:ctrlPr>
+          </m:sSubPr>
+          <m:e>
+            <m:r>
+              <m:rPr>
+                <m:sty m:val="p"/>
+              </m:rPr>
+              <w:rPr>
+                <w:rFonts w:ascii="Cambria Math" w:hAnsi="Cambria Math"/>
+              </w:rPr>
+              <m:t>x</m:t>
+            </m:r>
+          </m:e>
+          <m:sub>
+            <m:r>
+              <m:rPr>
+                <m:sty m:val="p"/>
+              </m:rPr>
+              <w:rPr>
+                <w:rFonts w:ascii="Cambria Math" w:hAnsi="Cambria Math"/>
+              </w:rPr>
+              <m:t>0</m:t>
+            </m:r>
+          </m:sub>
+        </m:sSub>
+      </m:oMath>
+      <w:r>
+        <w:rPr>
+          <w:rFonts w:eastAsiaTheme="minorEastAsia"/>
+        </w:rPr>
+        <w:t>).</w:t>
+      </w:r>
+    </w:p>
+    <w:p>
+      <w:pPr>
+        <w:ind w:left="2124" w:firstLine="6"/>
+        <w:rPr>
+          <w:rFonts w:eastAsiaTheme="minorEastAsia"/>
+        </w:rPr>
+      </w:pPr>
+      <w:r>
+        <w:rPr>
+          <w:rFonts w:eastAsiaTheme="minorEastAsia"/>
+        </w:rPr>
+        <w:t>Con esta notación, el polinomio de interpolación puede escribirse como:</w:t>
+      </w:r>
+    </w:p>
+    <w:p>
+      <w:pPr>
+        <w:ind w:left="2124" w:firstLine="6"/>
+        <w:rPr>
+          <w:rFonts w:eastAsiaTheme="minorEastAsia"/>
+        </w:rPr>
+      </w:pPr>
+      <m:oMath>
+        <m:r>
+          <m:rPr>
+            <m:sty m:val="p"/>
+          </m:rPr>
+          <w:rPr>
+            <w:rFonts w:ascii="Cambria Math" w:hAnsi="Cambria Math"/>
+          </w:rPr>
+          <m:t>P</m:t>
+        </m:r>
+        <m:d>
+          <m:dPr>
+            <m:ctrlPr>
+              <w:rPr>
+                <w:rFonts w:ascii="Cambria Math" w:hAnsi="Cambria Math"/>
+              </w:rPr>
+            </m:ctrlPr>
+          </m:dPr>
+          <m:e>
+            <m:r>
+              <m:rPr>
+                <m:sty m:val="p"/>
+              </m:rPr>
+              <w:rPr>
+                <w:rFonts w:ascii="Cambria Math" w:hAnsi="Cambria Math"/>
+              </w:rPr>
+              <m:t>x</m:t>
+            </m:r>
+          </m:e>
+        </m:d>
+        <m:r>
+          <m:rPr>
+            <m:sty m:val="p"/>
+          </m:rPr>
+          <w:rPr>
+            <w:rFonts w:ascii="Cambria Math" w:hAnsi="Cambria Math"/>
+          </w:rPr>
+          <m:t>=</m:t>
+        </m:r>
+        <m:r>
+          <m:rPr>
+            <m:sty m:val="p"/>
+          </m:rPr>
+          <w:rPr>
+            <w:rFonts w:ascii="Cambria Math" w:hAnsi="Cambria Math"/>
+          </w:rPr>
+          <m:t xml:space="preserve"> </m:t>
+        </m:r>
+        <m:r>
+          <m:rPr>
+            <m:sty m:val="p"/>
+          </m:rPr>
+          <w:rPr>
+            <w:rFonts w:ascii="Cambria Math" w:hAnsi="Cambria Math"/>
+          </w:rPr>
+          <m:t>f</m:t>
+        </m:r>
+      </m:oMath>
+      <w:r>
+        <w:rPr>
+          <w:rFonts w:eastAsiaTheme="minorEastAsia"/>
+        </w:rPr>
+        <w:t xml:space="preserve"> </w:t>
+      </w:r>
+      <m:oMath>
+        <m:d>
+          <m:dPr>
+            <m:begChr m:val="["/>
+            <m:endChr m:val="]"/>
+            <m:ctrlPr>
+              <w:rPr>
+                <w:rFonts w:ascii="Cambria Math" w:eastAsiaTheme="minorEastAsia" w:hAnsi="Cambria Math"/>
+                <w:i/>
+              </w:rPr>
+            </m:ctrlPr>
+          </m:dPr>
+          <m:e>
+            <m:sSub>
+              <m:sSubPr>
+                <m:ctrlPr>
+                  <w:rPr>
+                    <w:rFonts w:ascii="Cambria Math" w:hAnsi="Cambria Math"/>
+                  </w:rPr>
+                </m:ctrlPr>
+              </m:sSubPr>
+              <m:e>
+                <m:r>
+                  <m:rPr>
+                    <m:sty m:val="p"/>
+                  </m:rPr>
+                  <w:rPr>
+                    <w:rFonts w:ascii="Cambria Math" w:hAnsi="Cambria Math"/>
+                  </w:rPr>
+                  <m:t>x</m:t>
+                </m:r>
+              </m:e>
+              <m:sub>
+                <m:r>
+                  <m:rPr>
+                    <m:sty m:val="p"/>
+                  </m:rPr>
+                  <w:rPr>
+                    <w:rFonts w:ascii="Cambria Math" w:hAnsi="Cambria Math"/>
+                  </w:rPr>
+                  <m:t>0</m:t>
+                </m:r>
+              </m:sub>
+            </m:sSub>
+            <m:ctrlPr>
+              <w:rPr>
+                <w:rFonts w:ascii="Cambria Math" w:hAnsi="Cambria Math"/>
+                <w:i/>
+              </w:rPr>
+            </m:ctrlPr>
+          </m:e>
+        </m:d>
+        <m:r>
+          <w:rPr>
+            <w:rFonts w:ascii="Cambria Math" w:hAnsi="Cambria Math"/>
+          </w:rPr>
+          <m:t>+</m:t>
+        </m:r>
+        <m:r>
+          <m:rPr>
+            <m:sty m:val="p"/>
+          </m:rPr>
+          <w:rPr>
+            <w:rFonts w:ascii="Cambria Math" w:hAnsi="Cambria Math"/>
+          </w:rPr>
+          <m:t>f</m:t>
+        </m:r>
+      </m:oMath>
+      <w:r>
+        <w:rPr>
+          <w:rFonts w:eastAsiaTheme="minorEastAsia"/>
+        </w:rPr>
+        <w:t xml:space="preserve"> </w:t>
+      </w:r>
+      <m:oMath>
+        <m:r>
+          <w:rPr>
+            <w:rFonts w:ascii="Cambria Math" w:eastAsiaTheme="minorEastAsia" w:hAnsi="Cambria Math"/>
+          </w:rPr>
+          <m:t>[</m:t>
+        </m:r>
+        <m:sSub>
+          <m:sSubPr>
+            <m:ctrlPr>
+              <w:rPr>
+                <w:rFonts w:ascii="Cambria Math" w:hAnsi="Cambria Math"/>
+              </w:rPr>
+            </m:ctrlPr>
+          </m:sSubPr>
+          <m:e>
+            <m:r>
+              <m:rPr>
+                <m:sty m:val="p"/>
+              </m:rPr>
+              <w:rPr>
+                <w:rFonts w:ascii="Cambria Math" w:hAnsi="Cambria Math"/>
+              </w:rPr>
+              <m:t>x</m:t>
+            </m:r>
+          </m:e>
+          <m:sub>
+            <m:r>
+              <m:rPr>
+                <m:sty m:val="p"/>
+              </m:rPr>
+              <w:rPr>
+                <w:rFonts w:ascii="Cambria Math" w:hAnsi="Cambria Math"/>
+              </w:rPr>
+              <m:t>0</m:t>
+            </m:r>
+          </m:sub>
+        </m:sSub>
+        <m:r>
+          <w:rPr>
+            <w:rFonts w:ascii="Cambria Math" w:hAnsi="Cambria Math"/>
+          </w:rPr>
+          <m:t>,</m:t>
+        </m:r>
+        <m:sSub>
+          <m:sSubPr>
+            <m:ctrlPr>
+              <w:rPr>
+                <w:rFonts w:ascii="Cambria Math" w:hAnsi="Cambria Math"/>
+              </w:rPr>
+            </m:ctrlPr>
+          </m:sSubPr>
+          <m:e>
+            <m:r>
+              <m:rPr>
+                <m:sty m:val="p"/>
+              </m:rPr>
+              <w:rPr>
+                <w:rFonts w:ascii="Cambria Math" w:hAnsi="Cambria Math"/>
+              </w:rPr>
+              <m:t>x</m:t>
+            </m:r>
+          </m:e>
+          <m:sub>
+            <m:r>
+              <m:rPr>
+                <m:sty m:val="p"/>
+              </m:rPr>
+              <w:rPr>
+                <w:rFonts w:ascii="Cambria Math" w:hAnsi="Cambria Math"/>
+              </w:rPr>
+              <m:t>1</m:t>
+            </m:r>
+          </m:sub>
+        </m:sSub>
+        <m:r>
+          <w:rPr>
+            <w:rFonts w:ascii="Cambria Math" w:hAnsi="Cambria Math"/>
+          </w:rPr>
+          <m:t>]</m:t>
+        </m:r>
+      </m:oMath>
+      <w:r>
+        <w:rPr>
+          <w:rFonts w:eastAsiaTheme="minorEastAsia"/>
+        </w:rPr>
+        <w:t>(</w:t>
+      </w:r>
+      <m:oMath>
+        <m:r>
+          <m:rPr>
+            <m:sty m:val="p"/>
+          </m:rPr>
+          <w:rPr>
+            <w:rFonts w:ascii="Cambria Math" w:hAnsi="Cambria Math"/>
+          </w:rPr>
+          <m:t xml:space="preserve"> </m:t>
+        </m:r>
+        <m:r>
+          <m:rPr>
+            <m:sty m:val="p"/>
+          </m:rPr>
+          <w:rPr>
+            <w:rFonts w:ascii="Cambria Math" w:hAnsi="Cambria Math"/>
+          </w:rPr>
+          <m:t>x</m:t>
+        </m:r>
+        <m:r>
+          <w:rPr>
+            <w:rFonts w:ascii="Cambria Math" w:hAnsi="Cambria Math"/>
+          </w:rPr>
+          <m:t>-</m:t>
+        </m:r>
+        <m:sSub>
+          <m:sSubPr>
+            <m:ctrlPr>
+              <w:rPr>
+                <w:rFonts w:ascii="Cambria Math" w:hAnsi="Cambria Math"/>
+              </w:rPr>
+            </m:ctrlPr>
+          </m:sSubPr>
+          <m:e>
+            <m:r>
+              <m:rPr>
+                <m:sty m:val="p"/>
+              </m:rPr>
+              <w:rPr>
+                <w:rFonts w:ascii="Cambria Math" w:hAnsi="Cambria Math"/>
+              </w:rPr>
+              <m:t>x</m:t>
+            </m:r>
+          </m:e>
+          <m:sub>
+            <m:r>
+              <m:rPr>
+                <m:sty m:val="p"/>
+              </m:rPr>
+              <w:rPr>
+                <w:rFonts w:ascii="Cambria Math" w:hAnsi="Cambria Math"/>
+              </w:rPr>
+              <m:t>0</m:t>
+            </m:r>
+          </m:sub>
+        </m:sSub>
+      </m:oMath>
+      <w:r>
+        <w:rPr>
+          <w:rFonts w:eastAsiaTheme="minorEastAsia"/>
+        </w:rPr>
+        <w:t>)+</w:t>
+      </w:r>
+      <m:oMath>
+        <m:r>
+          <m:rPr>
+            <m:sty m:val="p"/>
+          </m:rPr>
+          <w:rPr>
+            <w:rFonts w:ascii="Cambria Math" w:hAnsi="Cambria Math"/>
+          </w:rPr>
+          <m:t xml:space="preserve"> </m:t>
+        </m:r>
+        <m:r>
+          <m:rPr>
+            <m:sty m:val="p"/>
+          </m:rPr>
+          <w:rPr>
+            <w:rFonts w:ascii="Cambria Math" w:hAnsi="Cambria Math"/>
+          </w:rPr>
+          <m:t>f</m:t>
+        </m:r>
+      </m:oMath>
+      <w:r>
+        <w:rPr>
+          <w:rFonts w:eastAsiaTheme="minorEastAsia"/>
+        </w:rPr>
+        <w:t xml:space="preserve"> </w:t>
+      </w:r>
+      <m:oMath>
+        <m:r>
+          <w:rPr>
+            <w:rFonts w:ascii="Cambria Math" w:eastAsiaTheme="minorEastAsia" w:hAnsi="Cambria Math"/>
+          </w:rPr>
+          <m:t>[</m:t>
+        </m:r>
+        <m:sSub>
+          <m:sSubPr>
+            <m:ctrlPr>
+              <w:rPr>
+                <w:rFonts w:ascii="Cambria Math" w:hAnsi="Cambria Math"/>
+              </w:rPr>
+            </m:ctrlPr>
+          </m:sSubPr>
+          <m:e>
+            <m:r>
+              <m:rPr>
+                <m:sty m:val="p"/>
+              </m:rPr>
+              <w:rPr>
+                <w:rFonts w:ascii="Cambria Math" w:hAnsi="Cambria Math"/>
+              </w:rPr>
+              <m:t>x</m:t>
+            </m:r>
+          </m:e>
+          <m:sub>
+            <m:r>
+              <m:rPr>
+                <m:sty m:val="p"/>
+              </m:rPr>
+              <w:rPr>
+                <w:rFonts w:ascii="Cambria Math" w:hAnsi="Cambria Math"/>
+              </w:rPr>
+              <m:t>0</m:t>
+            </m:r>
+          </m:sub>
+        </m:sSub>
+        <m:r>
+          <w:rPr>
+            <w:rFonts w:ascii="Cambria Math" w:hAnsi="Cambria Math"/>
+          </w:rPr>
+          <m:t>,</m:t>
+        </m:r>
+        <m:sSub>
+          <m:sSubPr>
+            <m:ctrlPr>
+              <w:rPr>
+                <w:rFonts w:ascii="Cambria Math" w:hAnsi="Cambria Math"/>
+              </w:rPr>
+            </m:ctrlPr>
+          </m:sSubPr>
+          <m:e>
+            <m:r>
+              <m:rPr>
+                <m:sty m:val="p"/>
+              </m:rPr>
+              <w:rPr>
+                <w:rFonts w:ascii="Cambria Math" w:hAnsi="Cambria Math"/>
+              </w:rPr>
+              <m:t>x</m:t>
+            </m:r>
+          </m:e>
+          <m:sub>
+            <m:r>
+              <m:rPr>
+                <m:sty m:val="p"/>
+              </m:rPr>
+              <w:rPr>
+                <w:rFonts w:ascii="Cambria Math" w:hAnsi="Cambria Math"/>
+              </w:rPr>
+              <m:t>1</m:t>
+            </m:r>
+          </m:sub>
+        </m:sSub>
+        <m:r>
+          <w:rPr>
+            <w:rFonts w:ascii="Cambria Math" w:hAnsi="Cambria Math"/>
+          </w:rPr>
+          <m:t>,</m:t>
+        </m:r>
+        <m:sSub>
+          <m:sSubPr>
+            <m:ctrlPr>
+              <w:rPr>
+                <w:rFonts w:ascii="Cambria Math" w:hAnsi="Cambria Math"/>
+              </w:rPr>
+            </m:ctrlPr>
+          </m:sSubPr>
+          <m:e>
+            <m:r>
+              <m:rPr>
+                <m:sty m:val="p"/>
+              </m:rPr>
+              <w:rPr>
+                <w:rFonts w:ascii="Cambria Math" w:hAnsi="Cambria Math"/>
+              </w:rPr>
+              <m:t>x</m:t>
+            </m:r>
+          </m:e>
+          <m:sub>
+            <m:r>
+              <m:rPr>
+                <m:sty m:val="p"/>
+              </m:rPr>
+              <w:rPr>
+                <w:rFonts w:ascii="Cambria Math" w:hAnsi="Cambria Math"/>
+              </w:rPr>
+              <m:t>2</m:t>
+            </m:r>
+          </m:sub>
+        </m:sSub>
+        <m:r>
+          <w:rPr>
+            <w:rFonts w:ascii="Cambria Math" w:hAnsi="Cambria Math"/>
+          </w:rPr>
+          <m:t>]</m:t>
+        </m:r>
+      </m:oMath>
+      <w:r>
+        <w:rPr>
+          <w:rFonts w:eastAsiaTheme="minorEastAsia"/>
+        </w:rPr>
+        <w:t>(</w:t>
+      </w:r>
+      <m:oMath>
+        <m:r>
+          <m:rPr>
+            <m:sty m:val="p"/>
+          </m:rPr>
+          <w:rPr>
+            <w:rFonts w:ascii="Cambria Math" w:hAnsi="Cambria Math"/>
+          </w:rPr>
+          <m:t xml:space="preserve"> </m:t>
+        </m:r>
+        <m:r>
+          <m:rPr>
+            <m:sty m:val="p"/>
+          </m:rPr>
+          <w:rPr>
+            <w:rFonts w:ascii="Cambria Math" w:hAnsi="Cambria Math"/>
+          </w:rPr>
+          <m:t>x</m:t>
+        </m:r>
+        <m:r>
+          <w:rPr>
+            <w:rFonts w:ascii="Cambria Math" w:hAnsi="Cambria Math"/>
+          </w:rPr>
+          <m:t>-</m:t>
+        </m:r>
+        <m:sSub>
+          <m:sSubPr>
+            <m:ctrlPr>
+              <w:rPr>
+                <w:rFonts w:ascii="Cambria Math" w:hAnsi="Cambria Math"/>
+              </w:rPr>
+            </m:ctrlPr>
+          </m:sSubPr>
+          <m:e>
+            <m:r>
+              <m:rPr>
+                <m:sty m:val="p"/>
+              </m:rPr>
+              <w:rPr>
+                <w:rFonts w:ascii="Cambria Math" w:hAnsi="Cambria Math"/>
+              </w:rPr>
+              <m:t>x</m:t>
+            </m:r>
+          </m:e>
+          <m:sub>
+            <m:r>
+              <m:rPr>
+                <m:sty m:val="p"/>
+              </m:rPr>
+              <w:rPr>
+                <w:rFonts w:ascii="Cambria Math" w:hAnsi="Cambria Math"/>
+              </w:rPr>
+              <m:t>0</m:t>
+            </m:r>
+          </m:sub>
+        </m:sSub>
+      </m:oMath>
+      <w:r>
+        <w:rPr>
+          <w:rFonts w:eastAsiaTheme="minorEastAsia"/>
+        </w:rPr>
+        <w:t>)</w:t>
+      </w:r>
+      <m:oMath>
+        <m:r>
+          <w:rPr>
+            <w:rFonts w:ascii="Cambria Math" w:hAnsi="Cambria Math"/>
+          </w:rPr>
+          <m:t xml:space="preserve"> </m:t>
+        </m:r>
+      </m:oMath>
+      <w:r>
+        <w:rPr>
+          <w:rFonts w:eastAsiaTheme="minorEastAsia"/>
+        </w:rPr>
+        <w:t>(</w:t>
+      </w:r>
+      <m:oMath>
+        <m:r>
+          <m:rPr>
+            <m:sty m:val="p"/>
+          </m:rPr>
+          <w:rPr>
+            <w:rFonts w:ascii="Cambria Math" w:hAnsi="Cambria Math"/>
+          </w:rPr>
+          <m:t xml:space="preserve"> </m:t>
+        </m:r>
+        <m:r>
+          <m:rPr>
+            <m:sty m:val="p"/>
+          </m:rPr>
+          <w:rPr>
+            <w:rFonts w:ascii="Cambria Math" w:hAnsi="Cambria Math"/>
+          </w:rPr>
+          <m:t>x</m:t>
+        </m:r>
+        <m:r>
+          <w:rPr>
+            <w:rFonts w:ascii="Cambria Math" w:hAnsi="Cambria Math"/>
+          </w:rPr>
+          <m:t>-</m:t>
+        </m:r>
+        <m:sSub>
+          <m:sSubPr>
+            <m:ctrlPr>
+              <w:rPr>
+                <w:rFonts w:ascii="Cambria Math" w:hAnsi="Cambria Math"/>
+              </w:rPr>
+            </m:ctrlPr>
+          </m:sSubPr>
+          <m:e>
+            <m:r>
+              <m:rPr>
+                <m:sty m:val="p"/>
+              </m:rPr>
+              <w:rPr>
+                <w:rFonts w:ascii="Cambria Math" w:hAnsi="Cambria Math"/>
+              </w:rPr>
+              <m:t>x</m:t>
+            </m:r>
+          </m:e>
+          <m:sub>
+            <m:r>
+              <m:rPr>
+                <m:sty m:val="p"/>
+              </m:rPr>
+              <w:rPr>
+                <w:rFonts w:ascii="Cambria Math" w:hAnsi="Cambria Math"/>
+              </w:rPr>
+              <m:t>2</m:t>
+            </m:r>
+          </m:sub>
+        </m:sSub>
+      </m:oMath>
+      <w:r>
+        <w:rPr>
+          <w:rFonts w:eastAsiaTheme="minorEastAsia"/>
+        </w:rPr>
+        <w:t>)+….+</w:t>
+      </w:r>
+      <m:oMath>
+        <m:r>
+          <m:rPr>
+            <m:sty m:val="p"/>
+          </m:rPr>
+          <w:rPr>
+            <w:rFonts w:ascii="Cambria Math" w:hAnsi="Cambria Math"/>
+          </w:rPr>
+          <m:t xml:space="preserve"> </m:t>
+        </m:r>
+        <m:r>
+          <m:rPr>
+            <m:sty m:val="p"/>
+          </m:rPr>
+          <w:rPr>
+            <w:rFonts w:ascii="Cambria Math" w:hAnsi="Cambria Math"/>
+          </w:rPr>
+          <m:t>f</m:t>
+        </m:r>
+      </m:oMath>
+      <w:r>
+        <w:rPr>
+          <w:rFonts w:eastAsiaTheme="minorEastAsia"/>
+        </w:rPr>
+        <w:t xml:space="preserve"> </w:t>
+      </w:r>
+      <m:oMath>
+        <m:r>
+          <w:rPr>
+            <w:rFonts w:ascii="Cambria Math" w:eastAsiaTheme="minorEastAsia" w:hAnsi="Cambria Math"/>
+          </w:rPr>
+          <m:t>[</m:t>
+        </m:r>
+        <m:sSub>
+          <m:sSubPr>
+            <m:ctrlPr>
+              <w:rPr>
+                <w:rFonts w:ascii="Cambria Math" w:hAnsi="Cambria Math"/>
+              </w:rPr>
+            </m:ctrlPr>
+          </m:sSubPr>
+          <m:e>
+            <m:r>
+              <m:rPr>
+                <m:sty m:val="p"/>
+              </m:rPr>
+              <w:rPr>
+                <w:rFonts w:ascii="Cambria Math" w:hAnsi="Cambria Math"/>
+              </w:rPr>
+              <m:t>x</m:t>
+            </m:r>
+          </m:e>
+          <m:sub>
+            <m:r>
+              <m:rPr>
+                <m:sty m:val="p"/>
+              </m:rPr>
+              <w:rPr>
+                <w:rFonts w:ascii="Cambria Math" w:hAnsi="Cambria Math"/>
+              </w:rPr>
+              <m:t>0</m:t>
+            </m:r>
+          </m:sub>
+        </m:sSub>
+        <m:r>
+          <w:rPr>
+            <w:rFonts w:ascii="Cambria Math" w:hAnsi="Cambria Math"/>
+          </w:rPr>
+          <m:t>,</m:t>
+        </m:r>
+        <m:sSub>
+          <m:sSubPr>
+            <m:ctrlPr>
+              <w:rPr>
+                <w:rFonts w:ascii="Cambria Math" w:hAnsi="Cambria Math"/>
+              </w:rPr>
+            </m:ctrlPr>
+          </m:sSubPr>
+          <m:e>
+            <m:r>
+              <m:rPr>
+                <m:sty m:val="p"/>
+              </m:rPr>
+              <w:rPr>
+                <w:rFonts w:ascii="Cambria Math" w:hAnsi="Cambria Math"/>
+              </w:rPr>
+              <m:t>x</m:t>
+            </m:r>
+          </m:e>
+          <m:sub>
+            <m:r>
+              <m:rPr>
+                <m:sty m:val="p"/>
+              </m:rPr>
+              <w:rPr>
+                <w:rFonts w:ascii="Cambria Math" w:hAnsi="Cambria Math"/>
+              </w:rPr>
+              <m:t>1</m:t>
+            </m:r>
+          </m:sub>
+        </m:sSub>
+        <m:r>
+          <w:rPr>
+            <w:rFonts w:ascii="Cambria Math" w:hAnsi="Cambria Math"/>
+          </w:rPr>
+          <m:t>,…,</m:t>
+        </m:r>
+        <m:sSub>
+          <m:sSubPr>
+            <m:ctrlPr>
+              <w:rPr>
+                <w:rFonts w:ascii="Cambria Math" w:hAnsi="Cambria Math"/>
+              </w:rPr>
+            </m:ctrlPr>
+          </m:sSubPr>
+          <m:e>
+            <m:r>
+              <m:rPr>
+                <m:sty m:val="p"/>
+              </m:rPr>
+              <w:rPr>
+                <w:rFonts w:ascii="Cambria Math" w:hAnsi="Cambria Math"/>
+              </w:rPr>
+              <m:t>x</m:t>
+            </m:r>
+          </m:e>
+          <m:sub>
+            <m:r>
+              <m:rPr>
+                <m:sty m:val="p"/>
+              </m:rPr>
+              <w:rPr>
+                <w:rFonts w:ascii="Cambria Math" w:hAnsi="Cambria Math"/>
+              </w:rPr>
+              <m:t>n</m:t>
+            </m:r>
+          </m:sub>
+        </m:sSub>
+        <m:r>
+          <w:rPr>
+            <w:rFonts w:ascii="Cambria Math" w:hAnsi="Cambria Math"/>
+          </w:rPr>
+          <m:t>]</m:t>
+        </m:r>
+      </m:oMath>
+      <w:r>
+        <w:rPr>
+          <w:rFonts w:eastAsiaTheme="minorEastAsia"/>
+        </w:rPr>
+        <w:t>(</w:t>
+      </w:r>
+      <m:oMath>
+        <m:r>
+          <m:rPr>
+            <m:sty m:val="p"/>
+          </m:rPr>
+          <w:rPr>
+            <w:rFonts w:ascii="Cambria Math" w:hAnsi="Cambria Math"/>
+          </w:rPr>
+          <m:t xml:space="preserve"> </m:t>
+        </m:r>
+        <m:r>
+          <m:rPr>
+            <m:sty m:val="p"/>
+          </m:rPr>
+          <w:rPr>
+            <w:rFonts w:ascii="Cambria Math" w:hAnsi="Cambria Math"/>
+          </w:rPr>
+          <m:t>x</m:t>
+        </m:r>
+        <m:r>
+          <w:rPr>
+            <w:rFonts w:ascii="Cambria Math" w:hAnsi="Cambria Math"/>
+          </w:rPr>
+          <m:t>-</m:t>
+        </m:r>
+        <m:sSub>
+          <m:sSubPr>
+            <m:ctrlPr>
+              <w:rPr>
+                <w:rFonts w:ascii="Cambria Math" w:hAnsi="Cambria Math"/>
+              </w:rPr>
+            </m:ctrlPr>
+          </m:sSubPr>
+          <m:e>
+            <m:r>
+              <m:rPr>
+                <m:sty m:val="p"/>
+              </m:rPr>
+              <w:rPr>
+                <w:rFonts w:ascii="Cambria Math" w:hAnsi="Cambria Math"/>
+              </w:rPr>
+              <m:t>x</m:t>
+            </m:r>
+          </m:e>
+          <m:sub>
+            <m:r>
+              <m:rPr>
+                <m:sty m:val="p"/>
+              </m:rPr>
+              <w:rPr>
+                <w:rFonts w:ascii="Cambria Math" w:hAnsi="Cambria Math"/>
+              </w:rPr>
+              <m:t>0</m:t>
+            </m:r>
+          </m:sub>
+        </m:sSub>
+      </m:oMath>
+      <w:r>
+        <w:rPr>
+          <w:rFonts w:eastAsiaTheme="minorEastAsia"/>
+        </w:rPr>
+        <w:t>)</w:t>
+      </w:r>
+      <m:oMath>
+        <m:r>
+          <w:rPr>
+            <w:rFonts w:ascii="Cambria Math" w:hAnsi="Cambria Math"/>
+          </w:rPr>
+          <m:t xml:space="preserve"> </m:t>
+        </m:r>
+      </m:oMath>
+      <w:r>
+        <w:rPr>
+          <w:rFonts w:eastAsiaTheme="minorEastAsia"/>
+        </w:rPr>
+        <w:t>(</w:t>
+      </w:r>
+      <m:oMath>
+        <m:r>
+          <m:rPr>
+            <m:sty m:val="p"/>
+          </m:rPr>
+          <w:rPr>
+            <w:rFonts w:ascii="Cambria Math" w:hAnsi="Cambria Math"/>
+          </w:rPr>
+          <m:t xml:space="preserve"> </m:t>
+        </m:r>
+        <m:r>
+          <m:rPr>
+            <m:sty m:val="p"/>
+          </m:rPr>
+          <w:rPr>
+            <w:rFonts w:ascii="Cambria Math" w:hAnsi="Cambria Math"/>
+          </w:rPr>
+          <m:t>x</m:t>
+        </m:r>
+        <m:r>
+          <w:rPr>
+            <w:rFonts w:ascii="Cambria Math" w:hAnsi="Cambria Math"/>
+          </w:rPr>
+          <m:t>-</m:t>
+        </m:r>
+        <m:sSub>
+          <m:sSubPr>
+            <m:ctrlPr>
+              <w:rPr>
+                <w:rFonts w:ascii="Cambria Math" w:hAnsi="Cambria Math"/>
+              </w:rPr>
+            </m:ctrlPr>
+          </m:sSubPr>
+          <m:e>
+            <m:r>
+              <m:rPr>
+                <m:sty m:val="p"/>
+              </m:rPr>
+              <w:rPr>
+                <w:rFonts w:ascii="Cambria Math" w:hAnsi="Cambria Math"/>
+              </w:rPr>
+              <m:t>x</m:t>
+            </m:r>
+          </m:e>
+          <m:sub>
+            <m:r>
+              <m:rPr>
+                <m:sty m:val="p"/>
+              </m:rPr>
+              <w:rPr>
+                <w:rFonts w:ascii="Cambria Math" w:hAnsi="Cambria Math"/>
+              </w:rPr>
+              <m:t>1</m:t>
+            </m:r>
+          </m:sub>
+        </m:sSub>
+      </m:oMath>
+      <w:r>
+        <w:rPr>
+          <w:rFonts w:eastAsiaTheme="minorEastAsia"/>
+        </w:rPr>
+        <w:t>)…..</w:t>
+      </w:r>
+      <w:r>
+        <w:rPr>
+          <w:rFonts w:eastAsiaTheme="minorEastAsia"/>
+        </w:rPr>
+        <w:t xml:space="preserve"> </w:t>
+      </w:r>
+      <w:r>
+        <w:rPr>
+          <w:rFonts w:eastAsiaTheme="minorEastAsia"/>
+        </w:rPr>
+        <w:t>(</w:t>
+      </w:r>
+      <m:oMath>
+        <m:r>
+          <m:rPr>
+            <m:sty m:val="p"/>
+          </m:rPr>
+          <w:rPr>
+            <w:rFonts w:ascii="Cambria Math" w:hAnsi="Cambria Math"/>
+          </w:rPr>
+          <m:t xml:space="preserve"> </m:t>
+        </m:r>
+        <m:r>
+          <m:rPr>
+            <m:sty m:val="p"/>
+          </m:rPr>
+          <w:rPr>
+            <w:rFonts w:ascii="Cambria Math" w:hAnsi="Cambria Math"/>
+          </w:rPr>
+          <m:t>x</m:t>
+        </m:r>
+        <m:r>
+          <w:rPr>
+            <w:rFonts w:ascii="Cambria Math" w:hAnsi="Cambria Math"/>
+          </w:rPr>
+          <m:t>-</m:t>
+        </m:r>
+        <m:sSub>
+          <m:sSubPr>
+            <m:ctrlPr>
+              <w:rPr>
+                <w:rFonts w:ascii="Cambria Math" w:hAnsi="Cambria Math"/>
+              </w:rPr>
+            </m:ctrlPr>
+          </m:sSubPr>
+          <m:e>
+            <m:r>
+              <m:rPr>
+                <m:sty m:val="p"/>
+              </m:rPr>
+              <w:rPr>
+                <w:rFonts w:ascii="Cambria Math" w:hAnsi="Cambria Math"/>
+              </w:rPr>
+              <m:t>x</m:t>
+            </m:r>
+          </m:e>
+          <m:sub>
+            <m:r>
+              <m:rPr>
+                <m:sty m:val="p"/>
+              </m:rPr>
+              <w:rPr>
+                <w:rFonts w:ascii="Cambria Math" w:hAnsi="Cambria Math"/>
+              </w:rPr>
+              <m:t>n-1</m:t>
+            </m:r>
+          </m:sub>
+        </m:sSub>
+      </m:oMath>
+      <w:r>
+        <w:rPr>
+          <w:rFonts w:eastAsiaTheme="minorEastAsia"/>
+        </w:rPr>
+        <w:t>).</w:t>
+      </w:r>
+    </w:p>
+    <w:p>
+      <w:pPr>
+        <w:rPr>
+          <w:rFonts w:eastAsiaTheme="minorEastAsia"/>
+        </w:rPr>
+      </w:pPr>
+      <w:r>
+        <w:rPr>
+          <w:rFonts w:eastAsiaTheme="minorEastAsia"/>
+        </w:rPr>
+        <w:tab/>
+      </w:r>
+      <w:r>
+        <w:rPr>
+          <w:rFonts w:eastAsiaTheme="minorEastAsia"/>
+        </w:rPr>
+        <w:tab/>
+      </w:r>
+      <w:r>
+        <w:rPr>
+          <w:rFonts w:eastAsiaTheme="minorEastAsia"/>
+        </w:rPr>
+        <w:tab/>
+        <w:t>Algoritmo Eficiente</w:t>
+      </w:r>
+    </w:p>
+    <w:p>
+      <w:pPr>
+        <w:rPr>
+          <w:rFonts w:eastAsiaTheme="minorEastAsia"/>
+        </w:rPr>
+      </w:pPr>
+      <w:r>
+        <w:rPr>
+          <w:rFonts w:eastAsiaTheme="minorEastAsia"/>
+        </w:rPr>
+        <w:lastRenderedPageBreak/>
+        <w:tab/>
+      </w:r>
+      <w:r>
+        <w:rPr>
+          <w:rFonts w:eastAsiaTheme="minorEastAsia"/>
+        </w:rPr>
+        <w:tab/>
+      </w:r>
+      <w:r>
+        <w:rPr>
+          <w:rFonts w:eastAsiaTheme="minorEastAsia"/>
+        </w:rPr>
+        <w:tab/>
+      </w:r>
+      <w:r>
+        <w:rPr>
+          <w:rFonts w:eastAsiaTheme="minorEastAsia"/>
+          <w:noProof/>
+          <w:lang w:val="en-US"/>
+        </w:rPr>
+        <w:drawing>
+          <wp:inline distT="0" distB="0" distL="0" distR="0" wp14:anchorId="7B21DD6F" wp14:editId="6D56F8DA">
+            <wp:extent cx="4744112" cy="2667372"/>
+            <wp:effectExtent l="0" t="0" r="0" b="0"/>
+            <wp:docPr id="6" name="Imagen 6"/>
+            <wp:cNvGraphicFramePr>
+              <a:graphicFrameLocks xmlns:a="http://schemas.openxmlformats.org/drawingml/2006/main" noChangeAspect="1"/>
+            </wp:cNvGraphicFramePr>
+            <a:graphic xmlns:a="http://schemas.openxmlformats.org/drawingml/2006/main">
+              <a:graphicData uri="http://schemas.openxmlformats.org/drawingml/2006/picture">
+                <pic:pic xmlns:pic="http://schemas.openxmlformats.org/drawingml/2006/picture">
+                  <pic:nvPicPr>
+                    <pic:cNvPr id="6" name="05C7091.tmp"/>
+                    <pic:cNvPicPr/>
+                  </pic:nvPicPr>
+                  <pic:blipFill>
+                    <a:blip r:embed="rId6">
+                      <a:extLst>
+                        <a:ext uri="{28A0092B-C50C-407E-A947-70E740481C1C}">
+                          <a14:useLocalDpi xmlns:a14="http://schemas.microsoft.com/office/drawing/2010/main" val="0"/>
+                        </a:ext>
+                      </a:extLst>
+                    </a:blip>
+                    <a:stretch>
+                      <a:fillRect/>
+                    </a:stretch>
+                  </pic:blipFill>
+                  <pic:spPr>
+                    <a:xfrm>
+                      <a:off x="0" y="0"/>
+                      <a:ext cx="4744112" cy="2667372"/>
+                    </a:xfrm>
+                    <a:prstGeom prst="rect">
+                      <a:avLst/>
+                    </a:prstGeom>
+                  </pic:spPr>
+                </pic:pic>
+              </a:graphicData>
+            </a:graphic>
+          </wp:inline>
+        </w:drawing>
+      </w:r>
+    </w:p>
+    <w:p>
+      <w:pPr>
+        <w:rPr>
+          <w:rFonts w:eastAsiaTheme="minorEastAsia"/>
+        </w:rPr>
+      </w:pPr>
+    </w:p>
+    <w:p>
+      <w:pPr>
+        <w:rPr>
+          <w:rFonts w:eastAsiaTheme="minorEastAsia"/>
+        </w:rPr>
+      </w:pPr>
+      <w:r>
+        <w:rPr>
+          <w:rFonts w:eastAsiaTheme="minorEastAsia"/>
+        </w:rPr>
+        <w:tab/>
+      </w:r>
+      <w:r>
+        <w:rPr>
+          <w:rFonts w:eastAsiaTheme="minorEastAsia"/>
+        </w:rPr>
+        <w:tab/>
+      </w:r>
+      <w:r>
+        <w:rPr>
+          <w:rFonts w:eastAsiaTheme="minorEastAsia"/>
+        </w:rPr>
+        <w:tab/>
+      </w:r>
+      <w:r>
+        <w:rPr>
+          <w:rFonts w:eastAsiaTheme="minorEastAsia"/>
+          <w:noProof/>
+          <w:lang w:val="en-US"/>
+        </w:rPr>
+        <w:drawing>
+          <wp:inline distT="0" distB="0" distL="0" distR="0" wp14:anchorId="7085CEC1" wp14:editId="65F65AEE">
+            <wp:extent cx="4894655" cy="2028825"/>
+            <wp:effectExtent l="0" t="0" r="1270" b="0"/>
+            <wp:docPr id="8" name="Imagen 8"/>
+            <wp:cNvGraphicFramePr>
+              <a:graphicFrameLocks xmlns:a="http://schemas.openxmlformats.org/drawingml/2006/main" noChangeAspect="1"/>
+            </wp:cNvGraphicFramePr>
+            <a:graphic xmlns:a="http://schemas.openxmlformats.org/drawingml/2006/main">
+              <a:graphicData uri="http://schemas.openxmlformats.org/drawingml/2006/picture">
+                <pic:pic xmlns:pic="http://schemas.openxmlformats.org/drawingml/2006/picture">
+                  <pic:nvPicPr>
+                    <pic:cNvPr id="8" name="05C2A1F.tmp"/>
+                    <pic:cNvPicPr/>
+                  </pic:nvPicPr>
+                  <pic:blipFill>
+                    <a:blip r:embed="rId7">
+                      <a:extLst>
+                        <a:ext uri="{28A0092B-C50C-407E-A947-70E740481C1C}">
+                          <a14:useLocalDpi xmlns:a14="http://schemas.microsoft.com/office/drawing/2010/main" val="0"/>
+                        </a:ext>
+                      </a:extLst>
+                    </a:blip>
+                    <a:stretch>
+                      <a:fillRect/>
+                    </a:stretch>
+                  </pic:blipFill>
+                  <pic:spPr>
+                    <a:xfrm>
+                      <a:off x="0" y="0"/>
+                      <a:ext cx="4894655" cy="2028825"/>
+                    </a:xfrm>
+                    <a:prstGeom prst="rect">
+                      <a:avLst/>
+                    </a:prstGeom>
+                  </pic:spPr>
+                </pic:pic>
+              </a:graphicData>
+            </a:graphic>
+          </wp:inline>
+        </w:drawing>
+      </w:r>
+    </w:p>
+    <w:p>
+      <w:pPr>
+        <w:pStyle w:val="Prrafodelista"/>
+        <w:ind w:left="2160"/>
+        <w:jc w:val="both"/>
+      </w:pPr>
+    </w:p>
+    <w:p>
+      <w:pPr>
+        <w:pStyle w:val="Prrafodelista"/>
+        <w:numPr>
+          <w:ilvl w:val="0"/>
+          <w:numId w:val="4"/>
+        </w:numPr>
+        <w:jc w:val="both"/>
+        <w:rPr>
+          <w:b/>
+        </w:rPr>
+      </w:pPr>
+      <w:r>
+        <w:rPr>
+          <w:b/>
+        </w:rPr>
+        <w:t>Interpolación</w:t>
+      </w:r>
+      <w:r>
+        <w:rPr>
+          <w:b/>
+        </w:rPr>
+        <w:t xml:space="preserve"> con funciones splines</w:t>
+      </w:r>
+    </w:p>
+    <w:p>
+      <w:pPr>
+        <w:pStyle w:val="Prrafodelista"/>
+        <w:ind w:left="2160"/>
+        <w:jc w:val="both"/>
+        <w:rPr>
+          <w:rFonts w:eastAsiaTheme="minorEastAsia"/>
+        </w:rPr>
+      </w:pPr>
+      <w:r>
+        <w:t xml:space="preserve">Sea </w:t>
+      </w:r>
+      <m:oMath>
+        <m:r>
+          <w:rPr>
+            <w:rFonts w:ascii="Cambria Math" w:hAnsi="Cambria Math"/>
+          </w:rPr>
+          <m:t>∆</m:t>
+        </m:r>
+      </m:oMath>
+      <w:r>
+        <w:rPr>
+          <w:rFonts w:eastAsiaTheme="minorEastAsia"/>
+        </w:rPr>
+        <w:t xml:space="preserve"> una partición del intervalo [a.b].</w:t>
+      </w:r>
+    </w:p>
+    <w:p>
+      <w:pPr>
+        <w:pStyle w:val="Prrafodelista"/>
+        <w:ind w:left="2160"/>
+        <w:jc w:val="both"/>
+        <w:rPr>
+          <w:rFonts w:eastAsiaTheme="minorEastAsia"/>
+        </w:rPr>
+      </w:pPr>
+    </w:p>
+    <w:p>
+      <w:pPr>
+        <w:pStyle w:val="Prrafodelista"/>
+        <w:ind w:left="2160"/>
+        <w:jc w:val="both"/>
+        <w:rPr>
+          <w:rFonts w:eastAsiaTheme="minorEastAsia"/>
+        </w:rPr>
+      </w:pPr>
+      <m:oMathPara>
+        <m:oMath>
+          <m:r>
+            <w:rPr>
+              <w:rFonts w:ascii="Cambria Math" w:hAnsi="Cambria Math"/>
+            </w:rPr>
+            <m:t>∆  : a=</m:t>
+          </m:r>
+          <m:sSub>
+            <m:sSubPr>
+              <m:ctrlPr>
+                <w:rPr>
+                  <w:rFonts w:ascii="Cambria Math" w:hAnsi="Cambria Math"/>
+                </w:rPr>
+              </m:ctrlPr>
+            </m:sSubPr>
+            <m:e>
+              <m:r>
+                <m:rPr>
+                  <m:sty m:val="p"/>
+                </m:rPr>
+                <w:rPr>
+                  <w:rFonts w:ascii="Cambria Math" w:hAnsi="Cambria Math"/>
+                </w:rPr>
+                <m:t>x</m:t>
+              </m:r>
+            </m:e>
+            <m:sub>
+              <m:r>
+                <m:rPr>
+                  <m:sty m:val="p"/>
+                </m:rPr>
+                <w:rPr>
+                  <w:rFonts w:ascii="Cambria Math" w:hAnsi="Cambria Math"/>
+                </w:rPr>
+                <m:t>0</m:t>
+              </m:r>
+            </m:sub>
+          </m:sSub>
+          <m:r>
+            <w:rPr>
+              <w:rFonts w:ascii="Cambria Math" w:hAnsi="Cambria Math"/>
+            </w:rPr>
+            <m:t>&lt;</m:t>
+          </m:r>
+          <m:sSub>
+            <m:sSubPr>
+              <m:ctrlPr>
+                <w:rPr>
+                  <w:rFonts w:ascii="Cambria Math" w:hAnsi="Cambria Math"/>
+                </w:rPr>
+              </m:ctrlPr>
+            </m:sSubPr>
+            <m:e>
+              <m:r>
+                <m:rPr>
+                  <m:sty m:val="p"/>
+                </m:rPr>
+                <w:rPr>
+                  <w:rFonts w:ascii="Cambria Math" w:hAnsi="Cambria Math"/>
+                </w:rPr>
+                <m:t>x</m:t>
+              </m:r>
+            </m:e>
+            <m:sub>
+              <m:r>
+                <m:rPr>
+                  <m:sty m:val="p"/>
+                </m:rPr>
+                <w:rPr>
+                  <w:rFonts w:ascii="Cambria Math" w:hAnsi="Cambria Math"/>
+                </w:rPr>
+                <m:t>1</m:t>
+              </m:r>
+            </m:sub>
+          </m:sSub>
+          <m:r>
+            <w:rPr>
+              <w:rFonts w:ascii="Cambria Math" w:hAnsi="Cambria Math"/>
+            </w:rPr>
+            <m:t>&lt;</m:t>
+          </m:r>
+          <m:r>
+            <m:rPr>
+              <m:sty m:val="p"/>
+            </m:rPr>
+            <w:rPr>
+              <w:rFonts w:ascii="Cambria Math" w:hAnsi="Cambria Math"/>
+            </w:rPr>
+            <m:t>…&lt;</m:t>
+          </m:r>
+          <m:sSub>
+            <m:sSubPr>
+              <m:ctrlPr>
+                <w:rPr>
+                  <w:rFonts w:ascii="Cambria Math" w:hAnsi="Cambria Math"/>
+                </w:rPr>
+              </m:ctrlPr>
+            </m:sSubPr>
+            <m:e>
+              <m:r>
+                <m:rPr>
+                  <m:sty m:val="p"/>
+                </m:rPr>
+                <w:rPr>
+                  <w:rFonts w:ascii="Cambria Math" w:hAnsi="Cambria Math"/>
+                </w:rPr>
+                <m:t>x</m:t>
+              </m:r>
+            </m:e>
+            <m:sub>
+              <m:r>
+                <m:rPr>
+                  <m:sty m:val="p"/>
+                </m:rPr>
+                <w:rPr>
+                  <w:rFonts w:ascii="Cambria Math" w:hAnsi="Cambria Math"/>
+                </w:rPr>
+                <m:t>n</m:t>
+              </m:r>
+            </m:sub>
+          </m:sSub>
+          <m:r>
+            <w:rPr>
+              <w:rFonts w:ascii="Cambria Math" w:hAnsi="Cambria Math"/>
+            </w:rPr>
+            <m:t>=b</m:t>
+          </m:r>
+        </m:oMath>
+      </m:oMathPara>
+    </w:p>
+    <w:p>
+      <w:pPr>
+        <w:pStyle w:val="Prrafodelista"/>
+        <w:ind w:left="2160"/>
+        <w:jc w:val="both"/>
+        <w:rPr>
+          <w:rFonts w:eastAsiaTheme="minorEastAsia"/>
+        </w:rPr>
+      </w:pPr>
+    </w:p>
+    <w:p>
+      <w:pPr>
+        <w:pStyle w:val="Prrafodelista"/>
+        <w:ind w:left="2160"/>
+        <w:jc w:val="both"/>
+        <w:rPr>
+          <w:rFonts w:eastAsiaTheme="minorEastAsia"/>
+        </w:rPr>
+      </w:pPr>
+      <w:r>
+        <w:rPr>
+          <w:rFonts w:eastAsiaTheme="minorEastAsia"/>
+        </w:rPr>
+        <w:t xml:space="preserve">Un spline es una función polinómica a trozos en cada uno de los intervalos </w:t>
+      </w:r>
+      <m:oMath>
+        <m:r>
+          <w:rPr>
+            <w:rFonts w:ascii="Cambria Math" w:eastAsiaTheme="minorEastAsia" w:hAnsi="Cambria Math"/>
+          </w:rPr>
+          <m:t>[</m:t>
+        </m:r>
+        <m:sSub>
+          <m:sSubPr>
+            <m:ctrlPr>
+              <w:rPr>
+                <w:rFonts w:ascii="Cambria Math" w:hAnsi="Cambria Math"/>
+              </w:rPr>
+            </m:ctrlPr>
+          </m:sSubPr>
+          <m:e>
+            <m:r>
+              <m:rPr>
+                <m:sty m:val="p"/>
+              </m:rPr>
+              <w:rPr>
+                <w:rFonts w:ascii="Cambria Math" w:hAnsi="Cambria Math"/>
+              </w:rPr>
+              <m:t>x</m:t>
+            </m:r>
+          </m:e>
+          <m:sub>
+            <m:r>
+              <m:rPr>
+                <m:sty m:val="p"/>
+              </m:rPr>
+              <w:rPr>
+                <w:rFonts w:ascii="Cambria Math" w:hAnsi="Cambria Math"/>
+              </w:rPr>
+              <m:t>i</m:t>
+            </m:r>
+          </m:sub>
+        </m:sSub>
+        <m:r>
+          <w:rPr>
+            <w:rFonts w:ascii="Cambria Math" w:eastAsiaTheme="minorEastAsia" w:hAnsi="Cambria Math"/>
+          </w:rPr>
+          <m:t>,</m:t>
+        </m:r>
+        <m:sSub>
+          <m:sSubPr>
+            <m:ctrlPr>
+              <w:rPr>
+                <w:rFonts w:ascii="Cambria Math" w:hAnsi="Cambria Math"/>
+              </w:rPr>
+            </m:ctrlPr>
+          </m:sSubPr>
+          <m:e>
+            <m:r>
+              <m:rPr>
+                <m:sty m:val="p"/>
+              </m:rPr>
+              <w:rPr>
+                <w:rFonts w:ascii="Cambria Math" w:hAnsi="Cambria Math"/>
+              </w:rPr>
+              <m:t>x</m:t>
+            </m:r>
+          </m:e>
+          <m:sub>
+            <m:r>
+              <m:rPr>
+                <m:sty m:val="p"/>
+              </m:rPr>
+              <w:rPr>
+                <w:rFonts w:ascii="Cambria Math" w:hAnsi="Cambria Math"/>
+              </w:rPr>
+              <m:t>i+1</m:t>
+            </m:r>
+          </m:sub>
+        </m:sSub>
+        <m:r>
+          <w:rPr>
+            <w:rFonts w:ascii="Cambria Math" w:eastAsiaTheme="minorEastAsia" w:hAnsi="Cambria Math"/>
+          </w:rPr>
+          <m:t>]</m:t>
+        </m:r>
+      </m:oMath>
+      <w:r>
+        <w:rPr>
+          <w:rFonts w:eastAsiaTheme="minorEastAsia"/>
+        </w:rPr>
+        <w:t xml:space="preserve"> de la partición.</w:t>
+      </w:r>
+    </w:p>
+    <w:p>
+      <w:pPr>
+        <w:pStyle w:val="Prrafodelista"/>
+        <w:ind w:left="2160"/>
+        <w:jc w:val="both"/>
+        <w:rPr>
+          <w:rFonts w:eastAsiaTheme="minorEastAsia"/>
+        </w:rPr>
+      </w:pPr>
+      <w:r>
+        <w:rPr>
+          <w:rFonts w:eastAsiaTheme="minorEastAsia"/>
+        </w:rPr>
+        <w:t xml:space="preserve">Notaremos por </w:t>
+      </w:r>
+      <m:oMath>
+        <m:sSubSup>
+          <m:sSubSupPr>
+            <m:ctrlPr>
+              <w:rPr>
+                <w:rFonts w:ascii="Cambria Math" w:eastAsiaTheme="minorEastAsia" w:hAnsi="Cambria Math"/>
+              </w:rPr>
+            </m:ctrlPr>
+          </m:sSubSupPr>
+          <m:e>
+            <m:r>
+              <m:rPr>
+                <m:sty m:val="p"/>
+              </m:rPr>
+              <w:rPr>
+                <w:rFonts w:ascii="Cambria Math" w:eastAsiaTheme="minorEastAsia" w:hAnsi="Cambria Math"/>
+              </w:rPr>
+              <m:t>S</m:t>
+            </m:r>
+          </m:e>
+          <m:sub>
+            <m:r>
+              <m:rPr>
+                <m:sty m:val="p"/>
+              </m:rPr>
+              <w:rPr>
+                <w:rFonts w:ascii="Cambria Math" w:eastAsiaTheme="minorEastAsia" w:hAnsi="Cambria Math"/>
+              </w:rPr>
+              <m:t>m</m:t>
+            </m:r>
+          </m:sub>
+          <m:sup>
+            <m:r>
+              <m:rPr>
+                <m:sty m:val="p"/>
+              </m:rPr>
+              <w:rPr>
+                <w:rFonts w:ascii="Cambria Math" w:eastAsiaTheme="minorEastAsia" w:hAnsi="Cambria Math"/>
+              </w:rPr>
+              <m:t>k</m:t>
+            </m:r>
+          </m:sup>
+        </m:sSubSup>
+        <m:r>
+          <w:rPr>
+            <w:rFonts w:ascii="Cambria Math" w:eastAsiaTheme="minorEastAsia" w:hAnsi="Cambria Math"/>
+          </w:rPr>
+          <m:t>(∆)</m:t>
+        </m:r>
+      </m:oMath>
+      <w:r>
+        <w:rPr>
+          <w:rFonts w:eastAsiaTheme="minorEastAsia"/>
+        </w:rPr>
+        <w:t xml:space="preserve"> al conjunto de funciones de clase k que son polinomios a trozos de grado m en cada uno de los intervalos de partición:</w:t>
+      </w:r>
+    </w:p>
+    <w:p>
+      <w:pPr>
+        <w:pStyle w:val="Prrafodelista"/>
+        <w:ind w:left="2160"/>
+        <w:jc w:val="both"/>
+        <w:rPr>
+          <w:rFonts w:eastAsiaTheme="minorEastAsia"/>
+        </w:rPr>
+      </w:pPr>
+    </w:p>
+    <w:p>
+      <w:pPr>
+        <w:pStyle w:val="Prrafodelista"/>
+        <w:ind w:left="2160"/>
+        <w:jc w:val="both"/>
+        <w:rPr>
+          <w:rFonts w:eastAsiaTheme="minorEastAsia"/>
+        </w:rPr>
+      </w:pPr>
+      <m:oMath>
+        <m:sSubSup>
+          <m:sSubSupPr>
+            <m:ctrlPr>
+              <w:rPr>
+                <w:rFonts w:ascii="Cambria Math" w:eastAsiaTheme="minorEastAsia" w:hAnsi="Cambria Math"/>
+              </w:rPr>
+            </m:ctrlPr>
+          </m:sSubSupPr>
+          <m:e>
+            <m:r>
+              <m:rPr>
+                <m:sty m:val="p"/>
+              </m:rPr>
+              <w:rPr>
+                <w:rFonts w:ascii="Cambria Math" w:eastAsiaTheme="minorEastAsia" w:hAnsi="Cambria Math"/>
+              </w:rPr>
+              <m:t>S</m:t>
+            </m:r>
+          </m:e>
+          <m:sub>
+            <m:r>
+              <m:rPr>
+                <m:sty m:val="p"/>
+              </m:rPr>
+              <w:rPr>
+                <w:rFonts w:ascii="Cambria Math" w:eastAsiaTheme="minorEastAsia" w:hAnsi="Cambria Math"/>
+              </w:rPr>
+              <m:t>n</m:t>
+            </m:r>
+          </m:sub>
+          <m:sup>
+            <m:r>
+              <m:rPr>
+                <m:sty m:val="p"/>
+              </m:rPr>
+              <w:rPr>
+                <w:rFonts w:ascii="Cambria Math" w:eastAsiaTheme="minorEastAsia" w:hAnsi="Cambria Math"/>
+              </w:rPr>
+              <m:t>k</m:t>
+            </m:r>
+          </m:sup>
+        </m:sSubSup>
+        <m:d>
+          <m:dPr>
+            <m:ctrlPr>
+              <w:rPr>
+                <w:rFonts w:ascii="Cambria Math" w:eastAsiaTheme="minorEastAsia" w:hAnsi="Cambria Math"/>
+                <w:i/>
+              </w:rPr>
+            </m:ctrlPr>
+          </m:dPr>
+          <m:e>
+            <m:r>
+              <w:rPr>
+                <w:rFonts w:ascii="Cambria Math" w:eastAsiaTheme="minorEastAsia" w:hAnsi="Cambria Math"/>
+              </w:rPr>
+              <m:t>∆</m:t>
+            </m:r>
+          </m:e>
+        </m:d>
+        <m:r>
+          <w:rPr>
+            <w:rFonts w:ascii="Cambria Math" w:eastAsiaTheme="minorEastAsia" w:hAnsi="Cambria Math"/>
+          </w:rPr>
+          <m:t>=</m:t>
+        </m:r>
+        <m:d>
+          <m:dPr>
+            <m:begChr m:val="{"/>
+            <m:endChr m:val="|"/>
+            <m:ctrlPr>
+              <w:rPr>
+                <w:rFonts w:ascii="Cambria Math" w:eastAsiaTheme="minorEastAsia" w:hAnsi="Cambria Math"/>
+                <w:i/>
+              </w:rPr>
+            </m:ctrlPr>
+          </m:dPr>
+          <m:e>
+            <m:r>
+              <w:rPr>
+                <w:rFonts w:ascii="Cambria Math" w:eastAsiaTheme="minorEastAsia" w:hAnsi="Cambria Math"/>
+              </w:rPr>
+              <m:t xml:space="preserve"> s∈</m:t>
+            </m:r>
+            <m:sSubSup>
+              <m:sSubSupPr>
+                <m:ctrlPr>
+                  <w:rPr>
+                    <w:rFonts w:ascii="Cambria Math" w:eastAsiaTheme="minorEastAsia" w:hAnsi="Cambria Math"/>
+                  </w:rPr>
+                </m:ctrlPr>
+              </m:sSubSupPr>
+              <m:e>
+                <m:r>
+                  <m:rPr>
+                    <m:sty m:val="p"/>
+                  </m:rPr>
+                  <w:rPr>
+                    <w:rFonts w:ascii="Cambria Math" w:eastAsiaTheme="minorEastAsia" w:hAnsi="Cambria Math"/>
+                  </w:rPr>
+                  <m:t>C</m:t>
+                </m:r>
+              </m:e>
+              <m:sub>
+                <m:r>
+                  <m:rPr>
+                    <m:sty m:val="p"/>
+                  </m:rPr>
+                  <w:rPr>
+                    <w:rFonts w:ascii="Cambria Math" w:eastAsiaTheme="minorEastAsia" w:hAnsi="Cambria Math"/>
+                  </w:rPr>
+                  <m:t>m</m:t>
+                </m:r>
+              </m:sub>
+              <m:sup>
+                <m:r>
+                  <m:rPr>
+                    <m:sty m:val="p"/>
+                  </m:rPr>
+                  <w:rPr>
+                    <w:rFonts w:ascii="Cambria Math" w:eastAsiaTheme="minorEastAsia" w:hAnsi="Cambria Math"/>
+                  </w:rPr>
+                  <m:t>k</m:t>
+                </m:r>
+              </m:sup>
+            </m:sSubSup>
+            <m:r>
+              <w:rPr>
+                <w:rFonts w:ascii="Cambria Math" w:eastAsiaTheme="minorEastAsia" w:hAnsi="Cambria Math"/>
+              </w:rPr>
+              <m:t xml:space="preserve"> </m:t>
+            </m:r>
+            <m:d>
+              <m:dPr>
+                <m:begChr m:val="["/>
+                <m:endChr m:val="]"/>
+                <m:ctrlPr>
+                  <w:rPr>
+                    <w:rFonts w:ascii="Cambria Math" w:eastAsiaTheme="minorEastAsia" w:hAnsi="Cambria Math"/>
+                    <w:i/>
+                  </w:rPr>
+                </m:ctrlPr>
+              </m:dPr>
+              <m:e>
+                <m:r>
+                  <w:rPr>
+                    <w:rFonts w:ascii="Cambria Math" w:eastAsiaTheme="minorEastAsia" w:hAnsi="Cambria Math"/>
+                  </w:rPr>
+                  <m:t>a,b</m:t>
+                </m:r>
+              </m:e>
+            </m:d>
+            <m:r>
+              <w:rPr>
+                <w:rFonts w:ascii="Cambria Math" w:eastAsiaTheme="minorEastAsia" w:hAnsi="Cambria Math"/>
+              </w:rPr>
+              <m:t xml:space="preserve"> : s </m:t>
+            </m:r>
+          </m:e>
+        </m:d>
+        <m:d>
+          <m:dPr>
+            <m:begChr m:val="["/>
+            <m:endChr m:val="]"/>
+            <m:ctrlPr>
+              <w:rPr>
+                <w:rFonts w:ascii="Cambria Math" w:eastAsiaTheme="minorEastAsia" w:hAnsi="Cambria Math"/>
+                <w:i/>
+              </w:rPr>
+            </m:ctrlPr>
+          </m:dPr>
+          <m:e>
+            <m:sSub>
+              <m:sSubPr>
+                <m:ctrlPr>
+                  <w:rPr>
+                    <w:rFonts w:ascii="Cambria Math" w:hAnsi="Cambria Math"/>
+                  </w:rPr>
+                </m:ctrlPr>
+              </m:sSubPr>
+              <m:e>
+                <m:r>
+                  <m:rPr>
+                    <m:sty m:val="p"/>
+                  </m:rPr>
+                  <w:rPr>
+                    <w:rFonts w:ascii="Cambria Math" w:hAnsi="Cambria Math"/>
+                  </w:rPr>
+                  <m:t>x</m:t>
+                </m:r>
+              </m:e>
+              <m:sub>
+                <m:r>
+                  <m:rPr>
+                    <m:sty m:val="p"/>
+                  </m:rPr>
+                  <w:rPr>
+                    <w:rFonts w:ascii="Cambria Math" w:hAnsi="Cambria Math"/>
+                  </w:rPr>
+                  <m:t>i</m:t>
+                </m:r>
+              </m:sub>
+            </m:sSub>
+            <m:r>
+              <w:rPr>
+                <w:rFonts w:ascii="Cambria Math" w:eastAsiaTheme="minorEastAsia" w:hAnsi="Cambria Math"/>
+              </w:rPr>
+              <m:t>,</m:t>
+            </m:r>
+            <m:sSub>
+              <m:sSubPr>
+                <m:ctrlPr>
+                  <w:rPr>
+                    <w:rFonts w:ascii="Cambria Math" w:hAnsi="Cambria Math"/>
+                  </w:rPr>
+                </m:ctrlPr>
+              </m:sSubPr>
+              <m:e>
+                <m:r>
+                  <m:rPr>
+                    <m:sty m:val="p"/>
+                  </m:rPr>
+                  <w:rPr>
+                    <w:rFonts w:ascii="Cambria Math" w:hAnsi="Cambria Math"/>
+                  </w:rPr>
+                  <m:t>x</m:t>
+                </m:r>
+              </m:e>
+              <m:sub>
+                <m:r>
+                  <m:rPr>
+                    <m:sty m:val="p"/>
+                  </m:rPr>
+                  <w:rPr>
+                    <w:rFonts w:ascii="Cambria Math" w:hAnsi="Cambria Math"/>
+                  </w:rPr>
+                  <m:t>i+1</m:t>
+                </m:r>
+              </m:sub>
+            </m:sSub>
+          </m:e>
+        </m:d>
+        <m:r>
+          <w:rPr>
+            <w:rFonts w:ascii="Cambria Math" w:eastAsiaTheme="minorEastAsia" w:hAnsi="Cambria Math"/>
+          </w:rPr>
+          <m:t xml:space="preserve">∈ </m:t>
+        </m:r>
+        <m:sSub>
+          <m:sSubPr>
+            <m:ctrlPr>
+              <w:rPr>
+                <w:rFonts w:ascii="Cambria Math" w:hAnsi="Cambria Math"/>
+              </w:rPr>
+            </m:ctrlPr>
+          </m:sSubPr>
+          <m:e>
+            <m:r>
+              <m:rPr>
+                <m:sty m:val="p"/>
+              </m:rPr>
+              <w:rPr>
+                <w:rFonts w:ascii="Cambria Math" w:hAnsi="Cambria Math"/>
+              </w:rPr>
+              <m:t>P</m:t>
+            </m:r>
+          </m:e>
+          <m:sub>
+            <m:r>
+              <m:rPr>
+                <m:sty m:val="p"/>
+              </m:rPr>
+              <w:rPr>
+                <w:rFonts w:ascii="Cambria Math" w:hAnsi="Cambria Math"/>
+              </w:rPr>
+              <m:t>m</m:t>
+            </m:r>
+          </m:sub>
+        </m:sSub>
+        <m:r>
+          <w:rPr>
+            <w:rFonts w:ascii="Cambria Math" w:hAnsi="Cambria Math"/>
+          </w:rPr>
+          <m:t>}</m:t>
+        </m:r>
+      </m:oMath>
+      <w:r>
+        <w:rPr>
+          <w:rFonts w:eastAsiaTheme="minorEastAsia"/>
+        </w:rPr>
+        <w:t xml:space="preserve">, donde </w:t>
+      </w:r>
+      <m:oMath>
+        <m:sSub>
+          <m:sSubPr>
+            <m:ctrlPr>
+              <w:rPr>
+                <w:rFonts w:ascii="Cambria Math" w:hAnsi="Cambria Math"/>
+              </w:rPr>
+            </m:ctrlPr>
+          </m:sSubPr>
+          <m:e>
+            <m:r>
+              <m:rPr>
+                <m:sty m:val="p"/>
+              </m:rPr>
+              <w:rPr>
+                <w:rFonts w:ascii="Cambria Math" w:hAnsi="Cambria Math"/>
+              </w:rPr>
+              <m:t>P</m:t>
+            </m:r>
+          </m:e>
+          <m:sub>
+            <m:r>
+              <m:rPr>
+                <m:sty m:val="p"/>
+              </m:rPr>
+              <w:rPr>
+                <w:rFonts w:ascii="Cambria Math" w:hAnsi="Cambria Math"/>
+              </w:rPr>
+              <m:t>m</m:t>
+            </m:r>
+          </m:sub>
+        </m:sSub>
+      </m:oMath>
+      <w:r>
+        <w:rPr>
+          <w:rFonts w:eastAsiaTheme="minorEastAsia"/>
+        </w:rPr>
+        <w:t xml:space="preserve"> denota el conjunto de polinomios de grado a </w:t>
+      </w:r>
+      <w:r>
+        <w:rPr>
+          <w:rFonts w:eastAsiaTheme="minorEastAsia"/>
+        </w:rPr>
+        <w:t xml:space="preserve">lo </w:t>
+      </w:r>
+      <w:r>
+        <w:rPr>
+          <w:rFonts w:eastAsiaTheme="minorEastAsia"/>
+        </w:rPr>
+        <w:t>sumo m</w:t>
+      </w:r>
+      <w:r>
+        <w:rPr>
+          <w:rFonts w:eastAsiaTheme="minorEastAsia"/>
+        </w:rPr>
+        <w:t>.</w:t>
+      </w:r>
+    </w:p>
+    <w:p>
+      <w:pPr>
+        <w:pStyle w:val="Prrafodelista"/>
+        <w:ind w:left="2160"/>
+        <w:jc w:val="both"/>
+        <w:rPr>
+          <w:rFonts w:eastAsiaTheme="minorEastAsia"/>
+        </w:rPr>
+      </w:pPr>
+    </w:p>
+    <w:p>
+      <w:pPr>
+        <w:pStyle w:val="Prrafodelista"/>
+        <w:ind w:left="2160"/>
+        <w:jc w:val="both"/>
+        <w:rPr>
+          <w:rFonts w:eastAsiaTheme="minorEastAsia"/>
+        </w:rPr>
+      </w:pPr>
+      <w:r>
+        <w:rPr>
+          <w:rFonts w:eastAsiaTheme="minorEastAsia"/>
+        </w:rPr>
+        <w:t>Notaremos:</w:t>
+      </w:r>
+    </w:p>
+    <w:p>
+      <w:pPr>
+        <w:pStyle w:val="Prrafodelista"/>
+        <w:ind w:left="2160"/>
+        <w:jc w:val="both"/>
+        <w:rPr>
+          <w:rFonts w:eastAsiaTheme="minorEastAsia"/>
+        </w:rPr>
+      </w:pPr>
+      <m:oMath>
+        <m:r>
+          <w:rPr>
+            <w:rFonts w:ascii="Cambria Math" w:eastAsiaTheme="minorEastAsia" w:hAnsi="Cambria Math"/>
+          </w:rPr>
+          <m:t>∆={</m:t>
+        </m:r>
+        <m:sSub>
+          <m:sSubPr>
+            <m:ctrlPr>
+              <w:rPr>
+                <w:rFonts w:ascii="Cambria Math" w:hAnsi="Cambria Math"/>
+              </w:rPr>
+            </m:ctrlPr>
+          </m:sSubPr>
+          <m:e>
+            <m:r>
+              <m:rPr>
+                <m:sty m:val="p"/>
+              </m:rPr>
+              <w:rPr>
+                <w:rFonts w:ascii="Cambria Math" w:hAnsi="Cambria Math"/>
+              </w:rPr>
+              <m:t>x</m:t>
+            </m:r>
+          </m:e>
+          <m:sub>
+            <m:r>
+              <m:rPr>
+                <m:sty m:val="p"/>
+              </m:rPr>
+              <w:rPr>
+                <w:rFonts w:ascii="Cambria Math" w:hAnsi="Cambria Math"/>
+              </w:rPr>
+              <m:t>0</m:t>
+            </m:r>
+          </m:sub>
+        </m:sSub>
+        <m:r>
+          <w:rPr>
+            <w:rFonts w:ascii="Cambria Math" w:eastAsiaTheme="minorEastAsia" w:hAnsi="Cambria Math"/>
+          </w:rPr>
+          <m:t>,</m:t>
+        </m:r>
+        <m:sSub>
+          <m:sSubPr>
+            <m:ctrlPr>
+              <w:rPr>
+                <w:rFonts w:ascii="Cambria Math" w:hAnsi="Cambria Math"/>
+              </w:rPr>
+            </m:ctrlPr>
+          </m:sSubPr>
+          <m:e>
+            <m:r>
+              <m:rPr>
+                <m:sty m:val="p"/>
+              </m:rPr>
+              <w:rPr>
+                <w:rFonts w:ascii="Cambria Math" w:hAnsi="Cambria Math"/>
+              </w:rPr>
+              <m:t>x</m:t>
+            </m:r>
+          </m:e>
+          <m:sub>
+            <m:r>
+              <m:rPr>
+                <m:sty m:val="p"/>
+              </m:rPr>
+              <w:rPr>
+                <w:rFonts w:ascii="Cambria Math" w:hAnsi="Cambria Math"/>
+              </w:rPr>
+              <m:t>1</m:t>
+            </m:r>
+          </m:sub>
+        </m:sSub>
+        <m:r>
+          <w:rPr>
+            <w:rFonts w:ascii="Cambria Math" w:eastAsiaTheme="minorEastAsia" w:hAnsi="Cambria Math"/>
+          </w:rPr>
+          <m:t>,….,</m:t>
+        </m:r>
+        <m:sSub>
+          <m:sSubPr>
+            <m:ctrlPr>
+              <w:rPr>
+                <w:rFonts w:ascii="Cambria Math" w:hAnsi="Cambria Math"/>
+              </w:rPr>
+            </m:ctrlPr>
+          </m:sSubPr>
+          <m:e>
+            <m:r>
+              <m:rPr>
+                <m:sty m:val="p"/>
+              </m:rPr>
+              <w:rPr>
+                <w:rFonts w:ascii="Cambria Math" w:hAnsi="Cambria Math"/>
+              </w:rPr>
+              <m:t>x</m:t>
+            </m:r>
+          </m:e>
+          <m:sub>
+            <m:r>
+              <m:rPr>
+                <m:sty m:val="p"/>
+              </m:rPr>
+              <w:rPr>
+                <w:rFonts w:ascii="Cambria Math" w:hAnsi="Cambria Math"/>
+              </w:rPr>
+              <m:t>n</m:t>
+            </m:r>
+          </m:sub>
+        </m:sSub>
+        <m:r>
+          <w:rPr>
+            <w:rFonts w:ascii="Cambria Math" w:eastAsiaTheme="minorEastAsia" w:hAnsi="Cambria Math"/>
+          </w:rPr>
+          <m:t xml:space="preserve"> }</m:t>
+        </m:r>
+      </m:oMath>
+      <w:r>
+        <w:rPr>
+          <w:rFonts w:eastAsiaTheme="minorEastAsia"/>
+        </w:rPr>
+        <w:t xml:space="preserve"> la partición dado por los nodos.</w:t>
+      </w:r>
+    </w:p>
+    <w:p>
+      <w:pPr>
+        <w:pStyle w:val="Prrafodelista"/>
+        <w:ind w:left="2160"/>
+        <w:jc w:val="both"/>
+        <w:rPr>
+          <w:rFonts w:eastAsiaTheme="minorEastAsia"/>
+        </w:rPr>
+      </w:pPr>
+    </w:p>
+    <w:p>
+      <w:pPr>
+        <w:pStyle w:val="Prrafodelista"/>
+        <w:ind w:left="2160"/>
+        <w:jc w:val="both"/>
+        <w:rPr>
+          <w:rFonts w:eastAsiaTheme="minorEastAsia"/>
+        </w:rPr>
+      </w:pPr>
+      <m:oMath>
+        <m:sSub>
+          <m:sSubPr>
+            <m:ctrlPr>
+              <w:rPr>
+                <w:rFonts w:ascii="Cambria Math" w:hAnsi="Cambria Math"/>
+              </w:rPr>
+            </m:ctrlPr>
+          </m:sSubPr>
+          <m:e>
+            <m:r>
+              <m:rPr>
+                <m:sty m:val="p"/>
+              </m:rPr>
+              <w:rPr>
+                <w:rFonts w:ascii="Cambria Math" w:hAnsi="Cambria Math"/>
+              </w:rPr>
+              <m:t>h</m:t>
+            </m:r>
+          </m:e>
+          <m:sub>
+            <m:r>
+              <m:rPr>
+                <m:sty m:val="p"/>
+              </m:rPr>
+              <w:rPr>
+                <w:rFonts w:ascii="Cambria Math" w:hAnsi="Cambria Math"/>
+              </w:rPr>
+              <m:t>i</m:t>
+            </m:r>
+          </m:sub>
+        </m:sSub>
+        <m:r>
+          <w:rPr>
+            <w:rFonts w:ascii="Cambria Math" w:hAnsi="Cambria Math"/>
+          </w:rPr>
+          <m:t>=</m:t>
+        </m:r>
+        <m:sSub>
+          <m:sSubPr>
+            <m:ctrlPr>
+              <w:rPr>
+                <w:rFonts w:ascii="Cambria Math" w:hAnsi="Cambria Math"/>
+              </w:rPr>
+            </m:ctrlPr>
+          </m:sSubPr>
+          <m:e>
+            <m:r>
+              <m:rPr>
+                <m:sty m:val="p"/>
+              </m:rPr>
+              <w:rPr>
+                <w:rFonts w:ascii="Cambria Math" w:hAnsi="Cambria Math"/>
+              </w:rPr>
+              <m:t>x</m:t>
+            </m:r>
+          </m:e>
+          <m:sub>
+            <m:r>
+              <m:rPr>
+                <m:sty m:val="p"/>
+              </m:rPr>
+              <w:rPr>
+                <w:rFonts w:ascii="Cambria Math" w:hAnsi="Cambria Math"/>
+              </w:rPr>
+              <m:t>i+1</m:t>
+            </m:r>
+          </m:sub>
+        </m:sSub>
+        <m:r>
+          <w:rPr>
+            <w:rFonts w:ascii="Cambria Math" w:hAnsi="Cambria Math"/>
+          </w:rPr>
+          <m:t>-</m:t>
+        </m:r>
+        <m:sSub>
+          <m:sSubPr>
+            <m:ctrlPr>
+              <w:rPr>
+                <w:rFonts w:ascii="Cambria Math" w:hAnsi="Cambria Math"/>
+              </w:rPr>
+            </m:ctrlPr>
+          </m:sSubPr>
+          <m:e>
+            <m:r>
+              <m:rPr>
+                <m:sty m:val="p"/>
+              </m:rPr>
+              <w:rPr>
+                <w:rFonts w:ascii="Cambria Math" w:hAnsi="Cambria Math"/>
+              </w:rPr>
+              <m:t>x</m:t>
+            </m:r>
+          </m:e>
+          <m:sub>
+            <m:r>
+              <m:rPr>
+                <m:sty m:val="p"/>
+              </m:rPr>
+              <w:rPr>
+                <w:rFonts w:ascii="Cambria Math" w:hAnsi="Cambria Math"/>
+              </w:rPr>
+              <m:t>i</m:t>
+            </m:r>
+          </m:sub>
+        </m:sSub>
+      </m:oMath>
+      <w:r>
+        <w:rPr>
+          <w:rFonts w:eastAsiaTheme="minorEastAsia"/>
+        </w:rPr>
+        <w:t xml:space="preserve"> , a la amplitud del intervalo [</w:t>
+      </w:r>
+      <m:oMath>
+        <m:sSub>
+          <m:sSubPr>
+            <m:ctrlPr>
+              <w:rPr>
+                <w:rFonts w:ascii="Cambria Math" w:hAnsi="Cambria Math"/>
+              </w:rPr>
+            </m:ctrlPr>
+          </m:sSubPr>
+          <m:e>
+            <m:r>
+              <m:rPr>
+                <m:sty m:val="p"/>
+              </m:rPr>
+              <w:rPr>
+                <w:rFonts w:ascii="Cambria Math" w:hAnsi="Cambria Math"/>
+              </w:rPr>
+              <m:t>x</m:t>
+            </m:r>
+          </m:e>
+          <m:sub>
+            <m:r>
+              <m:rPr>
+                <m:sty m:val="p"/>
+              </m:rPr>
+              <w:rPr>
+                <w:rFonts w:ascii="Cambria Math" w:hAnsi="Cambria Math"/>
+              </w:rPr>
+              <m:t>i</m:t>
+            </m:r>
+          </m:sub>
+        </m:sSub>
+        <m:r>
+          <w:rPr>
+            <w:rFonts w:ascii="Cambria Math" w:hAnsi="Cambria Math"/>
+          </w:rPr>
+          <m:t>,</m:t>
+        </m:r>
+        <m:sSub>
+          <m:sSubPr>
+            <m:ctrlPr>
+              <w:rPr>
+                <w:rFonts w:ascii="Cambria Math" w:hAnsi="Cambria Math"/>
+              </w:rPr>
+            </m:ctrlPr>
+          </m:sSubPr>
+          <m:e>
+            <m:r>
+              <m:rPr>
+                <m:sty m:val="p"/>
+              </m:rPr>
+              <w:rPr>
+                <w:rFonts w:ascii="Cambria Math" w:hAnsi="Cambria Math"/>
+              </w:rPr>
+              <m:t>x</m:t>
+            </m:r>
+          </m:e>
+          <m:sub>
+            <m:r>
+              <m:rPr>
+                <m:sty m:val="p"/>
+              </m:rPr>
+              <w:rPr>
+                <w:rFonts w:ascii="Cambria Math" w:hAnsi="Cambria Math"/>
+              </w:rPr>
+              <m:t>i+1</m:t>
+            </m:r>
+          </m:sub>
+        </m:sSub>
+      </m:oMath>
+      <w:r>
+        <w:rPr>
+          <w:rFonts w:eastAsiaTheme="minorEastAsia"/>
+        </w:rPr>
+        <w:t>].</w:t>
+      </w:r>
+    </w:p>
+    <w:p>
+      <w:pPr>
+        <w:pStyle w:val="Prrafodelista"/>
+        <w:ind w:left="2160"/>
+        <w:jc w:val="both"/>
+        <w:rPr>
+          <w:rFonts w:eastAsiaTheme="minorEastAsia"/>
+        </w:rPr>
+      </w:pPr>
+    </w:p>
+    <w:p>
+      <w:pPr>
+        <w:pStyle w:val="Prrafodelista"/>
+        <w:ind w:left="2160"/>
+        <w:jc w:val="both"/>
+        <w:rPr>
+          <w:rFonts w:eastAsiaTheme="minorEastAsia"/>
+        </w:rPr>
+      </w:pPr>
+      <m:oMath>
+        <m:sSub>
+          <m:sSubPr>
+            <m:ctrlPr>
+              <w:rPr>
+                <w:rFonts w:ascii="Cambria Math" w:hAnsi="Cambria Math"/>
+              </w:rPr>
+            </m:ctrlPr>
+          </m:sSubPr>
+          <m:e>
+            <m:r>
+              <m:rPr>
+                <m:sty m:val="p"/>
+              </m:rPr>
+              <w:rPr>
+                <w:rFonts w:ascii="Cambria Math" w:hAnsi="Cambria Math"/>
+              </w:rPr>
+              <m:t>f</m:t>
+            </m:r>
+          </m:e>
+          <m:sub>
+            <m:r>
+              <m:rPr>
+                <m:sty m:val="p"/>
+              </m:rPr>
+              <w:rPr>
+                <w:rFonts w:ascii="Cambria Math" w:hAnsi="Cambria Math"/>
+              </w:rPr>
+              <m:t>i</m:t>
+            </m:r>
+          </m:sub>
+        </m:sSub>
+      </m:oMath>
+      <w:r>
+        <w:rPr>
+          <w:rFonts w:eastAsiaTheme="minorEastAsia"/>
+        </w:rPr>
+        <w:t xml:space="preserve"> a los valores de la función que queremos interpolar.</w:t>
+      </w:r>
+    </w:p>
+    <w:p>
+      <w:pPr>
+        <w:pStyle w:val="Prrafodelista"/>
+        <w:ind w:left="2160"/>
+        <w:jc w:val="both"/>
+        <w:rPr>
+          <w:rFonts w:eastAsiaTheme="minorEastAsia"/>
+        </w:rPr>
+      </w:pPr>
+    </w:p>
+    <w:p>
+      <w:pPr>
+        <w:pStyle w:val="Prrafodelista"/>
+        <w:ind w:left="2160"/>
+        <w:jc w:val="both"/>
+        <w:rPr>
+          <w:rFonts w:eastAsiaTheme="minorEastAsia"/>
+        </w:rPr>
+      </w:pPr>
+      <m:oMath>
+        <m:sSub>
+          <m:sSubPr>
+            <m:ctrlPr>
+              <w:rPr>
+                <w:rFonts w:ascii="Cambria Math" w:hAnsi="Cambria Math"/>
+              </w:rPr>
+            </m:ctrlPr>
+          </m:sSubPr>
+          <m:e>
+            <m:r>
+              <m:rPr>
+                <m:sty m:val="p"/>
+              </m:rPr>
+              <w:rPr>
+                <w:rFonts w:ascii="Cambria Math" w:hAnsi="Cambria Math"/>
+              </w:rPr>
+              <m:t>m</m:t>
+            </m:r>
+          </m:e>
+          <m:sub>
+            <m:r>
+              <m:rPr>
+                <m:sty m:val="p"/>
+              </m:rPr>
+              <w:rPr>
+                <w:rFonts w:ascii="Cambria Math" w:hAnsi="Cambria Math"/>
+              </w:rPr>
+              <m:t>i</m:t>
+            </m:r>
+          </m:sub>
+        </m:sSub>
+        <m:r>
+          <w:rPr>
+            <w:rFonts w:ascii="Cambria Math" w:eastAsiaTheme="minorEastAsia" w:hAnsi="Cambria Math"/>
+          </w:rPr>
+          <m:t>=(</m:t>
+        </m:r>
+        <m:sSub>
+          <m:sSubPr>
+            <m:ctrlPr>
+              <w:rPr>
+                <w:rFonts w:ascii="Cambria Math" w:hAnsi="Cambria Math"/>
+              </w:rPr>
+            </m:ctrlPr>
+          </m:sSubPr>
+          <m:e>
+            <m:r>
+              <m:rPr>
+                <m:sty m:val="p"/>
+              </m:rPr>
+              <w:rPr>
+                <w:rFonts w:ascii="Cambria Math" w:hAnsi="Cambria Math"/>
+              </w:rPr>
+              <m:t>f</m:t>
+            </m:r>
+          </m:e>
+          <m:sub>
+            <m:r>
+              <m:rPr>
+                <m:sty m:val="p"/>
+              </m:rPr>
+              <w:rPr>
+                <w:rFonts w:ascii="Cambria Math" w:hAnsi="Cambria Math"/>
+              </w:rPr>
+              <m:t>i+1</m:t>
+            </m:r>
+          </m:sub>
+        </m:sSub>
+        <m:r>
+          <w:rPr>
+            <w:rFonts w:ascii="Cambria Math" w:eastAsiaTheme="minorEastAsia" w:hAnsi="Cambria Math"/>
+          </w:rPr>
+          <m:t>-</m:t>
+        </m:r>
+        <m:sSub>
+          <m:sSubPr>
+            <m:ctrlPr>
+              <w:rPr>
+                <w:rFonts w:ascii="Cambria Math" w:hAnsi="Cambria Math"/>
+              </w:rPr>
+            </m:ctrlPr>
+          </m:sSubPr>
+          <m:e>
+            <m:r>
+              <m:rPr>
+                <m:sty m:val="p"/>
+              </m:rPr>
+              <w:rPr>
+                <w:rFonts w:ascii="Cambria Math" w:hAnsi="Cambria Math"/>
+              </w:rPr>
+              <m:t>f</m:t>
+            </m:r>
+          </m:e>
+          <m:sub>
+            <m:r>
+              <m:rPr>
+                <m:sty m:val="p"/>
+              </m:rPr>
+              <w:rPr>
+                <w:rFonts w:ascii="Cambria Math" w:hAnsi="Cambria Math"/>
+              </w:rPr>
+              <m:t>i</m:t>
+            </m:r>
+          </m:sub>
+        </m:sSub>
+        <m:r>
+          <w:rPr>
+            <w:rFonts w:ascii="Cambria Math" w:eastAsiaTheme="minorEastAsia" w:hAnsi="Cambria Math"/>
+          </w:rPr>
+          <m:t>)/</m:t>
+        </m:r>
+        <m:sSub>
+          <m:sSubPr>
+            <m:ctrlPr>
+              <w:rPr>
+                <w:rFonts w:ascii="Cambria Math" w:hAnsi="Cambria Math"/>
+              </w:rPr>
+            </m:ctrlPr>
+          </m:sSubPr>
+          <m:e>
+            <m:r>
+              <m:rPr>
+                <m:sty m:val="p"/>
+              </m:rPr>
+              <w:rPr>
+                <w:rFonts w:ascii="Cambria Math" w:hAnsi="Cambria Math"/>
+              </w:rPr>
+              <m:t>h</m:t>
+            </m:r>
+          </m:e>
+          <m:sub>
+            <m:r>
+              <m:rPr>
+                <m:sty m:val="p"/>
+              </m:rPr>
+              <w:rPr>
+                <w:rFonts w:ascii="Cambria Math" w:hAnsi="Cambria Math"/>
+              </w:rPr>
+              <m:t>i</m:t>
+            </m:r>
+          </m:sub>
+        </m:sSub>
+      </m:oMath>
+      <w:r>
+        <w:rPr>
+          <w:rFonts w:eastAsiaTheme="minorEastAsia"/>
+        </w:rPr>
+        <w:t xml:space="preserve"> , a la pendiente de la curva en el intervalo [</w:t>
+      </w:r>
+      <m:oMath>
+        <m:sSub>
+          <m:sSubPr>
+            <m:ctrlPr>
+              <w:rPr>
+                <w:rFonts w:ascii="Cambria Math" w:hAnsi="Cambria Math"/>
+              </w:rPr>
+            </m:ctrlPr>
+          </m:sSubPr>
+          <m:e>
+            <m:r>
+              <m:rPr>
+                <m:sty m:val="p"/>
+              </m:rPr>
+              <w:rPr>
+                <w:rFonts w:ascii="Cambria Math" w:hAnsi="Cambria Math"/>
+              </w:rPr>
+              <m:t>x</m:t>
+            </m:r>
+          </m:e>
+          <m:sub>
+            <m:r>
+              <m:rPr>
+                <m:sty m:val="p"/>
+              </m:rPr>
+              <w:rPr>
+                <w:rFonts w:ascii="Cambria Math" w:hAnsi="Cambria Math"/>
+              </w:rPr>
+              <m:t>i</m:t>
+            </m:r>
+          </m:sub>
+        </m:sSub>
+        <m:r>
+          <w:rPr>
+            <w:rFonts w:ascii="Cambria Math" w:hAnsi="Cambria Math"/>
+          </w:rPr>
+          <m:t xml:space="preserve">, </m:t>
+        </m:r>
+        <m:sSub>
+          <m:sSubPr>
+            <m:ctrlPr>
+              <w:rPr>
+                <w:rFonts w:ascii="Cambria Math" w:hAnsi="Cambria Math"/>
+              </w:rPr>
+            </m:ctrlPr>
+          </m:sSubPr>
+          <m:e>
+            <m:r>
+              <m:rPr>
+                <m:sty m:val="p"/>
+              </m:rPr>
+              <w:rPr>
+                <w:rFonts w:ascii="Cambria Math" w:hAnsi="Cambria Math"/>
+              </w:rPr>
+              <m:t>x</m:t>
+            </m:r>
+          </m:e>
+          <m:sub>
+            <m:r>
+              <m:rPr>
+                <m:sty m:val="p"/>
+              </m:rPr>
+              <w:rPr>
+                <w:rFonts w:ascii="Cambria Math" w:hAnsi="Cambria Math"/>
+              </w:rPr>
+              <m:t>i+1</m:t>
+            </m:r>
+          </m:sub>
+        </m:sSub>
+      </m:oMath>
+      <w:r>
+        <w:rPr>
+          <w:rFonts w:eastAsiaTheme="minorEastAsia"/>
+        </w:rPr>
+        <w:t>]</w:t>
+      </w:r>
+      <w:r>
+        <w:rPr>
+          <w:rFonts w:eastAsiaTheme="minorEastAsia"/>
+        </w:rPr>
+        <w:t>.</w:t>
+      </w:r>
+    </w:p>
+    <w:p>
+      <w:pPr>
+        <w:pStyle w:val="Prrafodelista"/>
+        <w:ind w:left="2160"/>
+        <w:jc w:val="both"/>
+        <w:rPr>
+          <w:rFonts w:eastAsiaTheme="minorEastAsia"/>
+        </w:rPr>
+      </w:pPr>
+    </w:p>
+    <w:p>
+      <w:pPr>
+        <w:pStyle w:val="Prrafodelista"/>
+        <w:ind w:left="2160"/>
+        <w:jc w:val="both"/>
+        <w:rPr>
+          <w:rFonts w:eastAsiaTheme="minorEastAsia"/>
+        </w:rPr>
+      </w:pPr>
+      <w:r>
+        <w:rPr>
+          <w:rFonts w:eastAsiaTheme="minorEastAsia"/>
+        </w:rPr>
+        <w:t xml:space="preserve">Interpolacion con splines cúbicos: </w:t>
+      </w:r>
+      <m:oMath>
+        <m:sSubSup>
+          <m:sSubSupPr>
+            <m:ctrlPr>
+              <w:rPr>
+                <w:rFonts w:ascii="Cambria Math" w:eastAsiaTheme="minorEastAsia" w:hAnsi="Cambria Math"/>
+              </w:rPr>
+            </m:ctrlPr>
+          </m:sSubSupPr>
+          <m:e>
+            <m:r>
+              <m:rPr>
+                <m:sty m:val="p"/>
+              </m:rPr>
+              <w:rPr>
+                <w:rFonts w:ascii="Cambria Math" w:eastAsiaTheme="minorEastAsia" w:hAnsi="Cambria Math"/>
+              </w:rPr>
+              <m:t>S</m:t>
+            </m:r>
+          </m:e>
+          <m:sub>
+            <m:r>
+              <m:rPr>
+                <m:sty m:val="p"/>
+              </m:rPr>
+              <w:rPr>
+                <w:rFonts w:ascii="Cambria Math" w:eastAsiaTheme="minorEastAsia" w:hAnsi="Cambria Math"/>
+              </w:rPr>
+              <m:t>3</m:t>
+            </m:r>
+          </m:sub>
+          <m:sup>
+            <m:r>
+              <m:rPr>
+                <m:sty m:val="p"/>
+              </m:rPr>
+              <w:rPr>
+                <w:rFonts w:ascii="Cambria Math" w:eastAsiaTheme="minorEastAsia" w:hAnsi="Cambria Math"/>
+              </w:rPr>
+              <m:t>2</m:t>
+            </m:r>
+          </m:sup>
+        </m:sSubSup>
+        <m:d>
+          <m:dPr>
+            <m:ctrlPr>
+              <w:rPr>
+                <w:rFonts w:ascii="Cambria Math" w:eastAsiaTheme="minorEastAsia" w:hAnsi="Cambria Math"/>
+                <w:i/>
+              </w:rPr>
+            </m:ctrlPr>
+          </m:dPr>
+          <m:e>
+            <m:r>
+              <w:rPr>
+                <w:rFonts w:ascii="Cambria Math" w:eastAsiaTheme="minorEastAsia" w:hAnsi="Cambria Math"/>
+              </w:rPr>
+              <m:t>∆</m:t>
+            </m:r>
+          </m:e>
+        </m:d>
+      </m:oMath>
+    </w:p>
+    <w:p>
+      <w:pPr>
+        <w:pStyle w:val="Prrafodelista"/>
+        <w:ind w:left="2160"/>
+        <w:jc w:val="both"/>
+        <w:rPr>
+          <w:rFonts w:eastAsiaTheme="minorEastAsia"/>
+        </w:rPr>
+      </w:pPr>
+    </w:p>
+    <w:p>
+      <w:pPr>
+        <w:pStyle w:val="Prrafodelista"/>
+        <w:ind w:left="2160"/>
+        <w:jc w:val="both"/>
+        <w:rPr>
+          <w:rFonts w:eastAsiaTheme="minorEastAsia"/>
+        </w:rPr>
+      </w:pPr>
+      <w:r>
+        <w:rPr>
+          <w:rFonts w:eastAsiaTheme="minorEastAsia"/>
+        </w:rPr>
+        <w:t xml:space="preserve">Funciones interpolantes: Splines en </w:t>
+      </w:r>
+      <m:oMath>
+        <m:sSubSup>
+          <m:sSubSupPr>
+            <m:ctrlPr>
+              <w:rPr>
+                <w:rFonts w:ascii="Cambria Math" w:eastAsiaTheme="minorEastAsia" w:hAnsi="Cambria Math"/>
+              </w:rPr>
+            </m:ctrlPr>
+          </m:sSubSupPr>
+          <m:e>
+            <m:r>
+              <m:rPr>
+                <m:sty m:val="p"/>
+              </m:rPr>
+              <w:rPr>
+                <w:rFonts w:ascii="Cambria Math" w:eastAsiaTheme="minorEastAsia" w:hAnsi="Cambria Math"/>
+              </w:rPr>
+              <m:t>S</m:t>
+            </m:r>
+          </m:e>
+          <m:sub>
+            <m:r>
+              <m:rPr>
+                <m:sty m:val="p"/>
+              </m:rPr>
+              <w:rPr>
+                <w:rFonts w:ascii="Cambria Math" w:eastAsiaTheme="minorEastAsia" w:hAnsi="Cambria Math"/>
+              </w:rPr>
+              <m:t>3</m:t>
+            </m:r>
+          </m:sub>
+          <m:sup>
+            <m:r>
+              <m:rPr>
+                <m:sty m:val="p"/>
+              </m:rPr>
+              <w:rPr>
+                <w:rFonts w:ascii="Cambria Math" w:eastAsiaTheme="minorEastAsia" w:hAnsi="Cambria Math"/>
+              </w:rPr>
+              <m:t>2</m:t>
+            </m:r>
+          </m:sup>
+        </m:sSubSup>
+        <m:d>
+          <m:dPr>
+            <m:ctrlPr>
+              <w:rPr>
+                <w:rFonts w:ascii="Cambria Math" w:eastAsiaTheme="minorEastAsia" w:hAnsi="Cambria Math"/>
+                <w:i/>
+              </w:rPr>
+            </m:ctrlPr>
+          </m:dPr>
+          <m:e>
+            <m:r>
+              <w:rPr>
+                <w:rFonts w:ascii="Cambria Math" w:eastAsiaTheme="minorEastAsia" w:hAnsi="Cambria Math"/>
+              </w:rPr>
+              <m:t>∆</m:t>
+            </m:r>
+          </m:e>
+        </m:d>
+      </m:oMath>
+      <w:r>
+        <w:rPr>
+          <w:rFonts w:eastAsiaTheme="minorEastAsia"/>
+        </w:rPr>
+        <w:t xml:space="preserve"> se trata de funciones de clase 2 definidas a trozos mediante polinomios de grado 3 en cada intervalo de la partición. </w:t>
+      </w:r>
+    </w:p>
+    <w:p>
+      <w:pPr>
+        <w:pStyle w:val="Prrafodelista"/>
+        <w:ind w:left="2160"/>
+        <w:jc w:val="both"/>
+        <w:rPr>
+          <w:rFonts w:eastAsiaTheme="minorEastAsia"/>
+        </w:rPr>
+      </w:pPr>
+      <w:r>
+        <w:rPr>
+          <w:rFonts w:eastAsiaTheme="minorEastAsia"/>
+        </w:rPr>
+        <w:t xml:space="preserve">Problema de interpolación: Determinar un spline </w:t>
+      </w:r>
+      <m:oMath>
+        <m:r>
+          <w:rPr>
+            <w:rFonts w:ascii="Cambria Math" w:eastAsiaTheme="minorEastAsia" w:hAnsi="Cambria Math"/>
+          </w:rPr>
+          <m:t>s∈</m:t>
+        </m:r>
+        <m:sSubSup>
+          <m:sSubSupPr>
+            <m:ctrlPr>
+              <w:rPr>
+                <w:rFonts w:ascii="Cambria Math" w:eastAsiaTheme="minorEastAsia" w:hAnsi="Cambria Math"/>
+              </w:rPr>
+            </m:ctrlPr>
+          </m:sSubSupPr>
+          <m:e>
+            <m:r>
+              <m:rPr>
+                <m:sty m:val="p"/>
+              </m:rPr>
+              <w:rPr>
+                <w:rFonts w:ascii="Cambria Math" w:eastAsiaTheme="minorEastAsia" w:hAnsi="Cambria Math"/>
+              </w:rPr>
+              <m:t>S</m:t>
+            </m:r>
+          </m:e>
+          <m:sub>
+            <m:r>
+              <m:rPr>
+                <m:sty m:val="p"/>
+              </m:rPr>
+              <w:rPr>
+                <w:rFonts w:ascii="Cambria Math" w:eastAsiaTheme="minorEastAsia" w:hAnsi="Cambria Math"/>
+              </w:rPr>
+              <m:t>3</m:t>
+            </m:r>
+          </m:sub>
+          <m:sup>
+            <m:r>
+              <m:rPr>
+                <m:sty m:val="p"/>
+              </m:rPr>
+              <w:rPr>
+                <w:rFonts w:ascii="Cambria Math" w:eastAsiaTheme="minorEastAsia" w:hAnsi="Cambria Math"/>
+              </w:rPr>
+              <m:t>2</m:t>
+            </m:r>
+          </m:sup>
+        </m:sSubSup>
+        <m:d>
+          <m:dPr>
+            <m:ctrlPr>
+              <w:rPr>
+                <w:rFonts w:ascii="Cambria Math" w:eastAsiaTheme="minorEastAsia" w:hAnsi="Cambria Math"/>
+                <w:i/>
+              </w:rPr>
+            </m:ctrlPr>
+          </m:dPr>
+          <m:e>
+            <m:r>
+              <w:rPr>
+                <w:rFonts w:ascii="Cambria Math" w:eastAsiaTheme="minorEastAsia" w:hAnsi="Cambria Math"/>
+              </w:rPr>
+              <m:t>∆</m:t>
+            </m:r>
+          </m:e>
+        </m:d>
+      </m:oMath>
+      <w:r>
+        <w:rPr>
+          <w:rFonts w:eastAsiaTheme="minorEastAsia"/>
+        </w:rPr>
+        <w:t xml:space="preserve"> tal que:</w:t>
+      </w:r>
+    </w:p>
+    <w:p>
+      <w:pPr>
+        <w:pStyle w:val="Prrafodelista"/>
+        <w:ind w:left="2160"/>
+        <w:jc w:val="both"/>
+        <w:rPr>
+          <w:rFonts w:eastAsiaTheme="minorEastAsia"/>
+        </w:rPr>
+      </w:pPr>
+      <m:oMath>
+        <m:r>
+          <m:rPr>
+            <m:sty m:val="p"/>
+          </m:rPr>
+          <w:rPr>
+            <w:rFonts w:ascii="Cambria Math" w:hAnsi="Cambria Math"/>
+          </w:rPr>
+          <m:t>s</m:t>
+        </m:r>
+        <m:r>
+          <m:rPr>
+            <m:sty m:val="p"/>
+          </m:rPr>
+          <w:rPr>
+            <w:rFonts w:ascii="Cambria Math" w:eastAsiaTheme="minorEastAsia" w:hAnsi="Cambria Math"/>
+          </w:rPr>
+          <m:t xml:space="preserve"> </m:t>
+        </m:r>
+        <m:d>
+          <m:dPr>
+            <m:ctrlPr>
+              <w:rPr>
+                <w:rFonts w:ascii="Cambria Math" w:eastAsiaTheme="minorEastAsia" w:hAnsi="Cambria Math"/>
+                <w:i/>
+              </w:rPr>
+            </m:ctrlPr>
+          </m:dPr>
+          <m:e>
+            <m:sSub>
+              <m:sSubPr>
+                <m:ctrlPr>
+                  <w:rPr>
+                    <w:rFonts w:ascii="Cambria Math" w:hAnsi="Cambria Math"/>
+                  </w:rPr>
+                </m:ctrlPr>
+              </m:sSubPr>
+              <m:e>
+                <m:r>
+                  <m:rPr>
+                    <m:sty m:val="p"/>
+                  </m:rPr>
+                  <w:rPr>
+                    <w:rFonts w:ascii="Cambria Math" w:hAnsi="Cambria Math"/>
+                  </w:rPr>
+                  <m:t>x</m:t>
+                </m:r>
+              </m:e>
+              <m:sub>
+                <m:r>
+                  <m:rPr>
+                    <m:sty m:val="p"/>
+                  </m:rPr>
+                  <w:rPr>
+                    <w:rFonts w:ascii="Cambria Math" w:hAnsi="Cambria Math"/>
+                  </w:rPr>
+                  <m:t>i</m:t>
+                </m:r>
+              </m:sub>
+            </m:sSub>
+            <m:ctrlPr>
+              <w:rPr>
+                <w:rFonts w:ascii="Cambria Math" w:eastAsiaTheme="minorEastAsia" w:hAnsi="Cambria Math"/>
+              </w:rPr>
+            </m:ctrlPr>
+          </m:e>
+        </m:d>
+        <m:r>
+          <m:rPr>
+            <m:sty m:val="p"/>
+          </m:rPr>
+          <w:rPr>
+            <w:rFonts w:ascii="Cambria Math" w:eastAsiaTheme="minorEastAsia" w:hAnsi="Cambria Math"/>
+          </w:rPr>
+          <m:t>=</m:t>
+        </m:r>
+        <m:sSub>
+          <m:sSubPr>
+            <m:ctrlPr>
+              <w:rPr>
+                <w:rFonts w:ascii="Cambria Math" w:hAnsi="Cambria Math"/>
+              </w:rPr>
+            </m:ctrlPr>
+          </m:sSubPr>
+          <m:e>
+            <m:r>
+              <m:rPr>
+                <m:sty m:val="p"/>
+              </m:rPr>
+              <w:rPr>
+                <w:rFonts w:ascii="Cambria Math" w:hAnsi="Cambria Math"/>
+              </w:rPr>
+              <m:t>f</m:t>
+            </m:r>
+          </m:e>
+          <m:sub>
+            <m:r>
+              <m:rPr>
+                <m:sty m:val="p"/>
+              </m:rPr>
+              <w:rPr>
+                <w:rFonts w:ascii="Cambria Math" w:hAnsi="Cambria Math"/>
+              </w:rPr>
+              <m:t>i</m:t>
+            </m:r>
+          </m:sub>
+        </m:sSub>
+      </m:oMath>
+      <w:r>
+        <w:rPr>
+          <w:rFonts w:eastAsiaTheme="minorEastAsia"/>
+        </w:rPr>
+        <w:t xml:space="preserve">, i=0,1,….n, y necesitamos imponer además dos condiciones adicionales en los puntos de frontera </w:t>
+      </w:r>
+      <m:oMath>
+        <m:sSub>
+          <m:sSubPr>
+            <m:ctrlPr>
+              <w:rPr>
+                <w:rFonts w:ascii="Cambria Math" w:hAnsi="Cambria Math"/>
+              </w:rPr>
+            </m:ctrlPr>
+          </m:sSubPr>
+          <m:e>
+            <m:r>
+              <m:rPr>
+                <m:sty m:val="p"/>
+              </m:rPr>
+              <w:rPr>
+                <w:rFonts w:ascii="Cambria Math" w:hAnsi="Cambria Math"/>
+              </w:rPr>
+              <m:t>x</m:t>
+            </m:r>
+          </m:e>
+          <m:sub>
+            <m:r>
+              <m:rPr>
+                <m:sty m:val="p"/>
+              </m:rPr>
+              <w:rPr>
+                <w:rFonts w:ascii="Cambria Math" w:hAnsi="Cambria Math"/>
+              </w:rPr>
+              <m:t>0</m:t>
+            </m:r>
+          </m:sub>
+        </m:sSub>
+      </m:oMath>
+      <w:r>
+        <w:rPr>
+          <w:rFonts w:eastAsiaTheme="minorEastAsia"/>
+        </w:rPr>
+        <w:t xml:space="preserve"> y </w:t>
+      </w:r>
+      <m:oMath>
+        <m:sSub>
+          <m:sSubPr>
+            <m:ctrlPr>
+              <w:rPr>
+                <w:rFonts w:ascii="Cambria Math" w:hAnsi="Cambria Math"/>
+              </w:rPr>
+            </m:ctrlPr>
+          </m:sSubPr>
+          <m:e>
+            <m:r>
+              <m:rPr>
+                <m:sty m:val="p"/>
+              </m:rPr>
+              <w:rPr>
+                <w:rFonts w:ascii="Cambria Math" w:hAnsi="Cambria Math"/>
+              </w:rPr>
+              <m:t>x</m:t>
+            </m:r>
+          </m:e>
+          <m:sub>
+            <m:r>
+              <m:rPr>
+                <m:sty m:val="p"/>
+              </m:rPr>
+              <w:rPr>
+                <w:rFonts w:ascii="Cambria Math" w:hAnsi="Cambria Math"/>
+              </w:rPr>
+              <m:t>n</m:t>
+            </m:r>
+          </m:sub>
+        </m:sSub>
+      </m:oMath>
+      <w:r>
+        <w:rPr>
+          <w:rFonts w:eastAsiaTheme="minorEastAsia"/>
+        </w:rPr>
+        <w:t xml:space="preserve">. Por ejemplo si el spline satisface </w:t>
+      </w:r>
+      <w:r>
+        <w:rPr>
+          <w:rFonts w:eastAsiaTheme="minorEastAsia"/>
+        </w:rPr>
+        <w:t xml:space="preserve"> </w:t>
+      </w:r>
+      <m:oMath>
+        <m:sSup>
+          <m:sSupPr>
+            <m:ctrlPr>
+              <w:rPr>
+                <w:rFonts w:ascii="Cambria Math" w:hAnsi="Cambria Math"/>
+              </w:rPr>
+            </m:ctrlPr>
+          </m:sSupPr>
+          <m:e>
+            <m:r>
+              <m:rPr>
+                <m:sty m:val="p"/>
+              </m:rPr>
+              <w:rPr>
+                <w:rFonts w:ascii="Cambria Math" w:hAnsi="Cambria Math"/>
+              </w:rPr>
+              <m:t>s</m:t>
+            </m:r>
+          </m:e>
+          <m:sup>
+            <m:r>
+              <m:rPr>
+                <m:sty m:val="p"/>
+              </m:rPr>
+              <w:rPr>
+                <w:rFonts w:ascii="Cambria Math" w:hAnsi="Cambria Math"/>
+              </w:rPr>
+              <m:t>"</m:t>
+            </m:r>
+          </m:sup>
+        </m:sSup>
+        <m:d>
+          <m:dPr>
+            <m:ctrlPr>
+              <w:rPr>
+                <w:rFonts w:ascii="Cambria Math" w:eastAsiaTheme="minorEastAsia" w:hAnsi="Cambria Math"/>
+                <w:i/>
+              </w:rPr>
+            </m:ctrlPr>
+          </m:dPr>
+          <m:e>
+            <m:sSub>
+              <m:sSubPr>
+                <m:ctrlPr>
+                  <w:rPr>
+                    <w:rFonts w:ascii="Cambria Math" w:hAnsi="Cambria Math"/>
+                  </w:rPr>
+                </m:ctrlPr>
+              </m:sSubPr>
+              <m:e>
+                <m:r>
+                  <m:rPr>
+                    <m:sty m:val="p"/>
+                  </m:rPr>
+                  <w:rPr>
+                    <w:rFonts w:ascii="Cambria Math" w:hAnsi="Cambria Math"/>
+                  </w:rPr>
+                  <m:t>x</m:t>
+                </m:r>
+              </m:e>
+              <m:sub>
+                <m:r>
+                  <m:rPr>
+                    <m:sty m:val="p"/>
+                  </m:rPr>
+                  <w:rPr>
+                    <w:rFonts w:ascii="Cambria Math" w:hAnsi="Cambria Math"/>
+                  </w:rPr>
+                  <m:t>0</m:t>
+                </m:r>
+              </m:sub>
+            </m:sSub>
+          </m:e>
+        </m:d>
+        <m:r>
+          <w:rPr>
+            <w:rFonts w:ascii="Cambria Math" w:eastAsiaTheme="minorEastAsia" w:hAnsi="Cambria Math"/>
+          </w:rPr>
+          <m:t>=0</m:t>
+        </m:r>
+      </m:oMath>
+      <w:r>
+        <w:rPr>
+          <w:rFonts w:eastAsiaTheme="minorEastAsia"/>
+        </w:rPr>
+        <w:t xml:space="preserve"> y </w:t>
+      </w:r>
+      <m:oMath>
+        <m:sSup>
+          <m:sSupPr>
+            <m:ctrlPr>
+              <w:rPr>
+                <w:rFonts w:ascii="Cambria Math" w:hAnsi="Cambria Math"/>
+              </w:rPr>
+            </m:ctrlPr>
+          </m:sSupPr>
+          <m:e>
+            <m:r>
+              <m:rPr>
+                <m:sty m:val="p"/>
+              </m:rPr>
+              <w:rPr>
+                <w:rFonts w:ascii="Cambria Math" w:hAnsi="Cambria Math"/>
+              </w:rPr>
+              <m:t>s</m:t>
+            </m:r>
+          </m:e>
+          <m:sup>
+            <m:r>
+              <m:rPr>
+                <m:sty m:val="p"/>
+              </m:rPr>
+              <w:rPr>
+                <w:rFonts w:ascii="Cambria Math" w:hAnsi="Cambria Math"/>
+              </w:rPr>
+              <m:t>"</m:t>
+            </m:r>
+          </m:sup>
+        </m:sSup>
+        <m:d>
+          <m:dPr>
+            <m:ctrlPr>
+              <w:rPr>
+                <w:rFonts w:ascii="Cambria Math" w:eastAsiaTheme="minorEastAsia" w:hAnsi="Cambria Math"/>
+                <w:i/>
+              </w:rPr>
+            </m:ctrlPr>
+          </m:dPr>
+          <m:e>
+            <m:sSub>
+              <m:sSubPr>
+                <m:ctrlPr>
+                  <w:rPr>
+                    <w:rFonts w:ascii="Cambria Math" w:hAnsi="Cambria Math"/>
+                  </w:rPr>
+                </m:ctrlPr>
+              </m:sSubPr>
+              <m:e>
+                <m:r>
+                  <m:rPr>
+                    <m:sty m:val="p"/>
+                  </m:rPr>
+                  <w:rPr>
+                    <w:rFonts w:ascii="Cambria Math" w:hAnsi="Cambria Math"/>
+                  </w:rPr>
+                  <m:t>x</m:t>
+                </m:r>
+              </m:e>
+              <m:sub>
+                <m:r>
+                  <m:rPr>
+                    <m:sty m:val="p"/>
+                  </m:rPr>
+                  <w:rPr>
+                    <w:rFonts w:ascii="Cambria Math" w:hAnsi="Cambria Math"/>
+                  </w:rPr>
+                  <m:t>n</m:t>
+                </m:r>
+              </m:sub>
+            </m:sSub>
+          </m:e>
+        </m:d>
+        <m:r>
+          <w:rPr>
+            <w:rFonts w:ascii="Cambria Math" w:eastAsiaTheme="minorEastAsia" w:hAnsi="Cambria Math"/>
+          </w:rPr>
+          <m:t>=0</m:t>
+        </m:r>
+      </m:oMath>
+      <w:r>
+        <w:rPr>
+          <w:rFonts w:eastAsiaTheme="minorEastAsia"/>
+        </w:rPr>
+        <w:t xml:space="preserve"> se dice que es un spline cubico natural.</w:t>
+      </w:r>
+    </w:p>
+    <w:p>
+      <w:pPr>
+        <w:pStyle w:val="Prrafodelista"/>
+        <w:ind w:left="2160"/>
+        <w:jc w:val="both"/>
+        <w:rPr>
+          <w:rFonts w:eastAsiaTheme="minorEastAsia"/>
+        </w:rPr>
+      </w:pPr>
+    </w:p>
+    <w:p>
+      <w:pPr>
+        <w:pStyle w:val="Prrafodelista"/>
+        <w:ind w:left="2160"/>
+        <w:jc w:val="both"/>
+        <w:rPr>
+          <w:rFonts w:eastAsiaTheme="minorEastAsia"/>
+        </w:rPr>
+      </w:pPr>
+      <w:r>
+        <w:rPr>
+          <w:rFonts w:eastAsiaTheme="minorEastAsia"/>
+        </w:rPr>
+        <w:t>Algoritmo</w:t>
+      </w:r>
+    </w:p>
+    <w:p>
+      <w:pPr>
+        <w:pStyle w:val="Prrafodelista"/>
+        <w:ind w:left="2160"/>
+        <w:jc w:val="both"/>
+        <w:rPr>
+          <w:rFonts w:eastAsiaTheme="minorEastAsia"/>
+          <w:vertAlign w:val="subscript"/>
+        </w:rPr>
+      </w:pPr>
+      <w:r>
+        <w:rPr>
+          <w:rFonts w:eastAsiaTheme="minorEastAsia"/>
+          <w:noProof/>
+          <w:vertAlign w:val="subscript"/>
+          <w:lang w:val="en-US"/>
+        </w:rPr>
+        <w:drawing>
+          <wp:inline distT="0" distB="0" distL="0" distR="0" wp14:anchorId="352FC907" wp14:editId="2BE3B5A6">
+            <wp:extent cx="4486901" cy="4839375"/>
+            <wp:effectExtent l="0" t="0" r="9525" b="0"/>
+            <wp:docPr id="9" name="Imagen 9"/>
+            <wp:cNvGraphicFramePr>
+              <a:graphicFrameLocks xmlns:a="http://schemas.openxmlformats.org/drawingml/2006/main" noChangeAspect="1"/>
+            </wp:cNvGraphicFramePr>
+            <a:graphic xmlns:a="http://schemas.openxmlformats.org/drawingml/2006/main">
+              <a:graphicData uri="http://schemas.openxmlformats.org/drawingml/2006/picture">
+                <pic:pic xmlns:pic="http://schemas.openxmlformats.org/drawingml/2006/picture">
+                  <pic:nvPicPr>
+                    <pic:cNvPr id="9" name="05CDFFD.tmp"/>
+                    <pic:cNvPicPr/>
+                  </pic:nvPicPr>
+                  <pic:blipFill>
+                    <a:blip r:embed="rId8">
+                      <a:extLst>
+                        <a:ext uri="{28A0092B-C50C-407E-A947-70E740481C1C}">
+                          <a14:useLocalDpi xmlns:a14="http://schemas.microsoft.com/office/drawing/2010/main" val="0"/>
+                        </a:ext>
+                      </a:extLst>
+                    </a:blip>
+                    <a:stretch>
+                      <a:fillRect/>
+                    </a:stretch>
+                  </pic:blipFill>
+                  <pic:spPr>
+                    <a:xfrm>
+                      <a:off x="0" y="0"/>
+                      <a:ext cx="4486901" cy="4839375"/>
+                    </a:xfrm>
+                    <a:prstGeom prst="rect">
+                      <a:avLst/>
+                    </a:prstGeom>
+                  </pic:spPr>
+                </pic:pic>
+              </a:graphicData>
+            </a:graphic>
+          </wp:inline>
+        </w:drawing>
+      </w:r>
+    </w:p>
+    <w:p>
+      <w:pPr>
+        <w:pStyle w:val="Prrafodelista"/>
+        <w:numPr>
+          <w:ilvl w:val="0"/>
+          <w:numId w:val="4"/>
+        </w:numPr>
+        <w:jc w:val="both"/>
+        <w:rPr>
+          <w:b/>
+        </w:rPr>
+      </w:pPr>
+      <w:r>
+        <w:rPr>
+          <w:b/>
+        </w:rPr>
+        <w:t>fdsf</w:t>
+      </w:r>
+    </w:p>
+    <w:p>
+      <w:pPr>
+        <w:pStyle w:val="Prrafodelista"/>
+        <w:numPr>
+          <w:ilvl w:val="0"/>
+          <w:numId w:val="3"/>
+        </w:numPr>
+        <w:jc w:val="both"/>
+        <w:rPr>
+          <w:b/>
+        </w:rPr>
+      </w:pPr>
+      <w:r>
+        <w:rPr>
+          <w:b/>
+        </w:rPr>
+        <w:t>xs</w:t>
       </w:r>
     </w:p>
     <w:p>
@@ -349,8 +9493,207 @@
 </file>
 
 <file path=word/numbering.xml><?xml version="1.0" encoding="utf-8"?>
-<w:numbering xmlns:wpc="http://schemas.microsoft.com/office/word/2010/wordprocessingCanvas" xmlns:cx="http://schemas.microsoft.com/office/drawing/2014/chartex" xmlns:cx1="http://schemas.microsoft.com/office/drawing/2015/9/8/chartex" xmlns:cx2="http://schemas.microsoft.com/office/drawing/2015/10/21/chartex" xmlns:cx3="http://schemas.microsoft.com/office/drawing/2016/5/9/chartex" xmlns:cx4="http://schemas.microsoft.com/office/drawing/2016/5/10/chartex" xmlns:cx5="http://schemas.microsoft.com/office/drawing/2016/5/11/chartex" xmlns:cx6="http://schemas.microsoft.com/office/drawing/2016/5/12/chartex" xmlns:cx7="http://schemas.microsoft.com/office/drawing/2016/5/13/chartex" xmlns:cx8="http://schemas.microsoft.com/office/drawing/2016/5/14/chartex" xmlns:mc="http://schemas.openxmlformats.org/markup-compatibility/2006" xmlns:aink="http://schemas.microsoft.com/office/drawing/2016/ink" xmlns:am3d="http://schemas.microsoft.com/office/drawing/2017/model3d" xmlns:o="urn:schemas-microsoft-com:office:office" xmlns:r="http://schemas.openxmlformats.org/officeDocument/2006/relationships" xmlns:m="http://schemas.openxmlformats.org/officeDocument/2006/math" xmlns:v="urn:schemas-microsoft-com:vml" xmlns:wp14="http://schemas.microsoft.com/office/word/2010/wordprocessingDrawing" xmlns:wp="http://schemas.openxmlformats.org/drawingml/2006/wordprocessingDrawing" xmlns:w10="urn:schemas-microsoft-com:office:word" xmlns:w="http://schemas.openxmlformats.org/wordprocessingml/2006/main" xmlns:w14="http://schemas.microsoft.com/office/word/2010/wordml" xmlns:w15="http://schemas.microsoft.com/office/word/2012/wordml" xmlns:w16cid="http://schemas.microsoft.com/office/word/2016/wordml/cid" xmlns:w16se="http://schemas.microsoft.com/office/word/2015/wordml/symex" xmlns:wpg="http://schemas.microsoft.com/office/word/2010/wordprocessingGroup" xmlns:wpi="http://schemas.microsoft.com/office/word/2010/wordprocessingInk" xmlns:wne="http://schemas.microsoft.com/office/word/2006/wordml" xmlns:wps="http://schemas.microsoft.com/office/word/2010/wordprocessingShape" mc:Ignorable="w14 w15 w16se w16cid wp14">
+<w:numbering xmlns:wpc="http://schemas.microsoft.com/office/word/2010/wordprocessingCanvas" xmlns:cx="http://schemas.microsoft.com/office/drawing/2014/chartex" xmlns:mc="http://schemas.openxmlformats.org/markup-compatibility/2006" xmlns:o="urn:schemas-microsoft-com:office:office" xmlns:r="http://schemas.openxmlformats.org/officeDocument/2006/relationships" xmlns:m="http://schemas.openxmlformats.org/officeDocument/2006/math" xmlns:v="urn:schemas-microsoft-com:vml" xmlns:wp14="http://schemas.microsoft.com/office/word/2010/wordprocessingDrawing" xmlns:wp="http://schemas.openxmlformats.org/drawingml/2006/wordprocessingDrawing" xmlns:w10="urn:schemas-microsoft-com:office:word" xmlns:w="http://schemas.openxmlformats.org/wordprocessingml/2006/main" xmlns:w14="http://schemas.microsoft.com/office/word/2010/wordml" xmlns:w15="http://schemas.microsoft.com/office/word/2012/wordml" xmlns:w16se="http://schemas.microsoft.com/office/word/2015/wordml/symex" xmlns:wpg="http://schemas.microsoft.com/office/word/2010/wordprocessingGroup" xmlns:wpi="http://schemas.microsoft.com/office/word/2010/wordprocessingInk" xmlns:wne="http://schemas.microsoft.com/office/word/2006/wordml" xmlns:wps="http://schemas.microsoft.com/office/word/2010/wordprocessingShape" mc:Ignorable="w14 w15 w16se wp14">
   <w:abstractNum w:abstractNumId="0" w15:restartNumberingAfterBreak="0">
+    <w:nsid w:val="02AC27B2"/>
+    <w:multiLevelType w:val="multilevel"/>
+    <w:tmpl w:val="0409001F"/>
+    <w:lvl w:ilvl="0">
+      <w:start w:val="1"/>
+      <w:numFmt w:val="decimal"/>
+      <w:lvlText w:val="%1."/>
+      <w:lvlJc w:val="left"/>
+      <w:pPr>
+        <w:ind w:left="360" w:hanging="360"/>
+      </w:pPr>
+    </w:lvl>
+    <w:lvl w:ilvl="1">
+      <w:start w:val="1"/>
+      <w:numFmt w:val="decimal"/>
+      <w:lvlText w:val="%1.%2."/>
+      <w:lvlJc w:val="left"/>
+      <w:pPr>
+        <w:ind w:left="792" w:hanging="432"/>
+      </w:pPr>
+    </w:lvl>
+    <w:lvl w:ilvl="2">
+      <w:start w:val="1"/>
+      <w:numFmt w:val="decimal"/>
+      <w:lvlText w:val="%1.%2.%3."/>
+      <w:lvlJc w:val="left"/>
+      <w:pPr>
+        <w:ind w:left="1224" w:hanging="504"/>
+      </w:pPr>
+    </w:lvl>
+    <w:lvl w:ilvl="3">
+      <w:start w:val="1"/>
+      <w:numFmt w:val="decimal"/>
+      <w:lvlText w:val="%1.%2.%3.%4."/>
+      <w:lvlJc w:val="left"/>
+      <w:pPr>
+        <w:ind w:left="1728" w:hanging="648"/>
+      </w:pPr>
+    </w:lvl>
+    <w:lvl w:ilvl="4">
+      <w:start w:val="1"/>
+      <w:numFmt w:val="decimal"/>
+      <w:lvlText w:val="%1.%2.%3.%4.%5."/>
+      <w:lvlJc w:val="left"/>
+      <w:pPr>
+        <w:ind w:left="2232" w:hanging="792"/>
+      </w:pPr>
+    </w:lvl>
+    <w:lvl w:ilvl="5">
+      <w:start w:val="1"/>
+      <w:numFmt w:val="decimal"/>
+      <w:lvlText w:val="%1.%2.%3.%4.%5.%6."/>
+      <w:lvlJc w:val="left"/>
+      <w:pPr>
+        <w:ind w:left="2736" w:hanging="936"/>
+      </w:pPr>
+    </w:lvl>
+    <w:lvl w:ilvl="6">
+      <w:start w:val="1"/>
+      <w:numFmt w:val="decimal"/>
+      <w:lvlText w:val="%1.%2.%3.%4.%5.%6.%7."/>
+      <w:lvlJc w:val="left"/>
+      <w:pPr>
+        <w:ind w:left="3240" w:hanging="1080"/>
+      </w:pPr>
+    </w:lvl>
+    <w:lvl w:ilvl="7">
+      <w:start w:val="1"/>
+      <w:numFmt w:val="decimal"/>
+      <w:lvlText w:val="%1.%2.%3.%4.%5.%6.%7.%8."/>
+      <w:lvlJc w:val="left"/>
+      <w:pPr>
+        <w:ind w:left="3744" w:hanging="1224"/>
+      </w:pPr>
+    </w:lvl>
+    <w:lvl w:ilvl="8">
+      <w:start w:val="1"/>
+      <w:numFmt w:val="decimal"/>
+      <w:lvlText w:val="%1.%2.%3.%4.%5.%6.%7.%8.%9."/>
+      <w:lvlJc w:val="left"/>
+      <w:pPr>
+        <w:ind w:left="4320" w:hanging="1440"/>
+      </w:pPr>
+    </w:lvl>
+  </w:abstractNum>
+  <w:abstractNum w:abstractNumId="1" w15:restartNumberingAfterBreak="0">
+    <w:nsid w:val="114B2D70"/>
+    <w:multiLevelType w:val="hybridMultilevel"/>
+    <w:tmpl w:val="6B2E5DB8"/>
+    <w:lvl w:ilvl="0" w:tplc="04090001">
+      <w:start w:val="1"/>
+      <w:numFmt w:val="bullet"/>
+      <w:lvlText w:val=""/>
+      <w:lvlJc w:val="left"/>
+      <w:pPr>
+        <w:ind w:left="1440" w:hanging="360"/>
+      </w:pPr>
+      <w:rPr>
+        <w:rFonts w:ascii="Symbol" w:hAnsi="Symbol" w:hint="default"/>
+      </w:rPr>
+    </w:lvl>
+    <w:lvl w:ilvl="1" w:tplc="04090003">
+      <w:start w:val="1"/>
+      <w:numFmt w:val="bullet"/>
+      <w:lvlText w:val="o"/>
+      <w:lvlJc w:val="left"/>
+      <w:pPr>
+        <w:ind w:left="2160" w:hanging="360"/>
+      </w:pPr>
+      <w:rPr>
+        <w:rFonts w:ascii="Courier New" w:hAnsi="Courier New" w:cs="Courier New" w:hint="default"/>
+      </w:rPr>
+    </w:lvl>
+    <w:lvl w:ilvl="2" w:tplc="04090005" w:tentative="1">
+      <w:start w:val="1"/>
+      <w:numFmt w:val="bullet"/>
+      <w:lvlText w:val=""/>
+      <w:lvlJc w:val="left"/>
+      <w:pPr>
+        <w:ind w:left="2880" w:hanging="360"/>
+      </w:pPr>
+      <w:rPr>
+        <w:rFonts w:ascii="Wingdings" w:hAnsi="Wingdings" w:hint="default"/>
+      </w:rPr>
+    </w:lvl>
+    <w:lvl w:ilvl="3" w:tplc="04090001" w:tentative="1">
+      <w:start w:val="1"/>
+      <w:numFmt w:val="bullet"/>
+      <w:lvlText w:val=""/>
+      <w:lvlJc w:val="left"/>
+      <w:pPr>
+        <w:ind w:left="3600" w:hanging="360"/>
+      </w:pPr>
+      <w:rPr>
+        <w:rFonts w:ascii="Symbol" w:hAnsi="Symbol" w:hint="default"/>
+      </w:rPr>
+    </w:lvl>
+    <w:lvl w:ilvl="4" w:tplc="04090003" w:tentative="1">
+      <w:start w:val="1"/>
+      <w:numFmt w:val="bullet"/>
+      <w:lvlText w:val="o"/>
+      <w:lvlJc w:val="left"/>
+      <w:pPr>
+        <w:ind w:left="4320" w:hanging="360"/>
+      </w:pPr>
+      <w:rPr>
+        <w:rFonts w:ascii="Courier New" w:hAnsi="Courier New" w:cs="Courier New" w:hint="default"/>
+      </w:rPr>
+    </w:lvl>
+    <w:lvl w:ilvl="5" w:tplc="04090005" w:tentative="1">
+      <w:start w:val="1"/>
+      <w:numFmt w:val="bullet"/>
+      <w:lvlText w:val=""/>
+      <w:lvlJc w:val="left"/>
+      <w:pPr>
+        <w:ind w:left="5040" w:hanging="360"/>
+      </w:pPr>
+      <w:rPr>
+        <w:rFonts w:ascii="Wingdings" w:hAnsi="Wingdings" w:hint="default"/>
+      </w:rPr>
+    </w:lvl>
+    <w:lvl w:ilvl="6" w:tplc="04090001" w:tentative="1">
+      <w:start w:val="1"/>
+      <w:numFmt w:val="bullet"/>
+      <w:lvlText w:val=""/>
+      <w:lvlJc w:val="left"/>
+      <w:pPr>
+        <w:ind w:left="5760" w:hanging="360"/>
+      </w:pPr>
+      <w:rPr>
+        <w:rFonts w:ascii="Symbol" w:hAnsi="Symbol" w:hint="default"/>
+      </w:rPr>
+    </w:lvl>
+    <w:lvl w:ilvl="7" w:tplc="04090003" w:tentative="1">
+      <w:start w:val="1"/>
+      <w:numFmt w:val="bullet"/>
+      <w:lvlText w:val="o"/>
+      <w:lvlJc w:val="left"/>
+      <w:pPr>
+        <w:ind w:left="6480" w:hanging="360"/>
+      </w:pPr>
+      <w:rPr>
+        <w:rFonts w:ascii="Courier New" w:hAnsi="Courier New" w:cs="Courier New" w:hint="default"/>
+      </w:rPr>
+    </w:lvl>
+    <w:lvl w:ilvl="8" w:tplc="04090005" w:tentative="1">
+      <w:start w:val="1"/>
+      <w:numFmt w:val="bullet"/>
+      <w:lvlText w:val=""/>
+      <w:lvlJc w:val="left"/>
+      <w:pPr>
+        <w:ind w:left="7200" w:hanging="360"/>
+      </w:pPr>
+      <w:rPr>
+        <w:rFonts w:ascii="Wingdings" w:hAnsi="Wingdings" w:hint="default"/>
+      </w:rPr>
+    </w:lvl>
+  </w:abstractNum>
+  <w:abstractNum w:abstractNumId="2" w15:restartNumberingAfterBreak="0">
     <w:nsid w:val="462425D2"/>
     <w:multiLevelType w:val="multilevel"/>
     <w:tmpl w:val="B5DC2ABE"/>
@@ -472,14 +9815,136 @@
       </w:rPr>
     </w:lvl>
   </w:abstractNum>
+  <w:abstractNum w:abstractNumId="3" w15:restartNumberingAfterBreak="0">
+    <w:nsid w:val="62B9190B"/>
+    <w:multiLevelType w:val="hybridMultilevel"/>
+    <w:tmpl w:val="A00EACBA"/>
+    <w:lvl w:ilvl="0" w:tplc="0409000D">
+      <w:start w:val="1"/>
+      <w:numFmt w:val="bullet"/>
+      <w:lvlText w:val=""/>
+      <w:lvlJc w:val="left"/>
+      <w:pPr>
+        <w:ind w:left="2160" w:hanging="360"/>
+      </w:pPr>
+      <w:rPr>
+        <w:rFonts w:ascii="Wingdings" w:hAnsi="Wingdings" w:hint="default"/>
+      </w:rPr>
+    </w:lvl>
+    <w:lvl w:ilvl="1" w:tplc="04090003" w:tentative="1">
+      <w:start w:val="1"/>
+      <w:numFmt w:val="bullet"/>
+      <w:lvlText w:val="o"/>
+      <w:lvlJc w:val="left"/>
+      <w:pPr>
+        <w:ind w:left="2880" w:hanging="360"/>
+      </w:pPr>
+      <w:rPr>
+        <w:rFonts w:ascii="Courier New" w:hAnsi="Courier New" w:cs="Courier New" w:hint="default"/>
+      </w:rPr>
+    </w:lvl>
+    <w:lvl w:ilvl="2" w:tplc="04090005" w:tentative="1">
+      <w:start w:val="1"/>
+      <w:numFmt w:val="bullet"/>
+      <w:lvlText w:val=""/>
+      <w:lvlJc w:val="left"/>
+      <w:pPr>
+        <w:ind w:left="3600" w:hanging="360"/>
+      </w:pPr>
+      <w:rPr>
+        <w:rFonts w:ascii="Wingdings" w:hAnsi="Wingdings" w:hint="default"/>
+      </w:rPr>
+    </w:lvl>
+    <w:lvl w:ilvl="3" w:tplc="04090001" w:tentative="1">
+      <w:start w:val="1"/>
+      <w:numFmt w:val="bullet"/>
+      <w:lvlText w:val=""/>
+      <w:lvlJc w:val="left"/>
+      <w:pPr>
+        <w:ind w:left="4320" w:hanging="360"/>
+      </w:pPr>
+      <w:rPr>
+        <w:rFonts w:ascii="Symbol" w:hAnsi="Symbol" w:hint="default"/>
+      </w:rPr>
+    </w:lvl>
+    <w:lvl w:ilvl="4" w:tplc="04090003" w:tentative="1">
+      <w:start w:val="1"/>
+      <w:numFmt w:val="bullet"/>
+      <w:lvlText w:val="o"/>
+      <w:lvlJc w:val="left"/>
+      <w:pPr>
+        <w:ind w:left="5040" w:hanging="360"/>
+      </w:pPr>
+      <w:rPr>
+        <w:rFonts w:ascii="Courier New" w:hAnsi="Courier New" w:cs="Courier New" w:hint="default"/>
+      </w:rPr>
+    </w:lvl>
+    <w:lvl w:ilvl="5" w:tplc="04090005" w:tentative="1">
+      <w:start w:val="1"/>
+      <w:numFmt w:val="bullet"/>
+      <w:lvlText w:val=""/>
+      <w:lvlJc w:val="left"/>
+      <w:pPr>
+        <w:ind w:left="5760" w:hanging="360"/>
+      </w:pPr>
+      <w:rPr>
+        <w:rFonts w:ascii="Wingdings" w:hAnsi="Wingdings" w:hint="default"/>
+      </w:rPr>
+    </w:lvl>
+    <w:lvl w:ilvl="6" w:tplc="04090001" w:tentative="1">
+      <w:start w:val="1"/>
+      <w:numFmt w:val="bullet"/>
+      <w:lvlText w:val=""/>
+      <w:lvlJc w:val="left"/>
+      <w:pPr>
+        <w:ind w:left="6480" w:hanging="360"/>
+      </w:pPr>
+      <w:rPr>
+        <w:rFonts w:ascii="Symbol" w:hAnsi="Symbol" w:hint="default"/>
+      </w:rPr>
+    </w:lvl>
+    <w:lvl w:ilvl="7" w:tplc="04090003" w:tentative="1">
+      <w:start w:val="1"/>
+      <w:numFmt w:val="bullet"/>
+      <w:lvlText w:val="o"/>
+      <w:lvlJc w:val="left"/>
+      <w:pPr>
+        <w:ind w:left="7200" w:hanging="360"/>
+      </w:pPr>
+      <w:rPr>
+        <w:rFonts w:ascii="Courier New" w:hAnsi="Courier New" w:cs="Courier New" w:hint="default"/>
+      </w:rPr>
+    </w:lvl>
+    <w:lvl w:ilvl="8" w:tplc="04090005" w:tentative="1">
+      <w:start w:val="1"/>
+      <w:numFmt w:val="bullet"/>
+      <w:lvlText w:val=""/>
+      <w:lvlJc w:val="left"/>
+      <w:pPr>
+        <w:ind w:left="7920" w:hanging="360"/>
+      </w:pPr>
+      <w:rPr>
+        <w:rFonts w:ascii="Wingdings" w:hAnsi="Wingdings" w:hint="default"/>
+      </w:rPr>
+    </w:lvl>
+  </w:abstractNum>
   <w:num w:numId="1">
+    <w:abstractNumId w:val="2"/>
+  </w:num>
+  <w:num w:numId="2">
     <w:abstractNumId w:val="0"/>
+  </w:num>
+  <w:num w:numId="3">
+    <w:abstractNumId w:val="1"/>
+  </w:num>
+  <w:num w:numId="4">
+    <w:abstractNumId w:val="3"/>
   </w:num>
 </w:numbering>
 </file>
 
 <file path=word/styles.xml><?xml version="1.0" encoding="utf-8"?>
-<w:styles xmlns:mc="http://schemas.openxmlformats.org/markup-compatibility/2006" xmlns:r="http://schemas.openxmlformats.org/officeDocument/2006/relationships" xmlns:w="http://schemas.openxmlformats.org/wordprocessingml/2006/main" xmlns:w14="http://schemas.microsoft.com/office/word/2010/wordml" xmlns:w15="http://schemas.microsoft.com/office/word/2012/wordml" xmlns:w16cid="http://schemas.microsoft.com/office/word/2016/wordml/cid" xmlns:w16se="http://schemas.microsoft.com/office/word/2015/wordml/symex" mc:Ignorable="w14 w15 w16se w16cid">
+<w:styles xmlns:mc="http://schemas.openxmlformats.org/markup-compatibility/2006" xmlns:r="http://schemas.openxmlformats.org/officeDocument/2006/relationships" xmlns:w="http://schemas.openxmlformats.org/wordprocessingml/2006/main" xmlns:w14="http://schemas.microsoft.com/office/word/2010/wordml" xmlns:w15="http://schemas.microsoft.com/office/word/2012/wordml" xmlns:w16se="http://schemas.microsoft.com/office/word/2015/wordml/symex" mc:Ignorable="w14 w15 w16se">
   <w:docDefaults>
     <w:rPrDefault>
       <w:rPr>
@@ -495,11 +9960,11 @@
       </w:pPr>
     </w:pPrDefault>
   </w:docDefaults>
-  <w:latentStyles w:defLockedState="0" w:defUIPriority="99" w:defSemiHidden="0" w:defUnhideWhenUsed="0" w:defQFormat="0" w:count="376">
+  <w:latentStyles w:defLockedState="0" w:defUIPriority="99" w:defSemiHidden="0" w:defUnhideWhenUsed="0" w:defQFormat="0" w:count="371">
     <w:lsdException w:name="Normal" w:uiPriority="0" w:qFormat="1"/>
     <w:lsdException w:name="heading 1" w:uiPriority="9" w:qFormat="1"/>
     <w:lsdException w:name="heading 2" w:semiHidden="1" w:uiPriority="9" w:unhideWhenUsed="1" w:qFormat="1"/>
-    <w:lsdException w:name="heading 3" w:semiHidden="1" w:uiPriority="9" w:unhideWhenUsed="1" w:qFormat="1"/>
+    <w:lsdException w:name="heading 3" w:semiHidden="1" w:uiPriority="1" w:unhideWhenUsed="1" w:qFormat="1"/>
     <w:lsdException w:name="heading 4" w:semiHidden="1" w:uiPriority="9" w:unhideWhenUsed="1" w:qFormat="1"/>
     <w:lsdException w:name="heading 5" w:semiHidden="1" w:uiPriority="9" w:unhideWhenUsed="1" w:qFormat="1"/>
     <w:lsdException w:name="heading 6" w:semiHidden="1" w:uiPriority="9" w:unhideWhenUsed="1" w:qFormat="1"/>
@@ -562,7 +10027,7 @@
     <w:lsdException w:name="Closing" w:semiHidden="1" w:unhideWhenUsed="1"/>
     <w:lsdException w:name="Signature" w:semiHidden="1" w:unhideWhenUsed="1"/>
     <w:lsdException w:name="Default Paragraph Font" w:semiHidden="1" w:uiPriority="1" w:unhideWhenUsed="1"/>
-    <w:lsdException w:name="Body Text" w:semiHidden="1" w:unhideWhenUsed="1"/>
+    <w:lsdException w:name="Body Text" w:semiHidden="1" w:uiPriority="1" w:unhideWhenUsed="1" w:qFormat="1"/>
     <w:lsdException w:name="Body Text Indent" w:semiHidden="1" w:unhideWhenUsed="1"/>
     <w:lsdException w:name="List Continue" w:semiHidden="1" w:unhideWhenUsed="1"/>
     <w:lsdException w:name="List Continue 2" w:semiHidden="1" w:unhideWhenUsed="1"/>
@@ -601,6 +10066,7 @@
     <w:lsdException w:name="HTML Sample" w:semiHidden="1" w:unhideWhenUsed="1"/>
     <w:lsdException w:name="HTML Typewriter" w:semiHidden="1" w:unhideWhenUsed="1"/>
     <w:lsdException w:name="HTML Variable" w:semiHidden="1" w:unhideWhenUsed="1"/>
+    <w:lsdException w:name="Normal Table" w:semiHidden="1" w:unhideWhenUsed="1"/>
     <w:lsdException w:name="annotation subject" w:semiHidden="1" w:unhideWhenUsed="1"/>
     <w:lsdException w:name="No List" w:semiHidden="1" w:unhideWhenUsed="1"/>
     <w:lsdException w:name="Outline List 1" w:semiHidden="1" w:unhideWhenUsed="1"/>
@@ -646,9 +10112,11 @@
     <w:lsdException w:name="Table Subtle 1" w:semiHidden="1" w:unhideWhenUsed="1"/>
     <w:lsdException w:name="Table Subtle 2" w:semiHidden="1" w:unhideWhenUsed="1"/>
     <w:lsdException w:name="Table Web 1" w:semiHidden="1" w:unhideWhenUsed="1"/>
+    <w:lsdException w:name="Table Web 2" w:semiHidden="1" w:unhideWhenUsed="1"/>
     <w:lsdException w:name="Table Web 3" w:semiHidden="1" w:unhideWhenUsed="1"/>
     <w:lsdException w:name="Balloon Text" w:semiHidden="1" w:unhideWhenUsed="1"/>
     <w:lsdException w:name="Table Grid" w:uiPriority="39"/>
+    <w:lsdException w:name="Table Theme" w:semiHidden="1" w:unhideWhenUsed="1"/>
     <w:lsdException w:name="Placeholder Text" w:semiHidden="1"/>
     <w:lsdException w:name="No Spacing" w:uiPriority="1" w:qFormat="1"/>
     <w:lsdException w:name="Light Shading" w:uiPriority="60"/>
@@ -864,15 +10332,29 @@
     <w:lsdException w:name="List Table 5 Dark Accent 6" w:uiPriority="50"/>
     <w:lsdException w:name="List Table 6 Colorful Accent 6" w:uiPriority="51"/>
     <w:lsdException w:name="List Table 7 Colorful Accent 6" w:uiPriority="52"/>
-    <w:lsdException w:name="Mention" w:semiHidden="1" w:unhideWhenUsed="1"/>
-    <w:lsdException w:name="Smart Hyperlink" w:semiHidden="1" w:unhideWhenUsed="1"/>
-    <w:lsdException w:name="Hashtag" w:semiHidden="1" w:unhideWhenUsed="1"/>
-    <w:lsdException w:name="Unresolved Mention" w:semiHidden="1" w:unhideWhenUsed="1"/>
-    <w:lsdException w:name="Smart Link" w:semiHidden="1" w:unhideWhenUsed="1"/>
   </w:latentStyles>
   <w:style w:type="paragraph" w:default="1" w:styleId="Normal">
     <w:name w:val="Normal"/>
     <w:qFormat/>
+  </w:style>
+  <w:style w:type="paragraph" w:styleId="Ttulo3">
+    <w:name w:val="heading 3"/>
+    <w:basedOn w:val="Normal"/>
+    <w:link w:val="Ttulo3Car"/>
+    <w:uiPriority w:val="1"/>
+    <w:qFormat/>
+    <w:rsid w:val="001909E5"/>
+    <w:pPr>
+      <w:widowControl w:val="0"/>
+      <w:autoSpaceDE w:val="0"/>
+      <w:autoSpaceDN w:val="0"/>
+      <w:spacing w:after="0" w:line="240" w:lineRule="auto"/>
+      <w:outlineLvl w:val="2"/>
+    </w:pPr>
+    <w:rPr>
+      <w:rFonts w:ascii="Courier New" w:eastAsia="Courier New" w:hAnsi="Courier New" w:cs="Courier New"/>
+      <w:lang w:val="es-ES" w:eastAsia="es-ES" w:bidi="es-ES"/>
+    </w:rPr>
   </w:style>
   <w:style w:type="character" w:default="1" w:styleId="Fuentedeprrafopredeter">
     <w:name w:val="Default Paragraph Font"/>
@@ -911,6 +10393,86 @@
       <w:ind w:left="720"/>
       <w:contextualSpacing/>
     </w:pPr>
+  </w:style>
+  <w:style w:type="character" w:styleId="Textodelmarcadordeposicin">
+    <w:name w:val="Placeholder Text"/>
+    <w:basedOn w:val="Fuentedeprrafopredeter"/>
+    <w:uiPriority w:val="99"/>
+    <w:semiHidden/>
+    <w:rsid w:val="003667A3"/>
+    <w:rPr>
+      <w:color w:val="808080"/>
+    </w:rPr>
+  </w:style>
+  <w:style w:type="character" w:customStyle="1" w:styleId="Ttulo3Car">
+    <w:name w:val="Título 3 Car"/>
+    <w:basedOn w:val="Fuentedeprrafopredeter"/>
+    <w:link w:val="Ttulo3"/>
+    <w:uiPriority w:val="1"/>
+    <w:rsid w:val="001909E5"/>
+    <w:rPr>
+      <w:rFonts w:ascii="Courier New" w:eastAsia="Courier New" w:hAnsi="Courier New" w:cs="Courier New"/>
+      <w:lang w:val="es-ES" w:eastAsia="es-ES" w:bidi="es-ES"/>
+    </w:rPr>
+  </w:style>
+  <w:style w:type="table" w:customStyle="1" w:styleId="TableNormal">
+    <w:name w:val="Table Normal"/>
+    <w:uiPriority w:val="2"/>
+    <w:semiHidden/>
+    <w:unhideWhenUsed/>
+    <w:qFormat/>
+    <w:rsid w:val="001909E5"/>
+    <w:pPr>
+      <w:widowControl w:val="0"/>
+      <w:autoSpaceDE w:val="0"/>
+      <w:autoSpaceDN w:val="0"/>
+      <w:spacing w:after="0" w:line="240" w:lineRule="auto"/>
+    </w:pPr>
+    <w:rPr>
+      <w:lang w:val="en-US"/>
+    </w:rPr>
+    <w:tblPr>
+      <w:tblInd w:w="0" w:type="dxa"/>
+      <w:tblCellMar>
+        <w:top w:w="0" w:type="dxa"/>
+        <w:left w:w="0" w:type="dxa"/>
+        <w:bottom w:w="0" w:type="dxa"/>
+        <w:right w:w="0" w:type="dxa"/>
+      </w:tblCellMar>
+    </w:tblPr>
+  </w:style>
+  <w:style w:type="paragraph" w:styleId="Textoindependiente">
+    <w:name w:val="Body Text"/>
+    <w:basedOn w:val="Normal"/>
+    <w:link w:val="TextoindependienteCar"/>
+    <w:uiPriority w:val="1"/>
+    <w:qFormat/>
+    <w:rsid w:val="001909E5"/>
+    <w:pPr>
+      <w:widowControl w:val="0"/>
+      <w:autoSpaceDE w:val="0"/>
+      <w:autoSpaceDN w:val="0"/>
+      <w:spacing w:after="0" w:line="240" w:lineRule="auto"/>
+    </w:pPr>
+    <w:rPr>
+      <w:rFonts w:ascii="Times New Roman" w:eastAsia="Times New Roman" w:hAnsi="Times New Roman" w:cs="Times New Roman"/>
+      <w:sz w:val="19"/>
+      <w:szCs w:val="19"/>
+      <w:lang w:val="es-ES" w:eastAsia="es-ES" w:bidi="es-ES"/>
+    </w:rPr>
+  </w:style>
+  <w:style w:type="character" w:customStyle="1" w:styleId="TextoindependienteCar">
+    <w:name w:val="Texto independiente Car"/>
+    <w:basedOn w:val="Fuentedeprrafopredeter"/>
+    <w:link w:val="Textoindependiente"/>
+    <w:uiPriority w:val="1"/>
+    <w:rsid w:val="001909E5"/>
+    <w:rPr>
+      <w:rFonts w:ascii="Times New Roman" w:eastAsia="Times New Roman" w:hAnsi="Times New Roman" w:cs="Times New Roman"/>
+      <w:sz w:val="19"/>
+      <w:szCs w:val="19"/>
+      <w:lang w:val="es-ES" w:eastAsia="es-ES" w:bidi="es-ES"/>
+    </w:rPr>
   </w:style>
 </w:styles>
 </file>
